--- a/attached_assets/Comprehensive EU AI Act Compliance Implementation Plan for SGH Group.docx
+++ b/attached_assets/Comprehensive EU AI Act Compliance Implementation Plan for SGH Group.docx
@@ -27,10 +27,7 @@
       <w:bookmarkStart w:id="1" w:name="executive-summary%253A"/>
       <w:bookmarkEnd w:id="1"/>
       <w:r>
-        <w:rPr>
-          <w:rStyle w:val="StrongEmphasis"/>
-          <w:b/>
-        </w:rPr>
+        <w:rPr/>
         <w:t>Executive Summary:</w:t>
       </w:r>
     </w:p>
@@ -44,7 +41,7 @@
       </w:pPr>
       <w:r>
         <w:rPr/>
-        <w:t>This document outlines a comprehensive approach for implementing EU AI Act compliance across the SGH Group (SGH Service GmbH) operations. Based on the company's focus on technical and consulting services, this plan addresses the AI systems utilized within the organization, establishes proper governance frameworks, and creates a roadmap for compliance aligned with EU AI Act implementation deadlines.</w:t>
+        <w:t>This document outlines a comprehensive approach for implementing EU AI Act compliance across the SGH Group (SGH Service GmbH) operations. Based on the company's focus on technical and consulting services, this plan addresses the AI systems utilized within the organization, establishes proper governance frameworks, and creates a roadmap for compliance aligned with EU AI Act implementation deadlines. Implementation will leverage our Executive Intelligence Dashboard platform to provide real-time compliance monitoring and strategic insights.</w:t>
       </w:r>
     </w:p>
     <w:p>
@@ -57,10 +54,7 @@
       <w:bookmarkStart w:id="2" w:name="1.-inventory-of-ai-systems-within-sgh-gr"/>
       <w:bookmarkEnd w:id="2"/>
       <w:r>
-        <w:rPr>
-          <w:rStyle w:val="StrongEmphasis"/>
-          <w:b/>
-        </w:rPr>
+        <w:rPr/>
         <w:t>1. Inventory of AI Systems Within SGH Group</w:t>
       </w:r>
     </w:p>
@@ -74,10 +68,7 @@
       <w:bookmarkStart w:id="3" w:name="general-office-productivity-ai-tools%253"/>
       <w:bookmarkEnd w:id="3"/>
       <w:r>
-        <w:rPr>
-          <w:rStyle w:val="StrongEmphasis"/>
-          <w:b/>
-        </w:rPr>
+        <w:rPr/>
         <w:t>General Office Productivity AI Tools:</w:t>
       </w:r>
     </w:p>
@@ -99,14 +90,8 @@
         <w:rPr/>
       </w:pPr>
       <w:r>
-        <w:rPr>
-          <w:rStyle w:val="StrongEmphasis"/>
-        </w:rPr>
-        <w:t>ChatGPT:</w:t>
-      </w:r>
-      <w:r>
-        <w:rPr/>
-        <w:t> Used across departments for content generation, customer communications, and administrative tasks</w:t>
+        <w:rPr/>
+        <w:t>ChatGPT: Used across departments for content generation, customer communications, and administrative tasks</w:t>
       </w:r>
     </w:p>
     <w:p>
@@ -127,14 +112,8 @@
         <w:rPr/>
       </w:pPr>
       <w:r>
-        <w:rPr>
-          <w:rStyle w:val="StrongEmphasis"/>
-        </w:rPr>
-        <w:t>Microsoft Copilot:</w:t>
-      </w:r>
-      <w:r>
-        <w:rPr/>
-        <w:t> Integrated into Microsoft 365 applications for document creation, data analysis, and workflow automation</w:t>
+        <w:rPr/>
+        <w:t>Microsoft Copilot: Integrated into Microsoft 365 applications for document creation, data analysis, and workflow automation</w:t>
       </w:r>
     </w:p>
     <w:p>
@@ -155,14 +134,8 @@
         <w:rPr/>
       </w:pPr>
       <w:r>
-        <w:rPr>
-          <w:rStyle w:val="StrongEmphasis"/>
-        </w:rPr>
-        <w:t>Adobe Creative Suite AI:</w:t>
-      </w:r>
-      <w:r>
-        <w:rPr/>
-        <w:t> Tools used for design, marketing materials, and content creation</w:t>
+        <w:rPr/>
+        <w:t>Adobe Creative Suite AI: Tools used for design, marketing materials, and content creation</w:t>
       </w:r>
     </w:p>
     <w:p>
@@ -182,14 +155,8 @@
         <w:rPr/>
       </w:pPr>
       <w:r>
-        <w:rPr>
-          <w:rStyle w:val="StrongEmphasis"/>
-        </w:rPr>
-        <w:t>Odoo AI Capabilities:</w:t>
-      </w:r>
-      <w:r>
-        <w:rPr/>
-        <w:t> Business intelligence, CRM automation, and predictive analytics for business operations</w:t>
+        <w:rPr/>
+        <w:t>Odoo AI Capabilities: Business intelligence, CRM automation, and predictive analytics for business operations</w:t>
       </w:r>
     </w:p>
     <w:p>
@@ -202,10 +169,7 @@
       <w:bookmarkStart w:id="4" w:name="business-specific-ai-applications%253A"/>
       <w:bookmarkEnd w:id="4"/>
       <w:r>
-        <w:rPr>
-          <w:rStyle w:val="StrongEmphasis"/>
-          <w:b/>
-        </w:rPr>
+        <w:rPr/>
         <w:t>Business-Specific AI Applications:</w:t>
       </w:r>
     </w:p>
@@ -227,14 +191,8 @@
         <w:rPr/>
       </w:pPr>
       <w:r>
-        <w:rPr>
-          <w:rStyle w:val="StrongEmphasis"/>
-        </w:rPr>
-        <w:t>Technical Service Management AI:</w:t>
-      </w:r>
-      <w:r>
-        <w:rPr/>
-        <w:t> Any algorithms used for service scheduling, resource allocation, or predictive maintenance</w:t>
+        <w:rPr/>
+        <w:t>Technical Service Management AI: Any algorithms used for service scheduling, resource allocation, or predictive maintenance</w:t>
       </w:r>
     </w:p>
     <w:p>
@@ -255,14 +213,8 @@
         <w:rPr/>
       </w:pPr>
       <w:r>
-        <w:rPr>
-          <w:rStyle w:val="StrongEmphasis"/>
-        </w:rPr>
-        <w:t>Customer Service AI:</w:t>
-      </w:r>
-      <w:r>
-        <w:rPr/>
-        <w:t> Chatbots, automated response systems, or customer interaction analysis tools</w:t>
+        <w:rPr/>
+        <w:t>Customer Service AI: Chatbots, automated response systems, or customer interaction analysis tools</w:t>
       </w:r>
     </w:p>
     <w:p>
@@ -283,14 +235,8 @@
         <w:rPr/>
       </w:pPr>
       <w:r>
-        <w:rPr>
-          <w:rStyle w:val="StrongEmphasis"/>
-        </w:rPr>
-        <w:t>Business Intelligence Tools:</w:t>
-      </w:r>
-      <w:r>
-        <w:rPr/>
-        <w:t> Data analysis and reporting systems with AI/ML components</w:t>
+        <w:rPr/>
+        <w:t>Business Intelligence Tools: Data analysis and reporting systems with AI/ML components</w:t>
       </w:r>
     </w:p>
     <w:p>
@@ -310,14 +256,8 @@
         <w:rPr/>
       </w:pPr>
       <w:r>
-        <w:rPr>
-          <w:rStyle w:val="StrongEmphasis"/>
-        </w:rPr>
-        <w:t>Project Management AI:</w:t>
-      </w:r>
-      <w:r>
-        <w:rPr/>
-        <w:t> Any predictive tools for project timelines, resource allocation, or risk assessment</w:t>
+        <w:rPr/>
+        <w:t>Project Management AI: Any predictive tools for project timelines, resource allocation, or risk assessment</w:t>
       </w:r>
     </w:p>
     <w:p>
@@ -330,10 +270,7 @@
       <w:bookmarkStart w:id="5" w:name="administrative-ai-systems%253A"/>
       <w:bookmarkEnd w:id="5"/>
       <w:r>
-        <w:rPr>
-          <w:rStyle w:val="StrongEmphasis"/>
-          <w:b/>
-        </w:rPr>
+        <w:rPr/>
         <w:t>Administrative AI Systems:</w:t>
       </w:r>
     </w:p>
@@ -355,14 +292,8 @@
         <w:rPr/>
       </w:pPr>
       <w:r>
-        <w:rPr>
-          <w:rStyle w:val="StrongEmphasis"/>
-        </w:rPr>
-        <w:t>HR Recruitment Tools:</w:t>
-      </w:r>
-      <w:r>
-        <w:rPr/>
-        <w:t> Any AI used in CV screening or candidate assessment</w:t>
+        <w:rPr/>
+        <w:t>HR Recruitment Tools: Any AI used in CV screening or candidate assessment</w:t>
       </w:r>
     </w:p>
     <w:p>
@@ -383,14 +314,8 @@
         <w:rPr/>
       </w:pPr>
       <w:r>
-        <w:rPr>
-          <w:rStyle w:val="StrongEmphasis"/>
-        </w:rPr>
-        <w:t>Financial Analysis Tools:</w:t>
-      </w:r>
-      <w:r>
-        <w:rPr/>
-        <w:t> Forecasting, anomaly detection, or automated reporting systems</w:t>
+        <w:rPr/>
+        <w:t>Financial Analysis Tools: Forecasting, anomaly detection, or automated reporting systems</w:t>
       </w:r>
     </w:p>
     <w:p>
@@ -410,14 +335,109 @@
         <w:rPr/>
       </w:pPr>
       <w:r>
-        <w:rPr>
-          <w:rStyle w:val="StrongEmphasis"/>
-        </w:rPr>
-        <w:t>Operational Optimization:</w:t>
-      </w:r>
-      <w:r>
-        <w:rPr/>
-        <w:t> Any AI systems used to optimize business processes or workflows</w:t>
+        <w:rPr/>
+        <w:t>Operational Optimization: Any AI systems used to optimize business processes or workflows</w:t>
+      </w:r>
+    </w:p>
+    <w:p>
+      <w:pPr>
+        <w:pStyle w:val="Heading3"/>
+        <w:bidi w:val="0"/>
+        <w:jc w:val="left"/>
+        <w:rPr/>
+      </w:pPr>
+      <w:bookmarkStart w:id="6" w:name="platform-integration-for-inventory-manag"/>
+      <w:bookmarkEnd w:id="6"/>
+      <w:r>
+        <w:rPr/>
+        <w:t>Platform Integration for Inventory Management:</w:t>
+      </w:r>
+    </w:p>
+    <w:p>
+      <w:pPr>
+        <w:pStyle w:val="TextBody"/>
+        <w:numPr>
+          <w:ilvl w:val="0"/>
+          <w:numId w:val="4"/>
+        </w:numPr>
+        <w:tabs>
+          <w:tab w:val="clear" w:pos="709"/>
+          <w:tab w:val="left" w:pos="707" w:leader="none"/>
+        </w:tabs>
+        <w:bidi w:val="0"/>
+        <w:spacing w:before="0" w:after="0"/>
+        <w:ind w:left="707" w:hanging="283"/>
+        <w:jc w:val="left"/>
+        <w:rPr/>
+      </w:pPr>
+      <w:r>
+        <w:rPr/>
+        <w:t>Executive Intelligence Dashboard will maintain a real-time inventory of all AI systems</w:t>
+      </w:r>
+    </w:p>
+    <w:p>
+      <w:pPr>
+        <w:pStyle w:val="TextBody"/>
+        <w:numPr>
+          <w:ilvl w:val="0"/>
+          <w:numId w:val="4"/>
+        </w:numPr>
+        <w:tabs>
+          <w:tab w:val="clear" w:pos="709"/>
+          <w:tab w:val="left" w:pos="707" w:leader="none"/>
+        </w:tabs>
+        <w:bidi w:val="0"/>
+        <w:spacing w:before="0" w:after="0"/>
+        <w:ind w:left="707" w:hanging="283"/>
+        <w:jc w:val="left"/>
+        <w:rPr/>
+      </w:pPr>
+      <w:r>
+        <w:rPr/>
+        <w:t>Automated classification of systems into risk categories with visual indicators</w:t>
+      </w:r>
+    </w:p>
+    <w:p>
+      <w:pPr>
+        <w:pStyle w:val="TextBody"/>
+        <w:numPr>
+          <w:ilvl w:val="0"/>
+          <w:numId w:val="4"/>
+        </w:numPr>
+        <w:tabs>
+          <w:tab w:val="clear" w:pos="709"/>
+          <w:tab w:val="left" w:pos="707" w:leader="none"/>
+        </w:tabs>
+        <w:bidi w:val="0"/>
+        <w:spacing w:before="0" w:after="0"/>
+        <w:ind w:left="707" w:hanging="283"/>
+        <w:jc w:val="left"/>
+        <w:rPr/>
+      </w:pPr>
+      <w:r>
+        <w:rPr/>
+        <w:t>Centralized registry accessible to all stakeholders with appropriate permissions</w:t>
+      </w:r>
+    </w:p>
+    <w:p>
+      <w:pPr>
+        <w:pStyle w:val="TextBody"/>
+        <w:numPr>
+          <w:ilvl w:val="0"/>
+          <w:numId w:val="4"/>
+        </w:numPr>
+        <w:tabs>
+          <w:tab w:val="clear" w:pos="709"/>
+          <w:tab w:val="left" w:pos="707" w:leader="none"/>
+        </w:tabs>
+        <w:bidi w:val="0"/>
+        <w:ind w:left="707" w:hanging="283"/>
+        <w:jc w:val="left"/>
+        <w:rPr/>
+      </w:pPr>
+      <w:r>
+        <w:rPr/>
+        <w:t>Tracking of compliance status for each identified system with visual KPI displays</w:t>
       </w:r>
     </w:p>
     <w:p>
@@ -427,13 +447,10 @@
         <w:jc w:val="left"/>
         <w:rPr/>
       </w:pPr>
-      <w:bookmarkStart w:id="6" w:name="2.-high-risk-ai-applications-assessment"/>
-      <w:bookmarkEnd w:id="6"/>
-      <w:r>
-        <w:rPr>
-          <w:rStyle w:val="StrongEmphasis"/>
-          <w:b/>
-        </w:rPr>
+      <w:bookmarkStart w:id="7" w:name="2.-high-risk-ai-applications-assessment"/>
+      <w:bookmarkEnd w:id="7"/>
+      <w:r>
+        <w:rPr/>
         <w:t>2. High-Risk AI Applications Assessment</w:t>
       </w:r>
     </w:p>
@@ -444,13 +461,10 @@
         <w:jc w:val="left"/>
         <w:rPr/>
       </w:pPr>
-      <w:bookmarkStart w:id="7" w:name="methodology-for-high-risk-classification"/>
-      <w:bookmarkEnd w:id="7"/>
-      <w:r>
-        <w:rPr>
-          <w:rStyle w:val="StrongEmphasis"/>
-          <w:b/>
-        </w:rPr>
+      <w:bookmarkStart w:id="8" w:name="methodology-for-high-risk-classification"/>
+      <w:bookmarkEnd w:id="8"/>
+      <w:r>
+        <w:rPr/>
         <w:t>Methodology for High-Risk Classification:</w:t>
       </w:r>
     </w:p>
@@ -472,54 +486,42 @@
         <w:pStyle w:val="TextBody"/>
         <w:numPr>
           <w:ilvl w:val="0"/>
-          <w:numId w:val="4"/>
-        </w:numPr>
-        <w:tabs>
-          <w:tab w:val="clear" w:pos="709"/>
-          <w:tab w:val="left" w:pos="707" w:leader="none"/>
-        </w:tabs>
-        <w:bidi w:val="0"/>
-        <w:spacing w:before="0" w:after="0"/>
-        <w:ind w:left="707" w:hanging="283"/>
-        <w:jc w:val="left"/>
-        <w:rPr/>
-      </w:pPr>
-      <w:r>
-        <w:rPr>
-          <w:rStyle w:val="StrongEmphasis"/>
-        </w:rPr>
-        <w:t>Article 6(1):</w:t>
-      </w:r>
-      <w:r>
-        <w:rPr/>
-        <w:t> AI systems used as safety components or products covered by EU harmonization laws</w:t>
-      </w:r>
-    </w:p>
-    <w:p>
-      <w:pPr>
-        <w:pStyle w:val="TextBody"/>
-        <w:numPr>
-          <w:ilvl w:val="0"/>
-          <w:numId w:val="4"/>
-        </w:numPr>
-        <w:tabs>
-          <w:tab w:val="clear" w:pos="709"/>
-          <w:tab w:val="left" w:pos="707" w:leader="none"/>
-        </w:tabs>
-        <w:bidi w:val="0"/>
-        <w:ind w:left="707" w:hanging="283"/>
-        <w:jc w:val="left"/>
-        <w:rPr/>
-      </w:pPr>
-      <w:r>
-        <w:rPr>
-          <w:rStyle w:val="StrongEmphasis"/>
-        </w:rPr>
-        <w:t>Article 6(2):</w:t>
-      </w:r>
-      <w:r>
-        <w:rPr/>
-        <w:t> AI systems falling under specific use cases in Annex III</w:t>
+          <w:numId w:val="5"/>
+        </w:numPr>
+        <w:tabs>
+          <w:tab w:val="clear" w:pos="709"/>
+          <w:tab w:val="left" w:pos="707" w:leader="none"/>
+        </w:tabs>
+        <w:bidi w:val="0"/>
+        <w:spacing w:before="0" w:after="0"/>
+        <w:ind w:left="707" w:hanging="283"/>
+        <w:jc w:val="left"/>
+        <w:rPr/>
+      </w:pPr>
+      <w:r>
+        <w:rPr/>
+        <w:t>Article 6(1): AI systems used as safety components or products covered by EU harmonization laws</w:t>
+      </w:r>
+    </w:p>
+    <w:p>
+      <w:pPr>
+        <w:pStyle w:val="TextBody"/>
+        <w:numPr>
+          <w:ilvl w:val="0"/>
+          <w:numId w:val="5"/>
+        </w:numPr>
+        <w:tabs>
+          <w:tab w:val="clear" w:pos="709"/>
+          <w:tab w:val="left" w:pos="707" w:leader="none"/>
+        </w:tabs>
+        <w:bidi w:val="0"/>
+        <w:ind w:left="707" w:hanging="283"/>
+        <w:jc w:val="left"/>
+        <w:rPr/>
+      </w:pPr>
+      <w:r>
+        <w:rPr/>
+        <w:t>Article 6(2): AI systems falling under specific use cases in Annex III</w:t>
       </w:r>
     </w:p>
     <w:p>
@@ -529,13 +531,10 @@
         <w:jc w:val="left"/>
         <w:rPr/>
       </w:pPr>
-      <w:bookmarkStart w:id="8" w:name="potentially-high-risk-systems%253A"/>
-      <w:bookmarkEnd w:id="8"/>
-      <w:r>
-        <w:rPr>
-          <w:rStyle w:val="StrongEmphasis"/>
-          <w:b/>
-        </w:rPr>
+      <w:bookmarkStart w:id="9" w:name="potentially-high-risk-systems%253A"/>
+      <w:bookmarkEnd w:id="9"/>
+      <w:r>
+        <w:rPr/>
         <w:t>Potentially High-Risk Systems:</w:t>
       </w:r>
     </w:p>
@@ -894,13 +893,10 @@
         <w:jc w:val="left"/>
         <w:rPr/>
       </w:pPr>
-      <w:bookmarkStart w:id="9" w:name="low-risk-systems-(likely)%253A"/>
-      <w:bookmarkEnd w:id="9"/>
-      <w:r>
-        <w:rPr>
-          <w:rStyle w:val="StrongEmphasis"/>
-          <w:b/>
-        </w:rPr>
+      <w:bookmarkStart w:id="10" w:name="low-risk-systems-(likely)%253A"/>
+      <w:bookmarkEnd w:id="10"/>
+      <w:r>
+        <w:rPr/>
         <w:t>Low-Risk Systems (Likely):</w:t>
       </w:r>
     </w:p>
@@ -909,7 +905,7 @@
         <w:pStyle w:val="TextBody"/>
         <w:numPr>
           <w:ilvl w:val="0"/>
-          <w:numId w:val="5"/>
+          <w:numId w:val="6"/>
         </w:numPr>
         <w:tabs>
           <w:tab w:val="clear" w:pos="709"/>
@@ -931,7 +927,7 @@
         <w:pStyle w:val="TextBody"/>
         <w:numPr>
           <w:ilvl w:val="0"/>
-          <w:numId w:val="5"/>
+          <w:numId w:val="6"/>
         </w:numPr>
         <w:tabs>
           <w:tab w:val="clear" w:pos="709"/>
@@ -953,7 +949,7 @@
         <w:pStyle w:val="TextBody"/>
         <w:numPr>
           <w:ilvl w:val="0"/>
-          <w:numId w:val="5"/>
+          <w:numId w:val="6"/>
         </w:numPr>
         <w:tabs>
           <w:tab w:val="clear" w:pos="709"/>
@@ -975,7 +971,7 @@
         <w:pStyle w:val="TextBody"/>
         <w:numPr>
           <w:ilvl w:val="0"/>
-          <w:numId w:val="5"/>
+          <w:numId w:val="6"/>
         </w:numPr>
         <w:tabs>
           <w:tab w:val="clear" w:pos="709"/>
@@ -993,18 +989,116 @@
     </w:p>
     <w:p>
       <w:pPr>
+        <w:pStyle w:val="Heading3"/>
+        <w:bidi w:val="0"/>
+        <w:jc w:val="left"/>
+        <w:rPr/>
+      </w:pPr>
+      <w:bookmarkStart w:id="11" w:name="dashboard-enabled-risk-assessment%253A"/>
+      <w:bookmarkEnd w:id="11"/>
+      <w:r>
+        <w:rPr/>
+        <w:t>Dashboard-Enabled Risk Assessment:</w:t>
+      </w:r>
+    </w:p>
+    <w:p>
+      <w:pPr>
+        <w:pStyle w:val="TextBody"/>
+        <w:numPr>
+          <w:ilvl w:val="0"/>
+          <w:numId w:val="7"/>
+        </w:numPr>
+        <w:tabs>
+          <w:tab w:val="clear" w:pos="709"/>
+          <w:tab w:val="left" w:pos="707" w:leader="none"/>
+        </w:tabs>
+        <w:bidi w:val="0"/>
+        <w:spacing w:before="0" w:after="0"/>
+        <w:ind w:left="707" w:hanging="283"/>
+        <w:jc w:val="left"/>
+        <w:rPr/>
+      </w:pPr>
+      <w:r>
+        <w:rPr/>
+        <w:t>Executive Intelligence Dashboard will provide automated risk assessment workflows</w:t>
+      </w:r>
+    </w:p>
+    <w:p>
+      <w:pPr>
+        <w:pStyle w:val="TextBody"/>
+        <w:numPr>
+          <w:ilvl w:val="0"/>
+          <w:numId w:val="7"/>
+        </w:numPr>
+        <w:tabs>
+          <w:tab w:val="clear" w:pos="709"/>
+          <w:tab w:val="left" w:pos="707" w:leader="none"/>
+        </w:tabs>
+        <w:bidi w:val="0"/>
+        <w:spacing w:before="0" w:after="0"/>
+        <w:ind w:left="707" w:hanging="283"/>
+        <w:jc w:val="left"/>
+        <w:rPr/>
+      </w:pPr>
+      <w:r>
+        <w:rPr/>
+        <w:t>Visual indicators for high, medium, and low-risk compliance priorities (as shown in Pending Decisions section)</w:t>
+      </w:r>
+    </w:p>
+    <w:p>
+      <w:pPr>
+        <w:pStyle w:val="TextBody"/>
+        <w:numPr>
+          <w:ilvl w:val="0"/>
+          <w:numId w:val="7"/>
+        </w:numPr>
+        <w:tabs>
+          <w:tab w:val="clear" w:pos="709"/>
+          <w:tab w:val="left" w:pos="707" w:leader="none"/>
+        </w:tabs>
+        <w:bidi w:val="0"/>
+        <w:spacing w:before="0" w:after="0"/>
+        <w:ind w:left="707" w:hanging="283"/>
+        <w:jc w:val="left"/>
+        <w:rPr/>
+      </w:pPr>
+      <w:r>
+        <w:rPr/>
+        <w:t>Integration with approval processes for compliance actions</w:t>
+      </w:r>
+    </w:p>
+    <w:p>
+      <w:pPr>
+        <w:pStyle w:val="TextBody"/>
+        <w:numPr>
+          <w:ilvl w:val="0"/>
+          <w:numId w:val="7"/>
+        </w:numPr>
+        <w:tabs>
+          <w:tab w:val="clear" w:pos="709"/>
+          <w:tab w:val="left" w:pos="707" w:leader="none"/>
+        </w:tabs>
+        <w:bidi w:val="0"/>
+        <w:ind w:left="707" w:hanging="283"/>
+        <w:jc w:val="left"/>
+        <w:rPr/>
+      </w:pPr>
+      <w:r>
+        <w:rPr/>
+        <w:t>Real-time tracking of assessment completion with operational efficiency metrics</w:t>
+      </w:r>
+    </w:p>
+    <w:p>
+      <w:pPr>
         <w:pStyle w:val="Heading2"/>
         <w:bidi w:val="0"/>
         <w:jc w:val="left"/>
         <w:rPr/>
       </w:pPr>
-      <w:bookmarkStart w:id="10" w:name="3.-ai-literacy-training-program"/>
-      <w:bookmarkEnd w:id="10"/>
-      <w:r>
-        <w:rPr>
-          <w:rStyle w:val="StrongEmphasis"/>
-          <w:b/>
-        </w:rPr>
+      <w:bookmarkStart w:id="12" w:name="3.-ai-literacy-training-program"/>
+      <w:bookmarkEnd w:id="12"/>
+      <w:r>
+        <w:rPr/>
         <w:t>3. AI Literacy Training Program</w:t>
       </w:r>
     </w:p>
@@ -1015,13 +1109,10 @@
         <w:jc w:val="left"/>
         <w:rPr/>
       </w:pPr>
-      <w:bookmarkStart w:id="11" w:name="core-ai-literacy-curriculum-(all-staff)%"/>
-      <w:bookmarkEnd w:id="11"/>
-      <w:r>
-        <w:rPr>
-          <w:rStyle w:val="StrongEmphasis"/>
-          <w:b/>
-        </w:rPr>
+      <w:bookmarkStart w:id="13" w:name="core-ai-literacy-curriculum-(all-staff)%"/>
+      <w:bookmarkEnd w:id="13"/>
+      <w:r>
+        <w:rPr/>
         <w:t>Core AI Literacy Curriculum (All Staff):</w:t>
       </w:r>
     </w:p>
@@ -1030,21 +1121,19 @@
         <w:pStyle w:val="TextBody"/>
         <w:numPr>
           <w:ilvl w:val="0"/>
-          <w:numId w:val="6"/>
-        </w:numPr>
-        <w:tabs>
-          <w:tab w:val="clear" w:pos="709"/>
-          <w:tab w:val="left" w:pos="707" w:leader="none"/>
-        </w:tabs>
-        <w:bidi w:val="0"/>
-        <w:ind w:left="707" w:hanging="283"/>
-        <w:jc w:val="left"/>
-        <w:rPr/>
-      </w:pPr>
-      <w:r>
-        <w:rPr>
-          <w:rStyle w:val="StrongEmphasis"/>
-        </w:rPr>
+          <w:numId w:val="8"/>
+        </w:numPr>
+        <w:tabs>
+          <w:tab w:val="clear" w:pos="709"/>
+          <w:tab w:val="left" w:pos="707" w:leader="none"/>
+        </w:tabs>
+        <w:bidi w:val="0"/>
+        <w:ind w:left="707" w:hanging="283"/>
+        <w:jc w:val="left"/>
+        <w:rPr/>
+      </w:pPr>
+      <w:r>
+        <w:rPr/>
         <w:t>Module 1: AI Fundamentals</w:t>
       </w:r>
     </w:p>
@@ -1053,7 +1142,7 @@
         <w:pStyle w:val="TextBody"/>
         <w:numPr>
           <w:ilvl w:val="1"/>
-          <w:numId w:val="6"/>
+          <w:numId w:val="8"/>
         </w:numPr>
         <w:tabs>
           <w:tab w:val="clear" w:pos="709"/>
@@ -1075,7 +1164,7 @@
         <w:pStyle w:val="TextBody"/>
         <w:numPr>
           <w:ilvl w:val="1"/>
-          <w:numId w:val="6"/>
+          <w:numId w:val="8"/>
         </w:numPr>
         <w:tabs>
           <w:tab w:val="clear" w:pos="709"/>
@@ -1097,7 +1186,7 @@
         <w:pStyle w:val="TextBody"/>
         <w:numPr>
           <w:ilvl w:val="1"/>
-          <w:numId w:val="6"/>
+          <w:numId w:val="8"/>
         </w:numPr>
         <w:tabs>
           <w:tab w:val="clear" w:pos="709"/>
@@ -1119,7 +1208,7 @@
         <w:pStyle w:val="TextBody"/>
         <w:numPr>
           <w:ilvl w:val="1"/>
-          <w:numId w:val="6"/>
+          <w:numId w:val="8"/>
         </w:numPr>
         <w:tabs>
           <w:tab w:val="clear" w:pos="709"/>
@@ -1141,21 +1230,19 @@
         <w:pStyle w:val="TextBody"/>
         <w:numPr>
           <w:ilvl w:val="0"/>
-          <w:numId w:val="6"/>
-        </w:numPr>
-        <w:tabs>
-          <w:tab w:val="clear" w:pos="709"/>
-          <w:tab w:val="left" w:pos="707" w:leader="none"/>
-        </w:tabs>
-        <w:bidi w:val="0"/>
-        <w:ind w:left="707" w:hanging="283"/>
-        <w:jc w:val="left"/>
-        <w:rPr/>
-      </w:pPr>
-      <w:r>
-        <w:rPr>
-          <w:rStyle w:val="StrongEmphasis"/>
-        </w:rPr>
+          <w:numId w:val="8"/>
+        </w:numPr>
+        <w:tabs>
+          <w:tab w:val="clear" w:pos="709"/>
+          <w:tab w:val="left" w:pos="707" w:leader="none"/>
+        </w:tabs>
+        <w:bidi w:val="0"/>
+        <w:ind w:left="707" w:hanging="283"/>
+        <w:jc w:val="left"/>
+        <w:rPr/>
+      </w:pPr>
+      <w:r>
+        <w:rPr/>
         <w:t>Module 2: SGH AI Tools Orientation</w:t>
       </w:r>
     </w:p>
@@ -1164,7 +1251,7 @@
         <w:pStyle w:val="TextBody"/>
         <w:numPr>
           <w:ilvl w:val="1"/>
-          <w:numId w:val="6"/>
+          <w:numId w:val="8"/>
         </w:numPr>
         <w:tabs>
           <w:tab w:val="clear" w:pos="709"/>
@@ -1186,7 +1273,7 @@
         <w:pStyle w:val="TextBody"/>
         <w:numPr>
           <w:ilvl w:val="1"/>
-          <w:numId w:val="6"/>
+          <w:numId w:val="8"/>
         </w:numPr>
         <w:tabs>
           <w:tab w:val="clear" w:pos="709"/>
@@ -1208,7 +1295,7 @@
         <w:pStyle w:val="TextBody"/>
         <w:numPr>
           <w:ilvl w:val="1"/>
-          <w:numId w:val="6"/>
+          <w:numId w:val="8"/>
         </w:numPr>
         <w:tabs>
           <w:tab w:val="clear" w:pos="709"/>
@@ -1230,7 +1317,7 @@
         <w:pStyle w:val="TextBody"/>
         <w:numPr>
           <w:ilvl w:val="1"/>
-          <w:numId w:val="6"/>
+          <w:numId w:val="8"/>
         </w:numPr>
         <w:tabs>
           <w:tab w:val="clear" w:pos="709"/>
@@ -1252,21 +1339,19 @@
         <w:pStyle w:val="TextBody"/>
         <w:numPr>
           <w:ilvl w:val="0"/>
-          <w:numId w:val="6"/>
-        </w:numPr>
-        <w:tabs>
-          <w:tab w:val="clear" w:pos="709"/>
-          <w:tab w:val="left" w:pos="707" w:leader="none"/>
-        </w:tabs>
-        <w:bidi w:val="0"/>
-        <w:ind w:left="707" w:hanging="283"/>
-        <w:jc w:val="left"/>
-        <w:rPr/>
-      </w:pPr>
-      <w:r>
-        <w:rPr>
-          <w:rStyle w:val="StrongEmphasis"/>
-        </w:rPr>
+          <w:numId w:val="8"/>
+        </w:numPr>
+        <w:tabs>
+          <w:tab w:val="clear" w:pos="709"/>
+          <w:tab w:val="left" w:pos="707" w:leader="none"/>
+        </w:tabs>
+        <w:bidi w:val="0"/>
+        <w:ind w:left="707" w:hanging="283"/>
+        <w:jc w:val="left"/>
+        <w:rPr/>
+      </w:pPr>
+      <w:r>
+        <w:rPr/>
         <w:t>Module 3: EU AI Act Essentials</w:t>
       </w:r>
     </w:p>
@@ -1275,7 +1360,7 @@
         <w:pStyle w:val="TextBody"/>
         <w:numPr>
           <w:ilvl w:val="1"/>
-          <w:numId w:val="6"/>
+          <w:numId w:val="8"/>
         </w:numPr>
         <w:tabs>
           <w:tab w:val="clear" w:pos="709"/>
@@ -1297,7 +1382,7 @@
         <w:pStyle w:val="TextBody"/>
         <w:numPr>
           <w:ilvl w:val="1"/>
-          <w:numId w:val="6"/>
+          <w:numId w:val="8"/>
         </w:numPr>
         <w:tabs>
           <w:tab w:val="clear" w:pos="709"/>
@@ -1319,7 +1404,7 @@
         <w:pStyle w:val="TextBody"/>
         <w:numPr>
           <w:ilvl w:val="1"/>
-          <w:numId w:val="6"/>
+          <w:numId w:val="8"/>
         </w:numPr>
         <w:tabs>
           <w:tab w:val="clear" w:pos="709"/>
@@ -1341,7 +1426,7 @@
         <w:pStyle w:val="TextBody"/>
         <w:numPr>
           <w:ilvl w:val="1"/>
-          <w:numId w:val="6"/>
+          <w:numId w:val="8"/>
         </w:numPr>
         <w:tabs>
           <w:tab w:val="clear" w:pos="709"/>
@@ -1364,13 +1449,10 @@
         <w:jc w:val="left"/>
         <w:rPr/>
       </w:pPr>
-      <w:bookmarkStart w:id="12" w:name="role-based-advanced-training%253A"/>
-      <w:bookmarkEnd w:id="12"/>
-      <w:r>
-        <w:rPr>
-          <w:rStyle w:val="StrongEmphasis"/>
-          <w:b/>
-        </w:rPr>
+      <w:bookmarkStart w:id="14" w:name="role-based-advanced-training%253A"/>
+      <w:bookmarkEnd w:id="14"/>
+      <w:r>
+        <w:rPr/>
         <w:t>Role-Based Advanced Training:</w:t>
       </w:r>
     </w:p>
@@ -1381,13 +1463,10 @@
         <w:jc w:val="left"/>
         <w:rPr/>
       </w:pPr>
-      <w:bookmarkStart w:id="13" w:name="technical-service-teams%253A"/>
-      <w:bookmarkEnd w:id="13"/>
-      <w:r>
-        <w:rPr>
-          <w:rStyle w:val="StrongEmphasis"/>
-          <w:b/>
-        </w:rPr>
+      <w:bookmarkStart w:id="15" w:name="technical-service-teams%253A"/>
+      <w:bookmarkEnd w:id="15"/>
+      <w:r>
+        <w:rPr/>
         <w:t>Technical Service Teams:</w:t>
       </w:r>
     </w:p>
@@ -1396,7 +1475,7 @@
         <w:pStyle w:val="TextBody"/>
         <w:numPr>
           <w:ilvl w:val="0"/>
-          <w:numId w:val="7"/>
+          <w:numId w:val="9"/>
         </w:numPr>
         <w:tabs>
           <w:tab w:val="clear" w:pos="709"/>
@@ -1418,7 +1497,7 @@
         <w:pStyle w:val="TextBody"/>
         <w:numPr>
           <w:ilvl w:val="0"/>
-          <w:numId w:val="7"/>
+          <w:numId w:val="9"/>
         </w:numPr>
         <w:tabs>
           <w:tab w:val="clear" w:pos="709"/>
@@ -1440,7 +1519,7 @@
         <w:pStyle w:val="TextBody"/>
         <w:numPr>
           <w:ilvl w:val="0"/>
-          <w:numId w:val="7"/>
+          <w:numId w:val="9"/>
         </w:numPr>
         <w:tabs>
           <w:tab w:val="clear" w:pos="709"/>
@@ -1462,7 +1541,7 @@
         <w:pStyle w:val="TextBody"/>
         <w:numPr>
           <w:ilvl w:val="0"/>
-          <w:numId w:val="7"/>
+          <w:numId w:val="9"/>
         </w:numPr>
         <w:tabs>
           <w:tab w:val="clear" w:pos="709"/>
@@ -1485,13 +1564,10 @@
         <w:jc w:val="left"/>
         <w:rPr/>
       </w:pPr>
-      <w:bookmarkStart w:id="14" w:name="it-and-development-teams%253A"/>
-      <w:bookmarkEnd w:id="14"/>
-      <w:r>
-        <w:rPr>
-          <w:rStyle w:val="StrongEmphasis"/>
-          <w:b/>
-        </w:rPr>
+      <w:bookmarkStart w:id="16" w:name="it-and-development-teams%253A"/>
+      <w:bookmarkEnd w:id="16"/>
+      <w:r>
+        <w:rPr/>
         <w:t>IT and Development Teams:</w:t>
       </w:r>
     </w:p>
@@ -1500,7 +1576,7 @@
         <w:pStyle w:val="TextBody"/>
         <w:numPr>
           <w:ilvl w:val="0"/>
-          <w:numId w:val="8"/>
+          <w:numId w:val="10"/>
         </w:numPr>
         <w:tabs>
           <w:tab w:val="clear" w:pos="709"/>
@@ -1522,7 +1598,7 @@
         <w:pStyle w:val="TextBody"/>
         <w:numPr>
           <w:ilvl w:val="0"/>
-          <w:numId w:val="8"/>
+          <w:numId w:val="10"/>
         </w:numPr>
         <w:tabs>
           <w:tab w:val="clear" w:pos="709"/>
@@ -1544,7 +1620,7 @@
         <w:pStyle w:val="TextBody"/>
         <w:numPr>
           <w:ilvl w:val="0"/>
-          <w:numId w:val="8"/>
+          <w:numId w:val="10"/>
         </w:numPr>
         <w:tabs>
           <w:tab w:val="clear" w:pos="709"/>
@@ -1566,7 +1642,7 @@
         <w:pStyle w:val="TextBody"/>
         <w:numPr>
           <w:ilvl w:val="0"/>
-          <w:numId w:val="8"/>
+          <w:numId w:val="10"/>
         </w:numPr>
         <w:tabs>
           <w:tab w:val="clear" w:pos="709"/>
@@ -1589,13 +1665,10 @@
         <w:jc w:val="left"/>
         <w:rPr/>
       </w:pPr>
-      <w:bookmarkStart w:id="15" w:name="management-and-leadership%253A"/>
-      <w:bookmarkEnd w:id="15"/>
-      <w:r>
-        <w:rPr>
-          <w:rStyle w:val="StrongEmphasis"/>
-          <w:b/>
-        </w:rPr>
+      <w:bookmarkStart w:id="17" w:name="management-and-leadership%253A"/>
+      <w:bookmarkEnd w:id="17"/>
+      <w:r>
+        <w:rPr/>
         <w:t>Management and Leadership:</w:t>
       </w:r>
     </w:p>
@@ -1604,7 +1677,7 @@
         <w:pStyle w:val="TextBody"/>
         <w:numPr>
           <w:ilvl w:val="0"/>
-          <w:numId w:val="9"/>
+          <w:numId w:val="11"/>
         </w:numPr>
         <w:tabs>
           <w:tab w:val="clear" w:pos="709"/>
@@ -1626,7 +1699,7 @@
         <w:pStyle w:val="TextBody"/>
         <w:numPr>
           <w:ilvl w:val="0"/>
-          <w:numId w:val="9"/>
+          <w:numId w:val="11"/>
         </w:numPr>
         <w:tabs>
           <w:tab w:val="clear" w:pos="709"/>
@@ -1648,7 +1721,7 @@
         <w:pStyle w:val="TextBody"/>
         <w:numPr>
           <w:ilvl w:val="0"/>
-          <w:numId w:val="9"/>
+          <w:numId w:val="11"/>
         </w:numPr>
         <w:tabs>
           <w:tab w:val="clear" w:pos="709"/>
@@ -1670,13 +1743,14 @@
         <w:pStyle w:val="TextBody"/>
         <w:numPr>
           <w:ilvl w:val="0"/>
-          <w:numId w:val="9"/>
-        </w:numPr>
-        <w:tabs>
-          <w:tab w:val="clear" w:pos="709"/>
-          <w:tab w:val="left" w:pos="707" w:leader="none"/>
-        </w:tabs>
-        <w:bidi w:val="0"/>
+          <w:numId w:val="11"/>
+        </w:numPr>
+        <w:tabs>
+          <w:tab w:val="clear" w:pos="709"/>
+          <w:tab w:val="left" w:pos="707" w:leader="none"/>
+        </w:tabs>
+        <w:bidi w:val="0"/>
+        <w:spacing w:before="0" w:after="0"/>
         <w:ind w:left="707" w:hanging="283"/>
         <w:jc w:val="left"/>
         <w:rPr/>
@@ -1688,18 +1762,36 @@
     </w:p>
     <w:p>
       <w:pPr>
+        <w:pStyle w:val="TextBody"/>
+        <w:numPr>
+          <w:ilvl w:val="0"/>
+          <w:numId w:val="11"/>
+        </w:numPr>
+        <w:tabs>
+          <w:tab w:val="clear" w:pos="709"/>
+          <w:tab w:val="left" w:pos="707" w:leader="none"/>
+        </w:tabs>
+        <w:bidi w:val="0"/>
+        <w:ind w:left="707" w:hanging="283"/>
+        <w:jc w:val="left"/>
+        <w:rPr/>
+      </w:pPr>
+      <w:r>
+        <w:rPr/>
+        <w:t>Executive Intelligence Dashboard utilization for compliance oversight</w:t>
+      </w:r>
+    </w:p>
+    <w:p>
+      <w:pPr>
         <w:pStyle w:val="Heading4"/>
         <w:bidi w:val="0"/>
         <w:jc w:val="left"/>
         <w:rPr/>
       </w:pPr>
-      <w:bookmarkStart w:id="16" w:name="hr-and-administration%253A"/>
-      <w:bookmarkEnd w:id="16"/>
-      <w:r>
-        <w:rPr>
-          <w:rStyle w:val="StrongEmphasis"/>
-          <w:b/>
-        </w:rPr>
+      <w:bookmarkStart w:id="18" w:name="hr-and-administration%253A"/>
+      <w:bookmarkEnd w:id="18"/>
+      <w:r>
+        <w:rPr/>
         <w:t>HR and Administration:</w:t>
       </w:r>
     </w:p>
@@ -1708,7 +1800,7 @@
         <w:pStyle w:val="TextBody"/>
         <w:numPr>
           <w:ilvl w:val="0"/>
-          <w:numId w:val="10"/>
+          <w:numId w:val="12"/>
         </w:numPr>
         <w:tabs>
           <w:tab w:val="clear" w:pos="709"/>
@@ -1730,7 +1822,7 @@
         <w:pStyle w:val="TextBody"/>
         <w:numPr>
           <w:ilvl w:val="0"/>
-          <w:numId w:val="10"/>
+          <w:numId w:val="12"/>
         </w:numPr>
         <w:tabs>
           <w:tab w:val="clear" w:pos="709"/>
@@ -1752,7 +1844,7 @@
         <w:pStyle w:val="TextBody"/>
         <w:numPr>
           <w:ilvl w:val="0"/>
-          <w:numId w:val="10"/>
+          <w:numId w:val="12"/>
         </w:numPr>
         <w:tabs>
           <w:tab w:val="clear" w:pos="709"/>
@@ -1774,7 +1866,7 @@
         <w:pStyle w:val="TextBody"/>
         <w:numPr>
           <w:ilvl w:val="0"/>
-          <w:numId w:val="10"/>
+          <w:numId w:val="12"/>
         </w:numPr>
         <w:tabs>
           <w:tab w:val="clear" w:pos="709"/>
@@ -1797,13 +1889,10 @@
         <w:jc w:val="left"/>
         <w:rPr/>
       </w:pPr>
-      <w:bookmarkStart w:id="17" w:name="training-delivery-methods%253A"/>
-      <w:bookmarkEnd w:id="17"/>
-      <w:r>
-        <w:rPr>
-          <w:rStyle w:val="StrongEmphasis"/>
-          <w:b/>
-        </w:rPr>
+      <w:bookmarkStart w:id="19" w:name="training-delivery-methods%253A"/>
+      <w:bookmarkEnd w:id="19"/>
+      <w:r>
+        <w:rPr/>
         <w:t>Training Delivery Methods:</w:t>
       </w:r>
     </w:p>
@@ -1812,29 +1901,29 @@
         <w:pStyle w:val="TextBody"/>
         <w:numPr>
           <w:ilvl w:val="0"/>
-          <w:numId w:val="11"/>
-        </w:numPr>
-        <w:tabs>
-          <w:tab w:val="clear" w:pos="709"/>
-          <w:tab w:val="left" w:pos="707" w:leader="none"/>
-        </w:tabs>
-        <w:bidi w:val="0"/>
-        <w:spacing w:before="0" w:after="0"/>
-        <w:ind w:left="707" w:hanging="283"/>
-        <w:jc w:val="left"/>
-        <w:rPr/>
-      </w:pPr>
-      <w:r>
-        <w:rPr/>
-        <w:t>E-learning modules with completion tracking</w:t>
-      </w:r>
-    </w:p>
-    <w:p>
-      <w:pPr>
-        <w:pStyle w:val="TextBody"/>
-        <w:numPr>
-          <w:ilvl w:val="0"/>
-          <w:numId w:val="11"/>
+          <w:numId w:val="13"/>
+        </w:numPr>
+        <w:tabs>
+          <w:tab w:val="clear" w:pos="709"/>
+          <w:tab w:val="left" w:pos="707" w:leader="none"/>
+        </w:tabs>
+        <w:bidi w:val="0"/>
+        <w:spacing w:before="0" w:after="0"/>
+        <w:ind w:left="707" w:hanging="283"/>
+        <w:jc w:val="left"/>
+        <w:rPr/>
+      </w:pPr>
+      <w:r>
+        <w:rPr/>
+        <w:t>E-learning modules with completion tracking through Executive Intelligence Dashboard</w:t>
+      </w:r>
+    </w:p>
+    <w:p>
+      <w:pPr>
+        <w:pStyle w:val="TextBody"/>
+        <w:numPr>
+          <w:ilvl w:val="0"/>
+          <w:numId w:val="13"/>
         </w:numPr>
         <w:tabs>
           <w:tab w:val="clear" w:pos="709"/>
@@ -1856,7 +1945,7 @@
         <w:pStyle w:val="TextBody"/>
         <w:numPr>
           <w:ilvl w:val="0"/>
-          <w:numId w:val="11"/>
+          <w:numId w:val="13"/>
         </w:numPr>
         <w:tabs>
           <w:tab w:val="clear" w:pos="709"/>
@@ -1878,13 +1967,14 @@
         <w:pStyle w:val="TextBody"/>
         <w:numPr>
           <w:ilvl w:val="0"/>
-          <w:numId w:val="11"/>
-        </w:numPr>
-        <w:tabs>
-          <w:tab w:val="clear" w:pos="709"/>
-          <w:tab w:val="left" w:pos="707" w:leader="none"/>
-        </w:tabs>
-        <w:bidi w:val="0"/>
+          <w:numId w:val="13"/>
+        </w:numPr>
+        <w:tabs>
+          <w:tab w:val="clear" w:pos="709"/>
+          <w:tab w:val="left" w:pos="707" w:leader="none"/>
+        </w:tabs>
+        <w:bidi w:val="0"/>
+        <w:spacing w:before="0" w:after="0"/>
         <w:ind w:left="707" w:hanging="283"/>
         <w:jc w:val="left"/>
         <w:rPr/>
@@ -1896,18 +1986,36 @@
     </w:p>
     <w:p>
       <w:pPr>
+        <w:pStyle w:val="TextBody"/>
+        <w:numPr>
+          <w:ilvl w:val="0"/>
+          <w:numId w:val="13"/>
+        </w:numPr>
+        <w:tabs>
+          <w:tab w:val="clear" w:pos="709"/>
+          <w:tab w:val="left" w:pos="707" w:leader="none"/>
+        </w:tabs>
+        <w:bidi w:val="0"/>
+        <w:ind w:left="707" w:hanging="283"/>
+        <w:jc w:val="left"/>
+        <w:rPr/>
+      </w:pPr>
+      <w:r>
+        <w:rPr/>
+        <w:t>Training completion tracking through platform with real-time completion rates</w:t>
+      </w:r>
+    </w:p>
+    <w:p>
+      <w:pPr>
         <w:pStyle w:val="Heading2"/>
         <w:bidi w:val="0"/>
         <w:jc w:val="left"/>
         <w:rPr/>
       </w:pPr>
-      <w:bookmarkStart w:id="18" w:name="4.-compliance-implementation-roadmap"/>
-      <w:bookmarkEnd w:id="18"/>
-      <w:r>
-        <w:rPr>
-          <w:rStyle w:val="StrongEmphasis"/>
-          <w:b/>
-        </w:rPr>
+      <w:bookmarkStart w:id="20" w:name="4.-compliance-implementation-roadmap"/>
+      <w:bookmarkEnd w:id="20"/>
+      <w:r>
+        <w:rPr/>
         <w:t>4. Compliance Implementation Roadmap</w:t>
       </w:r>
     </w:p>
@@ -1918,13 +2026,10 @@
         <w:jc w:val="left"/>
         <w:rPr/>
       </w:pPr>
-      <w:bookmarkStart w:id="19" w:name="phase-1%253A-foundation-(april-july-2025"/>
-      <w:bookmarkEnd w:id="19"/>
-      <w:r>
-        <w:rPr>
-          <w:rStyle w:val="StrongEmphasis"/>
-          <w:b/>
-        </w:rPr>
+      <w:bookmarkStart w:id="21" w:name="phase-1%253A-foundation-(april-july-2025"/>
+      <w:bookmarkEnd w:id="21"/>
+      <w:r>
+        <w:rPr/>
         <w:t>Phase 1: Foundation (April-July 2025)</w:t>
       </w:r>
     </w:p>
@@ -1935,13 +2040,10 @@
         <w:jc w:val="left"/>
         <w:rPr/>
       </w:pPr>
-      <w:bookmarkStart w:id="20" w:name="governance-establishment%253A"/>
-      <w:bookmarkEnd w:id="20"/>
-      <w:r>
-        <w:rPr>
-          <w:rStyle w:val="StrongEmphasis"/>
-          <w:b/>
-        </w:rPr>
+      <w:bookmarkStart w:id="22" w:name="governance-establishment%253A"/>
+      <w:bookmarkEnd w:id="22"/>
+      <w:r>
+        <w:rPr/>
         <w:t>Governance Establishment:</w:t>
       </w:r>
     </w:p>
@@ -1950,7 +2052,7 @@
         <w:pStyle w:val="TextBody"/>
         <w:numPr>
           <w:ilvl w:val="0"/>
-          <w:numId w:val="12"/>
+          <w:numId w:val="14"/>
         </w:numPr>
         <w:tabs>
           <w:tab w:val="clear" w:pos="709"/>
@@ -1972,7 +2074,7 @@
         <w:pStyle w:val="TextBody"/>
         <w:numPr>
           <w:ilvl w:val="0"/>
-          <w:numId w:val="12"/>
+          <w:numId w:val="14"/>
         </w:numPr>
         <w:tabs>
           <w:tab w:val="clear" w:pos="709"/>
@@ -1994,7 +2096,7 @@
         <w:pStyle w:val="TextBody"/>
         <w:numPr>
           <w:ilvl w:val="0"/>
-          <w:numId w:val="12"/>
+          <w:numId w:val="14"/>
         </w:numPr>
         <w:tabs>
           <w:tab w:val="clear" w:pos="709"/>
@@ -2016,13 +2118,14 @@
         <w:pStyle w:val="TextBody"/>
         <w:numPr>
           <w:ilvl w:val="0"/>
-          <w:numId w:val="12"/>
-        </w:numPr>
-        <w:tabs>
-          <w:tab w:val="clear" w:pos="709"/>
-          <w:tab w:val="left" w:pos="707" w:leader="none"/>
-        </w:tabs>
-        <w:bidi w:val="0"/>
+          <w:numId w:val="14"/>
+        </w:numPr>
+        <w:tabs>
+          <w:tab w:val="clear" w:pos="709"/>
+          <w:tab w:val="left" w:pos="707" w:leader="none"/>
+        </w:tabs>
+        <w:bidi w:val="0"/>
+        <w:spacing w:before="0" w:after="0"/>
         <w:ind w:left="707" w:hanging="283"/>
         <w:jc w:val="left"/>
         <w:rPr/>
@@ -2034,18 +2137,36 @@
     </w:p>
     <w:p>
       <w:pPr>
+        <w:pStyle w:val="TextBody"/>
+        <w:numPr>
+          <w:ilvl w:val="0"/>
+          <w:numId w:val="14"/>
+        </w:numPr>
+        <w:tabs>
+          <w:tab w:val="clear" w:pos="709"/>
+          <w:tab w:val="left" w:pos="707" w:leader="none"/>
+        </w:tabs>
+        <w:bidi w:val="0"/>
+        <w:ind w:left="707" w:hanging="283"/>
+        <w:jc w:val="left"/>
+        <w:rPr/>
+      </w:pPr>
+      <w:r>
+        <w:rPr/>
+        <w:t>Configure Executive Intelligence Dashboard for compliance monitoring</w:t>
+      </w:r>
+    </w:p>
+    <w:p>
+      <w:pPr>
         <w:pStyle w:val="Heading4"/>
         <w:bidi w:val="0"/>
         <w:jc w:val="left"/>
         <w:rPr/>
       </w:pPr>
-      <w:bookmarkStart w:id="21" w:name="complete-system-inventory%253A"/>
-      <w:bookmarkEnd w:id="21"/>
-      <w:r>
-        <w:rPr>
-          <w:rStyle w:val="StrongEmphasis"/>
-          <w:b/>
-        </w:rPr>
+      <w:bookmarkStart w:id="23" w:name="complete-system-inventory%253A"/>
+      <w:bookmarkEnd w:id="23"/>
+      <w:r>
+        <w:rPr/>
         <w:t>Complete System Inventory:</w:t>
       </w:r>
     </w:p>
@@ -2054,7 +2175,7 @@
         <w:pStyle w:val="TextBody"/>
         <w:numPr>
           <w:ilvl w:val="0"/>
-          <w:numId w:val="13"/>
+          <w:numId w:val="15"/>
         </w:numPr>
         <w:tabs>
           <w:tab w:val="clear" w:pos="709"/>
@@ -2076,7 +2197,7 @@
         <w:pStyle w:val="TextBody"/>
         <w:numPr>
           <w:ilvl w:val="0"/>
-          <w:numId w:val="13"/>
+          <w:numId w:val="15"/>
         </w:numPr>
         <w:tabs>
           <w:tab w:val="clear" w:pos="709"/>
@@ -2098,7 +2219,7 @@
         <w:pStyle w:val="TextBody"/>
         <w:numPr>
           <w:ilvl w:val="0"/>
-          <w:numId w:val="13"/>
+          <w:numId w:val="15"/>
         </w:numPr>
         <w:tabs>
           <w:tab w:val="clear" w:pos="709"/>
@@ -2120,20 +2241,42 @@
         <w:pStyle w:val="TextBody"/>
         <w:numPr>
           <w:ilvl w:val="0"/>
-          <w:numId w:val="13"/>
-        </w:numPr>
-        <w:tabs>
-          <w:tab w:val="clear" w:pos="709"/>
-          <w:tab w:val="left" w:pos="707" w:leader="none"/>
-        </w:tabs>
-        <w:bidi w:val="0"/>
-        <w:ind w:left="707" w:hanging="283"/>
-        <w:jc w:val="left"/>
-        <w:rPr/>
-      </w:pPr>
-      <w:r>
-        <w:rPr/>
-        <w:t>Create centralized AI system registry</w:t>
+          <w:numId w:val="15"/>
+        </w:numPr>
+        <w:tabs>
+          <w:tab w:val="clear" w:pos="709"/>
+          <w:tab w:val="left" w:pos="707" w:leader="none"/>
+        </w:tabs>
+        <w:bidi w:val="0"/>
+        <w:spacing w:before="0" w:after="0"/>
+        <w:ind w:left="707" w:hanging="283"/>
+        <w:jc w:val="left"/>
+        <w:rPr/>
+      </w:pPr>
+      <w:r>
+        <w:rPr/>
+        <w:t>Create centralized AI system registry within the Executive Intelligence Dashboard</w:t>
+      </w:r>
+    </w:p>
+    <w:p>
+      <w:pPr>
+        <w:pStyle w:val="TextBody"/>
+        <w:numPr>
+          <w:ilvl w:val="0"/>
+          <w:numId w:val="15"/>
+        </w:numPr>
+        <w:tabs>
+          <w:tab w:val="clear" w:pos="709"/>
+          <w:tab w:val="left" w:pos="707" w:leader="none"/>
+        </w:tabs>
+        <w:bidi w:val="0"/>
+        <w:ind w:left="707" w:hanging="283"/>
+        <w:jc w:val="left"/>
+        <w:rPr/>
+      </w:pPr>
+      <w:r>
+        <w:rPr/>
+        <w:t>Configure dashboard metrics to track compliance progress</w:t>
       </w:r>
     </w:p>
     <w:p>
@@ -2143,13 +2286,10 @@
         <w:jc w:val="left"/>
         <w:rPr/>
       </w:pPr>
-      <w:bookmarkStart w:id="22" w:name="initial-risk-assessments%253A"/>
-      <w:bookmarkEnd w:id="22"/>
-      <w:r>
-        <w:rPr>
-          <w:rStyle w:val="StrongEmphasis"/>
-          <w:b/>
-        </w:rPr>
+      <w:bookmarkStart w:id="24" w:name="initial-risk-assessments%253A"/>
+      <w:bookmarkEnd w:id="24"/>
+      <w:r>
+        <w:rPr/>
         <w:t>Initial Risk Assessments:</w:t>
       </w:r>
     </w:p>
@@ -2158,7 +2298,7 @@
         <w:pStyle w:val="TextBody"/>
         <w:numPr>
           <w:ilvl w:val="0"/>
-          <w:numId w:val="14"/>
+          <w:numId w:val="16"/>
         </w:numPr>
         <w:tabs>
           <w:tab w:val="clear" w:pos="709"/>
@@ -2180,7 +2320,7 @@
         <w:pStyle w:val="TextBody"/>
         <w:numPr>
           <w:ilvl w:val="0"/>
-          <w:numId w:val="14"/>
+          <w:numId w:val="16"/>
         </w:numPr>
         <w:tabs>
           <w:tab w:val="clear" w:pos="709"/>
@@ -2202,7 +2342,7 @@
         <w:pStyle w:val="TextBody"/>
         <w:numPr>
           <w:ilvl w:val="0"/>
-          <w:numId w:val="14"/>
+          <w:numId w:val="16"/>
         </w:numPr>
         <w:tabs>
           <w:tab w:val="clear" w:pos="709"/>
@@ -2224,13 +2364,14 @@
         <w:pStyle w:val="TextBody"/>
         <w:numPr>
           <w:ilvl w:val="0"/>
-          <w:numId w:val="14"/>
-        </w:numPr>
-        <w:tabs>
-          <w:tab w:val="clear" w:pos="709"/>
-          <w:tab w:val="left" w:pos="707" w:leader="none"/>
-        </w:tabs>
-        <w:bidi w:val="0"/>
+          <w:numId w:val="16"/>
+        </w:numPr>
+        <w:tabs>
+          <w:tab w:val="clear" w:pos="709"/>
+          <w:tab w:val="left" w:pos="707" w:leader="none"/>
+        </w:tabs>
+        <w:bidi w:val="0"/>
+        <w:spacing w:before="0" w:after="0"/>
         <w:ind w:left="707" w:hanging="283"/>
         <w:jc w:val="left"/>
         <w:rPr/>
@@ -2242,18 +2383,36 @@
     </w:p>
     <w:p>
       <w:pPr>
+        <w:pStyle w:val="TextBody"/>
+        <w:numPr>
+          <w:ilvl w:val="0"/>
+          <w:numId w:val="16"/>
+        </w:numPr>
+        <w:tabs>
+          <w:tab w:val="clear" w:pos="709"/>
+          <w:tab w:val="left" w:pos="707" w:leader="none"/>
+        </w:tabs>
+        <w:bidi w:val="0"/>
+        <w:ind w:left="707" w:hanging="283"/>
+        <w:jc w:val="left"/>
+        <w:rPr/>
+      </w:pPr>
+      <w:r>
+        <w:rPr/>
+        <w:t>Configure dashboard risk indicators for operational visibility</w:t>
+      </w:r>
+    </w:p>
+    <w:p>
+      <w:pPr>
         <w:pStyle w:val="Heading4"/>
         <w:bidi w:val="0"/>
         <w:jc w:val="left"/>
         <w:rPr/>
       </w:pPr>
-      <w:bookmarkStart w:id="23" w:name="baseline-training-development%253A"/>
-      <w:bookmarkEnd w:id="23"/>
-      <w:r>
-        <w:rPr>
-          <w:rStyle w:val="StrongEmphasis"/>
-          <w:b/>
-        </w:rPr>
+      <w:bookmarkStart w:id="25" w:name="baseline-training-development%253A"/>
+      <w:bookmarkEnd w:id="25"/>
+      <w:r>
+        <w:rPr/>
         <w:t>Baseline Training Development:</w:t>
       </w:r>
     </w:p>
@@ -2262,7 +2421,7 @@
         <w:pStyle w:val="TextBody"/>
         <w:numPr>
           <w:ilvl w:val="0"/>
-          <w:numId w:val="15"/>
+          <w:numId w:val="17"/>
         </w:numPr>
         <w:tabs>
           <w:tab w:val="clear" w:pos="709"/>
@@ -2284,7 +2443,7 @@
         <w:pStyle w:val="TextBody"/>
         <w:numPr>
           <w:ilvl w:val="0"/>
-          <w:numId w:val="15"/>
+          <w:numId w:val="17"/>
         </w:numPr>
         <w:tabs>
           <w:tab w:val="clear" w:pos="709"/>
@@ -2306,35 +2465,36 @@
         <w:pStyle w:val="TextBody"/>
         <w:numPr>
           <w:ilvl w:val="0"/>
-          <w:numId w:val="15"/>
-        </w:numPr>
-        <w:tabs>
-          <w:tab w:val="clear" w:pos="709"/>
-          <w:tab w:val="left" w:pos="707" w:leader="none"/>
-        </w:tabs>
-        <w:bidi w:val="0"/>
-        <w:spacing w:before="0" w:after="0"/>
-        <w:ind w:left="707" w:hanging="283"/>
-        <w:jc w:val="left"/>
-        <w:rPr/>
-      </w:pPr>
-      <w:r>
-        <w:rPr/>
-        <w:t>Create training tracking and documentation system</w:t>
-      </w:r>
-    </w:p>
-    <w:p>
-      <w:pPr>
-        <w:pStyle w:val="TextBody"/>
-        <w:numPr>
-          <w:ilvl w:val="0"/>
-          <w:numId w:val="15"/>
-        </w:numPr>
-        <w:tabs>
-          <w:tab w:val="clear" w:pos="709"/>
-          <w:tab w:val="left" w:pos="707" w:leader="none"/>
-        </w:tabs>
-        <w:bidi w:val="0"/>
+          <w:numId w:val="17"/>
+        </w:numPr>
+        <w:tabs>
+          <w:tab w:val="clear" w:pos="709"/>
+          <w:tab w:val="left" w:pos="707" w:leader="none"/>
+        </w:tabs>
+        <w:bidi w:val="0"/>
+        <w:spacing w:before="0" w:after="0"/>
+        <w:ind w:left="707" w:hanging="283"/>
+        <w:jc w:val="left"/>
+        <w:rPr/>
+      </w:pPr>
+      <w:r>
+        <w:rPr/>
+        <w:t>Create training tracking and documentation system within platform</w:t>
+      </w:r>
+    </w:p>
+    <w:p>
+      <w:pPr>
+        <w:pStyle w:val="TextBody"/>
+        <w:numPr>
+          <w:ilvl w:val="0"/>
+          <w:numId w:val="17"/>
+        </w:numPr>
+        <w:tabs>
+          <w:tab w:val="clear" w:pos="709"/>
+          <w:tab w:val="left" w:pos="707" w:leader="none"/>
+        </w:tabs>
+        <w:bidi w:val="0"/>
+        <w:spacing w:before="0" w:after="0"/>
         <w:ind w:left="707" w:hanging="283"/>
         <w:jc w:val="left"/>
         <w:rPr/>
@@ -2346,18 +2506,36 @@
     </w:p>
     <w:p>
       <w:pPr>
+        <w:pStyle w:val="TextBody"/>
+        <w:numPr>
+          <w:ilvl w:val="0"/>
+          <w:numId w:val="17"/>
+        </w:numPr>
+        <w:tabs>
+          <w:tab w:val="clear" w:pos="709"/>
+          <w:tab w:val="left" w:pos="707" w:leader="none"/>
+        </w:tabs>
+        <w:bidi w:val="0"/>
+        <w:ind w:left="707" w:hanging="283"/>
+        <w:jc w:val="left"/>
+        <w:rPr/>
+      </w:pPr>
+      <w:r>
+        <w:rPr/>
+        <w:t>Establish training metrics in dashboard</w:t>
+      </w:r>
+    </w:p>
+    <w:p>
+      <w:pPr>
         <w:pStyle w:val="Heading3"/>
         <w:bidi w:val="0"/>
         <w:jc w:val="left"/>
         <w:rPr/>
       </w:pPr>
-      <w:bookmarkStart w:id="24" w:name="phase-2%253A-high-risk-system-compliance"/>
-      <w:bookmarkEnd w:id="24"/>
-      <w:r>
-        <w:rPr>
-          <w:rStyle w:val="StrongEmphasis"/>
-          <w:b/>
-        </w:rPr>
+      <w:bookmarkStart w:id="26" w:name="phase-2%253A-high-risk-system-compliance"/>
+      <w:bookmarkEnd w:id="26"/>
+      <w:r>
+        <w:rPr/>
         <w:t>Phase 2: High-Risk System Compliance (August 2025-February 2026)</w:t>
       </w:r>
     </w:p>
@@ -2368,13 +2546,10 @@
         <w:jc w:val="left"/>
         <w:rPr/>
       </w:pPr>
-      <w:bookmarkStart w:id="25" w:name="technical-documentation-enhancement%253A"/>
-      <w:bookmarkEnd w:id="25"/>
-      <w:r>
-        <w:rPr>
-          <w:rStyle w:val="StrongEmphasis"/>
-          <w:b/>
-        </w:rPr>
+      <w:bookmarkStart w:id="27" w:name="technical-documentation-enhancement%253A"/>
+      <w:bookmarkEnd w:id="27"/>
+      <w:r>
+        <w:rPr/>
         <w:t>Technical Documentation Enhancement:</w:t>
       </w:r>
     </w:p>
@@ -2383,7 +2558,7 @@
         <w:pStyle w:val="TextBody"/>
         <w:numPr>
           <w:ilvl w:val="0"/>
-          <w:numId w:val="16"/>
+          <w:numId w:val="18"/>
         </w:numPr>
         <w:tabs>
           <w:tab w:val="clear" w:pos="709"/>
@@ -2405,7 +2580,7 @@
         <w:pStyle w:val="TextBody"/>
         <w:numPr>
           <w:ilvl w:val="0"/>
-          <w:numId w:val="16"/>
+          <w:numId w:val="18"/>
         </w:numPr>
         <w:tabs>
           <w:tab w:val="clear" w:pos="709"/>
@@ -2427,7 +2602,7 @@
         <w:pStyle w:val="TextBody"/>
         <w:numPr>
           <w:ilvl w:val="0"/>
-          <w:numId w:val="16"/>
+          <w:numId w:val="18"/>
         </w:numPr>
         <w:tabs>
           <w:tab w:val="clear" w:pos="709"/>
@@ -2449,13 +2624,14 @@
         <w:pStyle w:val="TextBody"/>
         <w:numPr>
           <w:ilvl w:val="0"/>
-          <w:numId w:val="16"/>
-        </w:numPr>
-        <w:tabs>
-          <w:tab w:val="clear" w:pos="709"/>
-          <w:tab w:val="left" w:pos="707" w:leader="none"/>
-        </w:tabs>
-        <w:bidi w:val="0"/>
+          <w:numId w:val="18"/>
+        </w:numPr>
+        <w:tabs>
+          <w:tab w:val="clear" w:pos="709"/>
+          <w:tab w:val="left" w:pos="707" w:leader="none"/>
+        </w:tabs>
+        <w:bidi w:val="0"/>
+        <w:spacing w:before="0" w:after="0"/>
         <w:ind w:left="707" w:hanging="283"/>
         <w:jc w:val="left"/>
         <w:rPr/>
@@ -2467,18 +2643,36 @@
     </w:p>
     <w:p>
       <w:pPr>
+        <w:pStyle w:val="TextBody"/>
+        <w:numPr>
+          <w:ilvl w:val="0"/>
+          <w:numId w:val="18"/>
+        </w:numPr>
+        <w:tabs>
+          <w:tab w:val="clear" w:pos="709"/>
+          <w:tab w:val="left" w:pos="707" w:leader="none"/>
+        </w:tabs>
+        <w:bidi w:val="0"/>
+        <w:ind w:left="707" w:hanging="283"/>
+        <w:jc w:val="left"/>
+        <w:rPr/>
+      </w:pPr>
+      <w:r>
+        <w:rPr/>
+        <w:t>Store all documentation in centralized dashboard repository</w:t>
+      </w:r>
+    </w:p>
+    <w:p>
+      <w:pPr>
         <w:pStyle w:val="Heading4"/>
         <w:bidi w:val="0"/>
         <w:jc w:val="left"/>
         <w:rPr/>
       </w:pPr>
-      <w:bookmarkStart w:id="26" w:name="vendor-management%253A"/>
-      <w:bookmarkEnd w:id="26"/>
-      <w:r>
-        <w:rPr>
-          <w:rStyle w:val="StrongEmphasis"/>
-          <w:b/>
-        </w:rPr>
+      <w:bookmarkStart w:id="28" w:name="vendor-management%253A"/>
+      <w:bookmarkEnd w:id="28"/>
+      <w:r>
+        <w:rPr/>
         <w:t>Vendor Management:</w:t>
       </w:r>
     </w:p>
@@ -2487,7 +2681,7 @@
         <w:pStyle w:val="TextBody"/>
         <w:numPr>
           <w:ilvl w:val="0"/>
-          <w:numId w:val="17"/>
+          <w:numId w:val="19"/>
         </w:numPr>
         <w:tabs>
           <w:tab w:val="clear" w:pos="709"/>
@@ -2509,7 +2703,7 @@
         <w:pStyle w:val="TextBody"/>
         <w:numPr>
           <w:ilvl w:val="0"/>
-          <w:numId w:val="17"/>
+          <w:numId w:val="19"/>
         </w:numPr>
         <w:tabs>
           <w:tab w:val="clear" w:pos="709"/>
@@ -2531,7 +2725,7 @@
         <w:pStyle w:val="TextBody"/>
         <w:numPr>
           <w:ilvl w:val="0"/>
-          <w:numId w:val="17"/>
+          <w:numId w:val="19"/>
         </w:numPr>
         <w:tabs>
           <w:tab w:val="clear" w:pos="709"/>
@@ -2553,13 +2747,14 @@
         <w:pStyle w:val="TextBody"/>
         <w:numPr>
           <w:ilvl w:val="0"/>
-          <w:numId w:val="17"/>
-        </w:numPr>
-        <w:tabs>
-          <w:tab w:val="clear" w:pos="709"/>
-          <w:tab w:val="left" w:pos="707" w:leader="none"/>
-        </w:tabs>
-        <w:bidi w:val="0"/>
+          <w:numId w:val="19"/>
+        </w:numPr>
+        <w:tabs>
+          <w:tab w:val="clear" w:pos="709"/>
+          <w:tab w:val="left" w:pos="707" w:leader="none"/>
+        </w:tabs>
+        <w:bidi w:val="0"/>
+        <w:spacing w:before="0" w:after="0"/>
         <w:ind w:left="707" w:hanging="283"/>
         <w:jc w:val="left"/>
         <w:rPr/>
@@ -2571,18 +2766,36 @@
     </w:p>
     <w:p>
       <w:pPr>
+        <w:pStyle w:val="TextBody"/>
+        <w:numPr>
+          <w:ilvl w:val="0"/>
+          <w:numId w:val="19"/>
+        </w:numPr>
+        <w:tabs>
+          <w:tab w:val="clear" w:pos="709"/>
+          <w:tab w:val="left" w:pos="707" w:leader="none"/>
+        </w:tabs>
+        <w:bidi w:val="0"/>
+        <w:ind w:left="707" w:hanging="283"/>
+        <w:jc w:val="left"/>
+        <w:rPr/>
+      </w:pPr>
+      <w:r>
+        <w:rPr/>
+        <w:t>Track vendor compliance through platform</w:t>
+      </w:r>
+    </w:p>
+    <w:p>
+      <w:pPr>
         <w:pStyle w:val="Heading4"/>
         <w:bidi w:val="0"/>
         <w:jc w:val="left"/>
         <w:rPr/>
       </w:pPr>
-      <w:bookmarkStart w:id="27" w:name="human-oversight-implementation%253A"/>
-      <w:bookmarkEnd w:id="27"/>
-      <w:r>
-        <w:rPr>
-          <w:rStyle w:val="StrongEmphasis"/>
-          <w:b/>
-        </w:rPr>
+      <w:bookmarkStart w:id="29" w:name="human-oversight-implementation%253A"/>
+      <w:bookmarkEnd w:id="29"/>
+      <w:r>
+        <w:rPr/>
         <w:t>Human Oversight Implementation:</w:t>
       </w:r>
     </w:p>
@@ -2591,7 +2804,7 @@
         <w:pStyle w:val="TextBody"/>
         <w:numPr>
           <w:ilvl w:val="0"/>
-          <w:numId w:val="18"/>
+          <w:numId w:val="20"/>
         </w:numPr>
         <w:tabs>
           <w:tab w:val="clear" w:pos="709"/>
@@ -2613,7 +2826,7 @@
         <w:pStyle w:val="TextBody"/>
         <w:numPr>
           <w:ilvl w:val="0"/>
-          <w:numId w:val="18"/>
+          <w:numId w:val="20"/>
         </w:numPr>
         <w:tabs>
           <w:tab w:val="clear" w:pos="709"/>
@@ -2635,7 +2848,7 @@
         <w:pStyle w:val="TextBody"/>
         <w:numPr>
           <w:ilvl w:val="0"/>
-          <w:numId w:val="18"/>
+          <w:numId w:val="20"/>
         </w:numPr>
         <w:tabs>
           <w:tab w:val="clear" w:pos="709"/>
@@ -2657,13 +2870,14 @@
         <w:pStyle w:val="TextBody"/>
         <w:numPr>
           <w:ilvl w:val="0"/>
-          <w:numId w:val="18"/>
-        </w:numPr>
-        <w:tabs>
-          <w:tab w:val="clear" w:pos="709"/>
-          <w:tab w:val="left" w:pos="707" w:leader="none"/>
-        </w:tabs>
-        <w:bidi w:val="0"/>
+          <w:numId w:val="20"/>
+        </w:numPr>
+        <w:tabs>
+          <w:tab w:val="clear" w:pos="709"/>
+          <w:tab w:val="left" w:pos="707" w:leader="none"/>
+        </w:tabs>
+        <w:bidi w:val="0"/>
+        <w:spacing w:before="0" w:after="0"/>
         <w:ind w:left="707" w:hanging="283"/>
         <w:jc w:val="left"/>
         <w:rPr/>
@@ -2675,18 +2889,36 @@
     </w:p>
     <w:p>
       <w:pPr>
+        <w:pStyle w:val="TextBody"/>
+        <w:numPr>
+          <w:ilvl w:val="0"/>
+          <w:numId w:val="20"/>
+        </w:numPr>
+        <w:tabs>
+          <w:tab w:val="clear" w:pos="709"/>
+          <w:tab w:val="left" w:pos="707" w:leader="none"/>
+        </w:tabs>
+        <w:bidi w:val="0"/>
+        <w:ind w:left="707" w:hanging="283"/>
+        <w:jc w:val="left"/>
+        <w:rPr/>
+      </w:pPr>
+      <w:r>
+        <w:rPr/>
+        <w:t>Configure oversight monitoring in dashboard</w:t>
+      </w:r>
+    </w:p>
+    <w:p>
+      <w:pPr>
         <w:pStyle w:val="Heading4"/>
         <w:bidi w:val="0"/>
         <w:jc w:val="left"/>
         <w:rPr/>
       </w:pPr>
-      <w:bookmarkStart w:id="28" w:name="data-governance-implementation%253A"/>
-      <w:bookmarkEnd w:id="28"/>
-      <w:r>
-        <w:rPr>
-          <w:rStyle w:val="StrongEmphasis"/>
-          <w:b/>
-        </w:rPr>
+      <w:bookmarkStart w:id="30" w:name="data-governance-implementation%253A"/>
+      <w:bookmarkEnd w:id="30"/>
+      <w:r>
+        <w:rPr/>
         <w:t>Data Governance Implementation:</w:t>
       </w:r>
     </w:p>
@@ -2695,7 +2927,7 @@
         <w:pStyle w:val="TextBody"/>
         <w:numPr>
           <w:ilvl w:val="0"/>
-          <w:numId w:val="19"/>
+          <w:numId w:val="21"/>
         </w:numPr>
         <w:tabs>
           <w:tab w:val="clear" w:pos="709"/>
@@ -2717,7 +2949,7 @@
         <w:pStyle w:val="TextBody"/>
         <w:numPr>
           <w:ilvl w:val="0"/>
-          <w:numId w:val="19"/>
+          <w:numId w:val="21"/>
         </w:numPr>
         <w:tabs>
           <w:tab w:val="clear" w:pos="709"/>
@@ -2739,7 +2971,7 @@
         <w:pStyle w:val="TextBody"/>
         <w:numPr>
           <w:ilvl w:val="0"/>
-          <w:numId w:val="19"/>
+          <w:numId w:val="21"/>
         </w:numPr>
         <w:tabs>
           <w:tab w:val="clear" w:pos="709"/>
@@ -2761,13 +2993,14 @@
         <w:pStyle w:val="TextBody"/>
         <w:numPr>
           <w:ilvl w:val="0"/>
-          <w:numId w:val="19"/>
-        </w:numPr>
-        <w:tabs>
-          <w:tab w:val="clear" w:pos="709"/>
-          <w:tab w:val="left" w:pos="707" w:leader="none"/>
-        </w:tabs>
-        <w:bidi w:val="0"/>
+          <w:numId w:val="21"/>
+        </w:numPr>
+        <w:tabs>
+          <w:tab w:val="clear" w:pos="709"/>
+          <w:tab w:val="left" w:pos="707" w:leader="none"/>
+        </w:tabs>
+        <w:bidi w:val="0"/>
+        <w:spacing w:before="0" w:after="0"/>
         <w:ind w:left="707" w:hanging="283"/>
         <w:jc w:val="left"/>
         <w:rPr/>
@@ -2779,18 +3012,36 @@
     </w:p>
     <w:p>
       <w:pPr>
+        <w:pStyle w:val="TextBody"/>
+        <w:numPr>
+          <w:ilvl w:val="0"/>
+          <w:numId w:val="21"/>
+        </w:numPr>
+        <w:tabs>
+          <w:tab w:val="clear" w:pos="709"/>
+          <w:tab w:val="left" w:pos="707" w:leader="none"/>
+        </w:tabs>
+        <w:bidi w:val="0"/>
+        <w:ind w:left="707" w:hanging="283"/>
+        <w:jc w:val="left"/>
+        <w:rPr/>
+      </w:pPr>
+      <w:r>
+        <w:rPr/>
+        <w:t>Monitor data governance compliance through platform</w:t>
+      </w:r>
+    </w:p>
+    <w:p>
+      <w:pPr>
         <w:pStyle w:val="Heading3"/>
         <w:bidi w:val="0"/>
         <w:jc w:val="left"/>
         <w:rPr/>
       </w:pPr>
-      <w:bookmarkStart w:id="29" w:name="phase-3%253A-organization-wide-implement"/>
-      <w:bookmarkEnd w:id="29"/>
-      <w:r>
-        <w:rPr>
-          <w:rStyle w:val="StrongEmphasis"/>
-          <w:b/>
-        </w:rPr>
+      <w:bookmarkStart w:id="31" w:name="phase-3%253A-organization-wide-implement"/>
+      <w:bookmarkEnd w:id="31"/>
+      <w:r>
+        <w:rPr/>
         <w:t>Phase 3: Organization-Wide Implementation (March-December 2026)</w:t>
       </w:r>
     </w:p>
@@ -2801,13 +3052,10 @@
         <w:jc w:val="left"/>
         <w:rPr/>
       </w:pPr>
-      <w:bookmarkStart w:id="30" w:name="full-training-rollout%253A"/>
-      <w:bookmarkEnd w:id="30"/>
-      <w:r>
-        <w:rPr>
-          <w:rStyle w:val="StrongEmphasis"/>
-          <w:b/>
-        </w:rPr>
+      <w:bookmarkStart w:id="32" w:name="full-training-rollout%253A"/>
+      <w:bookmarkEnd w:id="32"/>
+      <w:r>
+        <w:rPr/>
         <w:t>Full Training Rollout:</w:t>
       </w:r>
     </w:p>
@@ -2816,7 +3064,7 @@
         <w:pStyle w:val="TextBody"/>
         <w:numPr>
           <w:ilvl w:val="0"/>
-          <w:numId w:val="20"/>
+          <w:numId w:val="22"/>
         </w:numPr>
         <w:tabs>
           <w:tab w:val="clear" w:pos="709"/>
@@ -2838,7 +3086,7 @@
         <w:pStyle w:val="TextBody"/>
         <w:numPr>
           <w:ilvl w:val="0"/>
-          <w:numId w:val="20"/>
+          <w:numId w:val="22"/>
         </w:numPr>
         <w:tabs>
           <w:tab w:val="clear" w:pos="709"/>
@@ -2860,7 +3108,7 @@
         <w:pStyle w:val="TextBody"/>
         <w:numPr>
           <w:ilvl w:val="0"/>
-          <w:numId w:val="20"/>
+          <w:numId w:val="22"/>
         </w:numPr>
         <w:tabs>
           <w:tab w:val="clear" w:pos="709"/>
@@ -2882,13 +3130,14 @@
         <w:pStyle w:val="TextBody"/>
         <w:numPr>
           <w:ilvl w:val="0"/>
-          <w:numId w:val="20"/>
-        </w:numPr>
-        <w:tabs>
-          <w:tab w:val="clear" w:pos="709"/>
-          <w:tab w:val="left" w:pos="707" w:leader="none"/>
-        </w:tabs>
-        <w:bidi w:val="0"/>
+          <w:numId w:val="22"/>
+        </w:numPr>
+        <w:tabs>
+          <w:tab w:val="clear" w:pos="709"/>
+          <w:tab w:val="left" w:pos="707" w:leader="none"/>
+        </w:tabs>
+        <w:bidi w:val="0"/>
+        <w:spacing w:before="0" w:after="0"/>
         <w:ind w:left="707" w:hanging="283"/>
         <w:jc w:val="left"/>
         <w:rPr/>
@@ -2900,18 +3149,36 @@
     </w:p>
     <w:p>
       <w:pPr>
+        <w:pStyle w:val="TextBody"/>
+        <w:numPr>
+          <w:ilvl w:val="0"/>
+          <w:numId w:val="22"/>
+        </w:numPr>
+        <w:tabs>
+          <w:tab w:val="clear" w:pos="709"/>
+          <w:tab w:val="left" w:pos="707" w:leader="none"/>
+        </w:tabs>
+        <w:bidi w:val="0"/>
+        <w:ind w:left="707" w:hanging="283"/>
+        <w:jc w:val="left"/>
+        <w:rPr/>
+      </w:pPr>
+      <w:r>
+        <w:rPr/>
+        <w:t>Track training completion through Executive Intelligence Dashboard</w:t>
+      </w:r>
+    </w:p>
+    <w:p>
+      <w:pPr>
         <w:pStyle w:val="Heading4"/>
         <w:bidi w:val="0"/>
         <w:jc w:val="left"/>
         <w:rPr/>
       </w:pPr>
-      <w:bookmarkStart w:id="31" w:name="conformity-assessments%253A"/>
-      <w:bookmarkEnd w:id="31"/>
-      <w:r>
-        <w:rPr>
-          <w:rStyle w:val="StrongEmphasis"/>
-          <w:b/>
-        </w:rPr>
+      <w:bookmarkStart w:id="33" w:name="conformity-assessments%253A"/>
+      <w:bookmarkEnd w:id="33"/>
+      <w:r>
+        <w:rPr/>
         <w:t>Conformity Assessments:</w:t>
       </w:r>
     </w:p>
@@ -2920,7 +3187,7 @@
         <w:pStyle w:val="TextBody"/>
         <w:numPr>
           <w:ilvl w:val="0"/>
-          <w:numId w:val="21"/>
+          <w:numId w:val="23"/>
         </w:numPr>
         <w:tabs>
           <w:tab w:val="clear" w:pos="709"/>
@@ -2942,7 +3209,7 @@
         <w:pStyle w:val="TextBody"/>
         <w:numPr>
           <w:ilvl w:val="0"/>
-          <w:numId w:val="21"/>
+          <w:numId w:val="23"/>
         </w:numPr>
         <w:tabs>
           <w:tab w:val="clear" w:pos="709"/>
@@ -2964,7 +3231,7 @@
         <w:pStyle w:val="TextBody"/>
         <w:numPr>
           <w:ilvl w:val="0"/>
-          <w:numId w:val="21"/>
+          <w:numId w:val="23"/>
         </w:numPr>
         <w:tabs>
           <w:tab w:val="clear" w:pos="709"/>
@@ -2986,13 +3253,14 @@
         <w:pStyle w:val="TextBody"/>
         <w:numPr>
           <w:ilvl w:val="0"/>
-          <w:numId w:val="21"/>
-        </w:numPr>
-        <w:tabs>
-          <w:tab w:val="clear" w:pos="709"/>
-          <w:tab w:val="left" w:pos="707" w:leader="none"/>
-        </w:tabs>
-        <w:bidi w:val="0"/>
+          <w:numId w:val="23"/>
+        </w:numPr>
+        <w:tabs>
+          <w:tab w:val="clear" w:pos="709"/>
+          <w:tab w:val="left" w:pos="707" w:leader="none"/>
+        </w:tabs>
+        <w:bidi w:val="0"/>
+        <w:spacing w:before="0" w:after="0"/>
         <w:ind w:left="707" w:hanging="283"/>
         <w:jc w:val="left"/>
         <w:rPr/>
@@ -3004,18 +3272,36 @@
     </w:p>
     <w:p>
       <w:pPr>
+        <w:pStyle w:val="TextBody"/>
+        <w:numPr>
+          <w:ilvl w:val="0"/>
+          <w:numId w:val="23"/>
+        </w:numPr>
+        <w:tabs>
+          <w:tab w:val="clear" w:pos="709"/>
+          <w:tab w:val="left" w:pos="707" w:leader="none"/>
+        </w:tabs>
+        <w:bidi w:val="0"/>
+        <w:ind w:left="707" w:hanging="283"/>
+        <w:jc w:val="left"/>
+        <w:rPr/>
+      </w:pPr>
+      <w:r>
+        <w:rPr/>
+        <w:t>Monitor assessment status through dashboard</w:t>
+      </w:r>
+    </w:p>
+    <w:p>
+      <w:pPr>
         <w:pStyle w:val="Heading4"/>
         <w:bidi w:val="0"/>
         <w:jc w:val="left"/>
         <w:rPr/>
       </w:pPr>
-      <w:bookmarkStart w:id="32" w:name="transparency-implementation%253A"/>
-      <w:bookmarkEnd w:id="32"/>
-      <w:r>
-        <w:rPr>
-          <w:rStyle w:val="StrongEmphasis"/>
-          <w:b/>
-        </w:rPr>
+      <w:bookmarkStart w:id="34" w:name="transparency-implementation%253A"/>
+      <w:bookmarkEnd w:id="34"/>
+      <w:r>
+        <w:rPr/>
         <w:t>Transparency Implementation:</w:t>
       </w:r>
     </w:p>
@@ -3024,7 +3310,7 @@
         <w:pStyle w:val="TextBody"/>
         <w:numPr>
           <w:ilvl w:val="0"/>
-          <w:numId w:val="22"/>
+          <w:numId w:val="24"/>
         </w:numPr>
         <w:tabs>
           <w:tab w:val="clear" w:pos="709"/>
@@ -3046,7 +3332,7 @@
         <w:pStyle w:val="TextBody"/>
         <w:numPr>
           <w:ilvl w:val="0"/>
-          <w:numId w:val="22"/>
+          <w:numId w:val="24"/>
         </w:numPr>
         <w:tabs>
           <w:tab w:val="clear" w:pos="709"/>
@@ -3068,7 +3354,7 @@
         <w:pStyle w:val="TextBody"/>
         <w:numPr>
           <w:ilvl w:val="0"/>
-          <w:numId w:val="22"/>
+          <w:numId w:val="24"/>
         </w:numPr>
         <w:tabs>
           <w:tab w:val="clear" w:pos="709"/>
@@ -3090,13 +3376,14 @@
         <w:pStyle w:val="TextBody"/>
         <w:numPr>
           <w:ilvl w:val="0"/>
-          <w:numId w:val="22"/>
-        </w:numPr>
-        <w:tabs>
-          <w:tab w:val="clear" w:pos="709"/>
-          <w:tab w:val="left" w:pos="707" w:leader="none"/>
-        </w:tabs>
-        <w:bidi w:val="0"/>
+          <w:numId w:val="24"/>
+        </w:numPr>
+        <w:tabs>
+          <w:tab w:val="clear" w:pos="709"/>
+          <w:tab w:val="left" w:pos="707" w:leader="none"/>
+        </w:tabs>
+        <w:bidi w:val="0"/>
+        <w:spacing w:before="0" w:after="0"/>
         <w:ind w:left="707" w:hanging="283"/>
         <w:jc w:val="left"/>
         <w:rPr/>
@@ -3108,18 +3395,36 @@
     </w:p>
     <w:p>
       <w:pPr>
+        <w:pStyle w:val="TextBody"/>
+        <w:numPr>
+          <w:ilvl w:val="0"/>
+          <w:numId w:val="24"/>
+        </w:numPr>
+        <w:tabs>
+          <w:tab w:val="clear" w:pos="709"/>
+          <w:tab w:val="left" w:pos="707" w:leader="none"/>
+        </w:tabs>
+        <w:bidi w:val="0"/>
+        <w:ind w:left="707" w:hanging="283"/>
+        <w:jc w:val="left"/>
+        <w:rPr/>
+      </w:pPr>
+      <w:r>
+        <w:rPr/>
+        <w:t>Track transparency documentation through platform</w:t>
+      </w:r>
+    </w:p>
+    <w:p>
+      <w:pPr>
         <w:pStyle w:val="Heading4"/>
         <w:bidi w:val="0"/>
         <w:jc w:val="left"/>
         <w:rPr/>
       </w:pPr>
-      <w:bookmarkStart w:id="33" w:name="registration-and-documentation%253A"/>
-      <w:bookmarkEnd w:id="33"/>
-      <w:r>
-        <w:rPr>
-          <w:rStyle w:val="StrongEmphasis"/>
-          <w:b/>
-        </w:rPr>
+      <w:bookmarkStart w:id="35" w:name="registration-and-documentation%253A"/>
+      <w:bookmarkEnd w:id="35"/>
+      <w:r>
+        <w:rPr/>
         <w:t>Registration and Documentation:</w:t>
       </w:r>
     </w:p>
@@ -3128,7 +3433,7 @@
         <w:pStyle w:val="TextBody"/>
         <w:numPr>
           <w:ilvl w:val="0"/>
-          <w:numId w:val="23"/>
+          <w:numId w:val="25"/>
         </w:numPr>
         <w:tabs>
           <w:tab w:val="clear" w:pos="709"/>
@@ -3150,7 +3455,7 @@
         <w:pStyle w:val="TextBody"/>
         <w:numPr>
           <w:ilvl w:val="0"/>
-          <w:numId w:val="23"/>
+          <w:numId w:val="25"/>
         </w:numPr>
         <w:tabs>
           <w:tab w:val="clear" w:pos="709"/>
@@ -3172,7 +3477,7 @@
         <w:pStyle w:val="TextBody"/>
         <w:numPr>
           <w:ilvl w:val="0"/>
-          <w:numId w:val="23"/>
+          <w:numId w:val="25"/>
         </w:numPr>
         <w:tabs>
           <w:tab w:val="clear" w:pos="709"/>
@@ -3194,13 +3499,14 @@
         <w:pStyle w:val="TextBody"/>
         <w:numPr>
           <w:ilvl w:val="0"/>
-          <w:numId w:val="23"/>
-        </w:numPr>
-        <w:tabs>
-          <w:tab w:val="clear" w:pos="709"/>
-          <w:tab w:val="left" w:pos="707" w:leader="none"/>
-        </w:tabs>
-        <w:bidi w:val="0"/>
+          <w:numId w:val="25"/>
+        </w:numPr>
+        <w:tabs>
+          <w:tab w:val="clear" w:pos="709"/>
+          <w:tab w:val="left" w:pos="707" w:leader="none"/>
+        </w:tabs>
+        <w:bidi w:val="0"/>
+        <w:spacing w:before="0" w:after="0"/>
         <w:ind w:left="707" w:hanging="283"/>
         <w:jc w:val="left"/>
         <w:rPr/>
@@ -3212,18 +3518,36 @@
     </w:p>
     <w:p>
       <w:pPr>
+        <w:pStyle w:val="TextBody"/>
+        <w:numPr>
+          <w:ilvl w:val="0"/>
+          <w:numId w:val="25"/>
+        </w:numPr>
+        <w:tabs>
+          <w:tab w:val="clear" w:pos="709"/>
+          <w:tab w:val="left" w:pos="707" w:leader="none"/>
+        </w:tabs>
+        <w:bidi w:val="0"/>
+        <w:ind w:left="707" w:hanging="283"/>
+        <w:jc w:val="left"/>
+        <w:rPr/>
+      </w:pPr>
+      <w:r>
+        <w:rPr/>
+        <w:t>Maintain document index and status through platform</w:t>
+      </w:r>
+    </w:p>
+    <w:p>
+      <w:pPr>
         <w:pStyle w:val="Heading3"/>
         <w:bidi w:val="0"/>
         <w:jc w:val="left"/>
         <w:rPr/>
       </w:pPr>
-      <w:bookmarkStart w:id="34" w:name="phase-4%253A-ongoing-compliance-(january"/>
-      <w:bookmarkEnd w:id="34"/>
-      <w:r>
-        <w:rPr>
-          <w:rStyle w:val="StrongEmphasis"/>
-          <w:b/>
-        </w:rPr>
+      <w:bookmarkStart w:id="36" w:name="phase-4%253A-ongoing-compliance-(january"/>
+      <w:bookmarkEnd w:id="36"/>
+      <w:r>
+        <w:rPr/>
         <w:t>Phase 4: Ongoing Compliance (January 2027 onward)</w:t>
       </w:r>
     </w:p>
@@ -3234,13 +3558,10 @@
         <w:jc w:val="left"/>
         <w:rPr/>
       </w:pPr>
-      <w:bookmarkStart w:id="35" w:name="monitoring-system%253A"/>
-      <w:bookmarkEnd w:id="35"/>
-      <w:r>
-        <w:rPr>
-          <w:rStyle w:val="StrongEmphasis"/>
-          <w:b/>
-        </w:rPr>
+      <w:bookmarkStart w:id="37" w:name="monitoring-system%253A"/>
+      <w:bookmarkEnd w:id="37"/>
+      <w:r>
+        <w:rPr/>
         <w:t>Monitoring System:</w:t>
       </w:r>
     </w:p>
@@ -3249,7 +3570,7 @@
         <w:pStyle w:val="TextBody"/>
         <w:numPr>
           <w:ilvl w:val="0"/>
-          <w:numId w:val="24"/>
+          <w:numId w:val="26"/>
         </w:numPr>
         <w:tabs>
           <w:tab w:val="clear" w:pos="709"/>
@@ -3271,7 +3592,7 @@
         <w:pStyle w:val="TextBody"/>
         <w:numPr>
           <w:ilvl w:val="0"/>
-          <w:numId w:val="24"/>
+          <w:numId w:val="26"/>
         </w:numPr>
         <w:tabs>
           <w:tab w:val="clear" w:pos="709"/>
@@ -3293,7 +3614,7 @@
         <w:pStyle w:val="TextBody"/>
         <w:numPr>
           <w:ilvl w:val="0"/>
-          <w:numId w:val="24"/>
+          <w:numId w:val="26"/>
         </w:numPr>
         <w:tabs>
           <w:tab w:val="clear" w:pos="709"/>
@@ -3315,13 +3636,14 @@
         <w:pStyle w:val="TextBody"/>
         <w:numPr>
           <w:ilvl w:val="0"/>
-          <w:numId w:val="24"/>
-        </w:numPr>
-        <w:tabs>
-          <w:tab w:val="clear" w:pos="709"/>
-          <w:tab w:val="left" w:pos="707" w:leader="none"/>
-        </w:tabs>
-        <w:bidi w:val="0"/>
+          <w:numId w:val="26"/>
+        </w:numPr>
+        <w:tabs>
+          <w:tab w:val="clear" w:pos="709"/>
+          <w:tab w:val="left" w:pos="707" w:leader="none"/>
+        </w:tabs>
+        <w:bidi w:val="0"/>
+        <w:spacing w:before="0" w:after="0"/>
         <w:ind w:left="707" w:hanging="283"/>
         <w:jc w:val="left"/>
         <w:rPr/>
@@ -3333,18 +3655,36 @@
     </w:p>
     <w:p>
       <w:pPr>
+        <w:pStyle w:val="TextBody"/>
+        <w:numPr>
+          <w:ilvl w:val="0"/>
+          <w:numId w:val="26"/>
+        </w:numPr>
+        <w:tabs>
+          <w:tab w:val="clear" w:pos="709"/>
+          <w:tab w:val="left" w:pos="707" w:leader="none"/>
+        </w:tabs>
+        <w:bidi w:val="0"/>
+        <w:ind w:left="707" w:hanging="283"/>
+        <w:jc w:val="left"/>
+        <w:rPr/>
+      </w:pPr>
+      <w:r>
+        <w:rPr/>
+        <w:t>Utilize Executive Intelligence Dashboard for real-time compliance monitoring</w:t>
+      </w:r>
+    </w:p>
+    <w:p>
+      <w:pPr>
         <w:pStyle w:val="Heading4"/>
         <w:bidi w:val="0"/>
         <w:jc w:val="left"/>
         <w:rPr/>
       </w:pPr>
-      <w:bookmarkStart w:id="36" w:name="continuous-improvement%253A"/>
-      <w:bookmarkEnd w:id="36"/>
-      <w:r>
-        <w:rPr>
-          <w:rStyle w:val="StrongEmphasis"/>
-          <w:b/>
-        </w:rPr>
+      <w:bookmarkStart w:id="38" w:name="continuous-improvement%253A"/>
+      <w:bookmarkEnd w:id="38"/>
+      <w:r>
+        <w:rPr/>
         <w:t>Continuous Improvement:</w:t>
       </w:r>
     </w:p>
@@ -3353,7 +3693,7 @@
         <w:pStyle w:val="TextBody"/>
         <w:numPr>
           <w:ilvl w:val="0"/>
-          <w:numId w:val="25"/>
+          <w:numId w:val="27"/>
         </w:numPr>
         <w:tabs>
           <w:tab w:val="clear" w:pos="709"/>
@@ -3375,7 +3715,7 @@
         <w:pStyle w:val="TextBody"/>
         <w:numPr>
           <w:ilvl w:val="0"/>
-          <w:numId w:val="25"/>
+          <w:numId w:val="27"/>
         </w:numPr>
         <w:tabs>
           <w:tab w:val="clear" w:pos="709"/>
@@ -3397,7 +3737,7 @@
         <w:pStyle w:val="TextBody"/>
         <w:numPr>
           <w:ilvl w:val="0"/>
-          <w:numId w:val="25"/>
+          <w:numId w:val="27"/>
         </w:numPr>
         <w:tabs>
           <w:tab w:val="clear" w:pos="709"/>
@@ -3419,13 +3759,14 @@
         <w:pStyle w:val="TextBody"/>
         <w:numPr>
           <w:ilvl w:val="0"/>
-          <w:numId w:val="25"/>
-        </w:numPr>
-        <w:tabs>
-          <w:tab w:val="clear" w:pos="709"/>
-          <w:tab w:val="left" w:pos="707" w:leader="none"/>
-        </w:tabs>
-        <w:bidi w:val="0"/>
+          <w:numId w:val="27"/>
+        </w:numPr>
+        <w:tabs>
+          <w:tab w:val="clear" w:pos="709"/>
+          <w:tab w:val="left" w:pos="707" w:leader="none"/>
+        </w:tabs>
+        <w:bidi w:val="0"/>
+        <w:spacing w:before="0" w:after="0"/>
         <w:ind w:left="707" w:hanging="283"/>
         <w:jc w:val="left"/>
         <w:rPr/>
@@ -3437,18 +3778,36 @@
     </w:p>
     <w:p>
       <w:pPr>
+        <w:pStyle w:val="TextBody"/>
+        <w:numPr>
+          <w:ilvl w:val="0"/>
+          <w:numId w:val="27"/>
+        </w:numPr>
+        <w:tabs>
+          <w:tab w:val="clear" w:pos="709"/>
+          <w:tab w:val="left" w:pos="707" w:leader="none"/>
+        </w:tabs>
+        <w:bidi w:val="0"/>
+        <w:ind w:left="707" w:hanging="283"/>
+        <w:jc w:val="left"/>
+        <w:rPr/>
+      </w:pPr>
+      <w:r>
+        <w:rPr/>
+        <w:t>Leverage "Strategic Opportunities" dashboard feature to identify efficiency improvements</w:t>
+      </w:r>
+    </w:p>
+    <w:p>
+      <w:pPr>
         <w:pStyle w:val="Heading2"/>
         <w:bidi w:val="0"/>
         <w:jc w:val="left"/>
         <w:rPr/>
       </w:pPr>
-      <w:bookmarkStart w:id="37" w:name="5.-implementation-timeline-and-key-miles"/>
-      <w:bookmarkEnd w:id="37"/>
-      <w:r>
-        <w:rPr>
-          <w:rStyle w:val="StrongEmphasis"/>
-          <w:b/>
-        </w:rPr>
+      <w:bookmarkStart w:id="39" w:name="5.-implementation-timeline-and-key-miles"/>
+      <w:bookmarkEnd w:id="39"/>
+      <w:r>
+        <w:rPr/>
         <w:t>5. Implementation Timeline and Key Milestones</w:t>
       </w:r>
     </w:p>
@@ -3459,22 +3818,27 @@
         <w:jc w:val="left"/>
         <w:rPr/>
       </w:pPr>
-      <w:bookmarkStart w:id="38" w:name="immediate-actions-(april-may-2025)%253A"/>
-      <w:bookmarkEnd w:id="38"/>
-      <w:r>
-        <w:rPr>
-          <w:rStyle w:val="StrongEmphasis"/>
-          <w:b/>
-        </w:rPr>
-        <w:t>Immediate Actions (April-May 2025):</w:t>
-      </w:r>
-    </w:p>
-    <w:p>
-      <w:pPr>
-        <w:pStyle w:val="TextBody"/>
-        <w:numPr>
-          <w:ilvl w:val="0"/>
-          <w:numId w:val="26"/>
+      <w:bookmarkStart w:id="40" w:name="immediate-actions-(april-may-2025)%253A"/>
+      <w:bookmarkEnd w:id="40"/>
+      <w:r>
+        <w:rPr/>
+        <w:t>Immediate Actions (April-</w:t>
+      </w:r>
+      <w:r>
+        <w:rPr/>
+        <w:t>August</w:t>
+      </w:r>
+      <w:r>
+        <w:rPr/>
+        <w:t xml:space="preserve"> 2025):</w:t>
+      </w:r>
+    </w:p>
+    <w:p>
+      <w:pPr>
+        <w:pStyle w:val="TextBody"/>
+        <w:numPr>
+          <w:ilvl w:val="0"/>
+          <w:numId w:val="28"/>
         </w:numPr>
         <w:tabs>
           <w:tab w:val="clear" w:pos="709"/>
@@ -3496,7 +3860,7 @@
         <w:pStyle w:val="TextBody"/>
         <w:numPr>
           <w:ilvl w:val="0"/>
-          <w:numId w:val="26"/>
+          <w:numId w:val="28"/>
         </w:numPr>
         <w:tabs>
           <w:tab w:val="clear" w:pos="709"/>
@@ -3518,7 +3882,7 @@
         <w:pStyle w:val="TextBody"/>
         <w:numPr>
           <w:ilvl w:val="0"/>
-          <w:numId w:val="26"/>
+          <w:numId w:val="28"/>
         </w:numPr>
         <w:tabs>
           <w:tab w:val="clear" w:pos="709"/>
@@ -3540,13 +3904,14 @@
         <w:pStyle w:val="TextBody"/>
         <w:numPr>
           <w:ilvl w:val="0"/>
-          <w:numId w:val="26"/>
-        </w:numPr>
-        <w:tabs>
-          <w:tab w:val="clear" w:pos="709"/>
-          <w:tab w:val="left" w:pos="707" w:leader="none"/>
-        </w:tabs>
-        <w:bidi w:val="0"/>
+          <w:numId w:val="28"/>
+        </w:numPr>
+        <w:tabs>
+          <w:tab w:val="clear" w:pos="709"/>
+          <w:tab w:val="left" w:pos="707" w:leader="none"/>
+        </w:tabs>
+        <w:bidi w:val="0"/>
+        <w:spacing w:before="0" w:after="0"/>
         <w:ind w:left="707" w:hanging="283"/>
         <w:jc w:val="left"/>
         <w:rPr/>
@@ -3558,18 +3923,36 @@
     </w:p>
     <w:p>
       <w:pPr>
+        <w:pStyle w:val="TextBody"/>
+        <w:numPr>
+          <w:ilvl w:val="0"/>
+          <w:numId w:val="28"/>
+        </w:numPr>
+        <w:tabs>
+          <w:tab w:val="clear" w:pos="709"/>
+          <w:tab w:val="left" w:pos="707" w:leader="none"/>
+        </w:tabs>
+        <w:bidi w:val="0"/>
+        <w:ind w:left="707" w:hanging="283"/>
+        <w:jc w:val="left"/>
+        <w:rPr/>
+      </w:pPr>
+      <w:r>
+        <w:rPr/>
+        <w:t>Deploy Executive Intelligence Dashboard for compliance tracking</w:t>
+      </w:r>
+    </w:p>
+    <w:p>
+      <w:pPr>
         <w:pStyle w:val="Heading3"/>
         <w:bidi w:val="0"/>
         <w:jc w:val="left"/>
         <w:rPr/>
       </w:pPr>
-      <w:bookmarkStart w:id="39" w:name="critical-deadline%253A-february-2%252C-2"/>
-      <w:bookmarkEnd w:id="39"/>
-      <w:r>
-        <w:rPr>
-          <w:rStyle w:val="StrongEmphasis"/>
-          <w:b/>
-        </w:rPr>
+      <w:bookmarkStart w:id="41" w:name="critical-deadline%253A-february-2%252C-2"/>
+      <w:bookmarkEnd w:id="41"/>
+      <w:r>
+        <w:rPr/>
         <w:t>Critical Deadline: February 2, 2025:</w:t>
       </w:r>
     </w:p>
@@ -3578,7 +3961,7 @@
         <w:pStyle w:val="TextBody"/>
         <w:numPr>
           <w:ilvl w:val="0"/>
-          <w:numId w:val="27"/>
+          <w:numId w:val="29"/>
         </w:numPr>
         <w:tabs>
           <w:tab w:val="clear" w:pos="709"/>
@@ -3600,13 +3983,14 @@
         <w:pStyle w:val="TextBody"/>
         <w:numPr>
           <w:ilvl w:val="0"/>
-          <w:numId w:val="27"/>
-        </w:numPr>
-        <w:tabs>
-          <w:tab w:val="clear" w:pos="709"/>
-          <w:tab w:val="left" w:pos="707" w:leader="none"/>
-        </w:tabs>
-        <w:bidi w:val="0"/>
+          <w:numId w:val="29"/>
+        </w:numPr>
+        <w:tabs>
+          <w:tab w:val="clear" w:pos="709"/>
+          <w:tab w:val="left" w:pos="707" w:leader="none"/>
+        </w:tabs>
+        <w:bidi w:val="0"/>
+        <w:spacing w:before="0" w:after="0"/>
         <w:ind w:left="707" w:hanging="283"/>
         <w:jc w:val="left"/>
         <w:rPr/>
@@ -3618,83 +4002,6 @@
     </w:p>
     <w:p>
       <w:pPr>
-        <w:pStyle w:val="Heading3"/>
-        <w:bidi w:val="0"/>
-        <w:jc w:val="left"/>
-        <w:rPr/>
-      </w:pPr>
-      <w:bookmarkStart w:id="40" w:name="critical-deadline%253A-august-2%252C-202"/>
-      <w:bookmarkEnd w:id="40"/>
-      <w:r>
-        <w:rPr>
-          <w:rStyle w:val="StrongEmphasis"/>
-          <w:b/>
-        </w:rPr>
-        <w:t>Critical Deadline: August 2, 2025:</w:t>
-      </w:r>
-    </w:p>
-    <w:p>
-      <w:pPr>
-        <w:pStyle w:val="TextBody"/>
-        <w:numPr>
-          <w:ilvl w:val="0"/>
-          <w:numId w:val="28"/>
-        </w:numPr>
-        <w:tabs>
-          <w:tab w:val="clear" w:pos="709"/>
-          <w:tab w:val="left" w:pos="707" w:leader="none"/>
-        </w:tabs>
-        <w:bidi w:val="0"/>
-        <w:spacing w:before="0" w:after="0"/>
-        <w:ind w:left="707" w:hanging="283"/>
-        <w:jc w:val="left"/>
-        <w:rPr/>
-      </w:pPr>
-      <w:r>
-        <w:rPr/>
-        <w:t>Implement requirements for general-purpose AI models</w:t>
-      </w:r>
-    </w:p>
-    <w:p>
-      <w:pPr>
-        <w:pStyle w:val="TextBody"/>
-        <w:numPr>
-          <w:ilvl w:val="0"/>
-          <w:numId w:val="28"/>
-        </w:numPr>
-        <w:tabs>
-          <w:tab w:val="clear" w:pos="709"/>
-          <w:tab w:val="left" w:pos="707" w:leader="none"/>
-        </w:tabs>
-        <w:bidi w:val="0"/>
-        <w:ind w:left="707" w:hanging="283"/>
-        <w:jc w:val="left"/>
-        <w:rPr/>
-      </w:pPr>
-      <w:r>
-        <w:rPr/>
-        <w:t>Establish governance structures for ongoing compliance</w:t>
-      </w:r>
-    </w:p>
-    <w:p>
-      <w:pPr>
-        <w:pStyle w:val="Heading3"/>
-        <w:bidi w:val="0"/>
-        <w:jc w:val="left"/>
-        <w:rPr/>
-      </w:pPr>
-      <w:bookmarkStart w:id="41" w:name="critical-deadline%253A-august-2%252C-202"/>
-      <w:bookmarkEnd w:id="41"/>
-      <w:r>
-        <w:rPr>
-          <w:rStyle w:val="StrongEmphasis"/>
-          <w:b/>
-        </w:rPr>
-        <w:t>Critical Deadline: August 2, 2026:</w:t>
-      </w:r>
-    </w:p>
-    <w:p>
-      <w:pPr>
         <w:pStyle w:val="TextBody"/>
         <w:numPr>
           <w:ilvl w:val="0"/>
@@ -3705,79 +4012,13 @@
           <w:tab w:val="left" w:pos="707" w:leader="none"/>
         </w:tabs>
         <w:bidi w:val="0"/>
-        <w:spacing w:before="0" w:after="0"/>
-        <w:ind w:left="707" w:hanging="283"/>
-        <w:jc w:val="left"/>
-        <w:rPr/>
-      </w:pPr>
-      <w:r>
-        <w:rPr/>
-        <w:t>Complete full compliance for high-risk AI systems</w:t>
-      </w:r>
-    </w:p>
-    <w:p>
-      <w:pPr>
-        <w:pStyle w:val="TextBody"/>
-        <w:numPr>
-          <w:ilvl w:val="0"/>
-          <w:numId w:val="29"/>
-        </w:numPr>
-        <w:tabs>
-          <w:tab w:val="clear" w:pos="709"/>
-          <w:tab w:val="left" w:pos="707" w:leader="none"/>
-        </w:tabs>
-        <w:bidi w:val="0"/>
-        <w:spacing w:before="0" w:after="0"/>
-        <w:ind w:left="707" w:hanging="283"/>
-        <w:jc w:val="left"/>
-        <w:rPr/>
-      </w:pPr>
-      <w:r>
-        <w:rPr/>
-        <w:t>Finalize all technical documentation</w:t>
-      </w:r>
-    </w:p>
-    <w:p>
-      <w:pPr>
-        <w:pStyle w:val="TextBody"/>
-        <w:numPr>
-          <w:ilvl w:val="0"/>
-          <w:numId w:val="29"/>
-        </w:numPr>
-        <w:tabs>
-          <w:tab w:val="clear" w:pos="709"/>
-          <w:tab w:val="left" w:pos="707" w:leader="none"/>
-        </w:tabs>
-        <w:bidi w:val="0"/>
-        <w:spacing w:before="0" w:after="0"/>
-        <w:ind w:left="707" w:hanging="283"/>
-        <w:jc w:val="left"/>
-        <w:rPr/>
-      </w:pPr>
-      <w:r>
-        <w:rPr/>
-        <w:t>Register systems in EU database</w:t>
-      </w:r>
-    </w:p>
-    <w:p>
-      <w:pPr>
-        <w:pStyle w:val="TextBody"/>
-        <w:numPr>
-          <w:ilvl w:val="0"/>
-          <w:numId w:val="29"/>
-        </w:numPr>
-        <w:tabs>
-          <w:tab w:val="clear" w:pos="709"/>
-          <w:tab w:val="left" w:pos="707" w:leader="none"/>
-        </w:tabs>
-        <w:bidi w:val="0"/>
-        <w:ind w:left="707" w:hanging="283"/>
-        <w:jc w:val="left"/>
-        <w:rPr/>
-      </w:pPr>
-      <w:r>
-        <w:rPr/>
-        <w:t>Complete training for all staff</w:t>
+        <w:ind w:left="707" w:hanging="283"/>
+        <w:jc w:val="left"/>
+        <w:rPr/>
+      </w:pPr>
+      <w:r>
+        <w:rPr/>
+        <w:t>Configure Executive Intelligence Dashboard to show training completion rates</w:t>
       </w:r>
     </w:p>
     <w:p>
@@ -3790,10 +4031,209 @@
       <w:bookmarkStart w:id="42" w:name="critical-deadline%253A-august-2%252C-202"/>
       <w:bookmarkEnd w:id="42"/>
       <w:r>
-        <w:rPr>
-          <w:rStyle w:val="StrongEmphasis"/>
-          <w:b/>
-        </w:rPr>
+        <w:rPr/>
+        <w:t>Critical Deadline: August 2, 2025:</w:t>
+      </w:r>
+    </w:p>
+    <w:p>
+      <w:pPr>
+        <w:pStyle w:val="TextBody"/>
+        <w:numPr>
+          <w:ilvl w:val="0"/>
+          <w:numId w:val="30"/>
+        </w:numPr>
+        <w:tabs>
+          <w:tab w:val="clear" w:pos="709"/>
+          <w:tab w:val="left" w:pos="707" w:leader="none"/>
+        </w:tabs>
+        <w:bidi w:val="0"/>
+        <w:spacing w:before="0" w:after="0"/>
+        <w:ind w:left="707" w:hanging="283"/>
+        <w:jc w:val="left"/>
+        <w:rPr/>
+      </w:pPr>
+      <w:r>
+        <w:rPr/>
+        <w:t>Implement requirements for general-purpose AI models</w:t>
+      </w:r>
+    </w:p>
+    <w:p>
+      <w:pPr>
+        <w:pStyle w:val="TextBody"/>
+        <w:numPr>
+          <w:ilvl w:val="0"/>
+          <w:numId w:val="30"/>
+        </w:numPr>
+        <w:tabs>
+          <w:tab w:val="clear" w:pos="709"/>
+          <w:tab w:val="left" w:pos="707" w:leader="none"/>
+        </w:tabs>
+        <w:bidi w:val="0"/>
+        <w:spacing w:before="0" w:after="0"/>
+        <w:ind w:left="707" w:hanging="283"/>
+        <w:jc w:val="left"/>
+        <w:rPr/>
+      </w:pPr>
+      <w:r>
+        <w:rPr/>
+        <w:t>Establish governance structures for ongoing compliance</w:t>
+      </w:r>
+    </w:p>
+    <w:p>
+      <w:pPr>
+        <w:pStyle w:val="TextBody"/>
+        <w:numPr>
+          <w:ilvl w:val="0"/>
+          <w:numId w:val="30"/>
+        </w:numPr>
+        <w:tabs>
+          <w:tab w:val="clear" w:pos="709"/>
+          <w:tab w:val="left" w:pos="707" w:leader="none"/>
+        </w:tabs>
+        <w:bidi w:val="0"/>
+        <w:ind w:left="707" w:hanging="283"/>
+        <w:jc w:val="left"/>
+        <w:rPr/>
+      </w:pPr>
+      <w:r>
+        <w:rPr/>
+        <w:t>Ensure dashboard indicators reflect compliance impact on business performance</w:t>
+      </w:r>
+    </w:p>
+    <w:p>
+      <w:pPr>
+        <w:pStyle w:val="Heading3"/>
+        <w:bidi w:val="0"/>
+        <w:jc w:val="left"/>
+        <w:rPr/>
+      </w:pPr>
+      <w:bookmarkStart w:id="43" w:name="critical-deadline%253A-august-2%252C-202"/>
+      <w:bookmarkEnd w:id="43"/>
+      <w:r>
+        <w:rPr/>
+        <w:t>Critical Deadline: August 2, 2026:</w:t>
+      </w:r>
+    </w:p>
+    <w:p>
+      <w:pPr>
+        <w:pStyle w:val="TextBody"/>
+        <w:numPr>
+          <w:ilvl w:val="0"/>
+          <w:numId w:val="31"/>
+        </w:numPr>
+        <w:tabs>
+          <w:tab w:val="clear" w:pos="709"/>
+          <w:tab w:val="left" w:pos="707" w:leader="none"/>
+        </w:tabs>
+        <w:bidi w:val="0"/>
+        <w:spacing w:before="0" w:after="0"/>
+        <w:ind w:left="707" w:hanging="283"/>
+        <w:jc w:val="left"/>
+        <w:rPr/>
+      </w:pPr>
+      <w:r>
+        <w:rPr/>
+        <w:t>Complete full compliance for high-risk AI systems</w:t>
+      </w:r>
+    </w:p>
+    <w:p>
+      <w:pPr>
+        <w:pStyle w:val="TextBody"/>
+        <w:numPr>
+          <w:ilvl w:val="0"/>
+          <w:numId w:val="31"/>
+        </w:numPr>
+        <w:tabs>
+          <w:tab w:val="clear" w:pos="709"/>
+          <w:tab w:val="left" w:pos="707" w:leader="none"/>
+        </w:tabs>
+        <w:bidi w:val="0"/>
+        <w:spacing w:before="0" w:after="0"/>
+        <w:ind w:left="707" w:hanging="283"/>
+        <w:jc w:val="left"/>
+        <w:rPr/>
+      </w:pPr>
+      <w:r>
+        <w:rPr/>
+        <w:t>Finalize all technical documentation</w:t>
+      </w:r>
+    </w:p>
+    <w:p>
+      <w:pPr>
+        <w:pStyle w:val="TextBody"/>
+        <w:numPr>
+          <w:ilvl w:val="0"/>
+          <w:numId w:val="31"/>
+        </w:numPr>
+        <w:tabs>
+          <w:tab w:val="clear" w:pos="709"/>
+          <w:tab w:val="left" w:pos="707" w:leader="none"/>
+        </w:tabs>
+        <w:bidi w:val="0"/>
+        <w:spacing w:before="0" w:after="0"/>
+        <w:ind w:left="707" w:hanging="283"/>
+        <w:jc w:val="left"/>
+        <w:rPr/>
+      </w:pPr>
+      <w:r>
+        <w:rPr/>
+        <w:t>Register systems in EU database</w:t>
+      </w:r>
+    </w:p>
+    <w:p>
+      <w:pPr>
+        <w:pStyle w:val="TextBody"/>
+        <w:numPr>
+          <w:ilvl w:val="0"/>
+          <w:numId w:val="31"/>
+        </w:numPr>
+        <w:tabs>
+          <w:tab w:val="clear" w:pos="709"/>
+          <w:tab w:val="left" w:pos="707" w:leader="none"/>
+        </w:tabs>
+        <w:bidi w:val="0"/>
+        <w:spacing w:before="0" w:after="0"/>
+        <w:ind w:left="707" w:hanging="283"/>
+        <w:jc w:val="left"/>
+        <w:rPr/>
+      </w:pPr>
+      <w:r>
+        <w:rPr/>
+        <w:t>Complete training for all staff</w:t>
+      </w:r>
+    </w:p>
+    <w:p>
+      <w:pPr>
+        <w:pStyle w:val="TextBody"/>
+        <w:numPr>
+          <w:ilvl w:val="0"/>
+          <w:numId w:val="31"/>
+        </w:numPr>
+        <w:tabs>
+          <w:tab w:val="clear" w:pos="709"/>
+          <w:tab w:val="left" w:pos="707" w:leader="none"/>
+        </w:tabs>
+        <w:bidi w:val="0"/>
+        <w:ind w:left="707" w:hanging="283"/>
+        <w:jc w:val="left"/>
+        <w:rPr/>
+      </w:pPr>
+      <w:r>
+        <w:rPr/>
+        <w:t>EU AI Act Compliance metric should reach maximum in dashboard</w:t>
+      </w:r>
+    </w:p>
+    <w:p>
+      <w:pPr>
+        <w:pStyle w:val="Heading3"/>
+        <w:bidi w:val="0"/>
+        <w:jc w:val="left"/>
+        <w:rPr/>
+      </w:pPr>
+      <w:bookmarkStart w:id="44" w:name="critical-deadline%253A-august-2%252C-202"/>
+      <w:bookmarkEnd w:id="44"/>
+      <w:r>
+        <w:rPr/>
         <w:t>Critical Deadline: August 2, 2027:</w:t>
       </w:r>
     </w:p>
@@ -3802,7 +4242,7 @@
         <w:pStyle w:val="TextBody"/>
         <w:numPr>
           <w:ilvl w:val="0"/>
-          <w:numId w:val="30"/>
+          <w:numId w:val="32"/>
         </w:numPr>
         <w:tabs>
           <w:tab w:val="clear" w:pos="709"/>
@@ -3824,13 +4264,14 @@
         <w:pStyle w:val="TextBody"/>
         <w:numPr>
           <w:ilvl w:val="0"/>
-          <w:numId w:val="30"/>
-        </w:numPr>
-        <w:tabs>
-          <w:tab w:val="clear" w:pos="709"/>
-          <w:tab w:val="left" w:pos="707" w:leader="none"/>
-        </w:tabs>
-        <w:bidi w:val="0"/>
+          <w:numId w:val="32"/>
+        </w:numPr>
+        <w:tabs>
+          <w:tab w:val="clear" w:pos="709"/>
+          <w:tab w:val="left" w:pos="707" w:leader="none"/>
+        </w:tabs>
+        <w:bidi w:val="0"/>
+        <w:spacing w:before="0" w:after="0"/>
         <w:ind w:left="707" w:hanging="283"/>
         <w:jc w:val="left"/>
         <w:rPr/>
@@ -3842,18 +4283,36 @@
     </w:p>
     <w:p>
       <w:pPr>
+        <w:pStyle w:val="TextBody"/>
+        <w:numPr>
+          <w:ilvl w:val="0"/>
+          <w:numId w:val="32"/>
+        </w:numPr>
+        <w:tabs>
+          <w:tab w:val="clear" w:pos="709"/>
+          <w:tab w:val="left" w:pos="707" w:leader="none"/>
+        </w:tabs>
+        <w:bidi w:val="0"/>
+        <w:ind w:left="707" w:hanging="283"/>
+        <w:jc w:val="left"/>
+        <w:rPr/>
+      </w:pPr>
+      <w:r>
+        <w:rPr/>
+        <w:t>Maintain dashboard metrics with focus on operational efficiency</w:t>
+      </w:r>
+    </w:p>
+    <w:p>
+      <w:pPr>
         <w:pStyle w:val="Heading2"/>
         <w:bidi w:val="0"/>
         <w:jc w:val="left"/>
         <w:rPr/>
       </w:pPr>
-      <w:bookmarkStart w:id="43" w:name="6.-resource-requirements"/>
-      <w:bookmarkEnd w:id="43"/>
-      <w:r>
-        <w:rPr>
-          <w:rStyle w:val="StrongEmphasis"/>
-          <w:b/>
-        </w:rPr>
+      <w:bookmarkStart w:id="45" w:name="6.-resource-requirements"/>
+      <w:bookmarkEnd w:id="45"/>
+      <w:r>
+        <w:rPr/>
         <w:t>6. Resource Requirements</w:t>
       </w:r>
     </w:p>
@@ -3864,13 +4323,10 @@
         <w:jc w:val="left"/>
         <w:rPr/>
       </w:pPr>
-      <w:bookmarkStart w:id="44" w:name="personnel-resources%253A"/>
-      <w:bookmarkEnd w:id="44"/>
-      <w:r>
-        <w:rPr>
-          <w:rStyle w:val="StrongEmphasis"/>
-          <w:b/>
-        </w:rPr>
+      <w:bookmarkStart w:id="46" w:name="personnel-resources%253A"/>
+      <w:bookmarkEnd w:id="46"/>
+      <w:r>
+        <w:rPr/>
         <w:t>Personnel Resources:</w:t>
       </w:r>
     </w:p>
@@ -3879,7 +4335,7 @@
         <w:pStyle w:val="TextBody"/>
         <w:numPr>
           <w:ilvl w:val="0"/>
-          <w:numId w:val="31"/>
+          <w:numId w:val="33"/>
         </w:numPr>
         <w:tabs>
           <w:tab w:val="clear" w:pos="709"/>
@@ -3901,7 +4357,7 @@
         <w:pStyle w:val="TextBody"/>
         <w:numPr>
           <w:ilvl w:val="0"/>
-          <w:numId w:val="31"/>
+          <w:numId w:val="33"/>
         </w:numPr>
         <w:tabs>
           <w:tab w:val="clear" w:pos="709"/>
@@ -3923,7 +4379,7 @@
         <w:pStyle w:val="TextBody"/>
         <w:numPr>
           <w:ilvl w:val="0"/>
-          <w:numId w:val="31"/>
+          <w:numId w:val="33"/>
         </w:numPr>
         <w:tabs>
           <w:tab w:val="clear" w:pos="709"/>
@@ -3945,7 +4401,7 @@
         <w:pStyle w:val="TextBody"/>
         <w:numPr>
           <w:ilvl w:val="0"/>
-          <w:numId w:val="31"/>
+          <w:numId w:val="33"/>
         </w:numPr>
         <w:tabs>
           <w:tab w:val="clear" w:pos="709"/>
@@ -3967,13 +4423,14 @@
         <w:pStyle w:val="TextBody"/>
         <w:numPr>
           <w:ilvl w:val="0"/>
-          <w:numId w:val="31"/>
-        </w:numPr>
-        <w:tabs>
-          <w:tab w:val="clear" w:pos="709"/>
-          <w:tab w:val="left" w:pos="707" w:leader="none"/>
-        </w:tabs>
-        <w:bidi w:val="0"/>
+          <w:numId w:val="33"/>
+        </w:numPr>
+        <w:tabs>
+          <w:tab w:val="clear" w:pos="709"/>
+          <w:tab w:val="left" w:pos="707" w:leader="none"/>
+        </w:tabs>
+        <w:bidi w:val="0"/>
+        <w:spacing w:before="0" w:after="0"/>
         <w:ind w:left="707" w:hanging="283"/>
         <w:jc w:val="left"/>
         <w:rPr/>
@@ -3985,18 +4442,36 @@
     </w:p>
     <w:p>
       <w:pPr>
+        <w:pStyle w:val="TextBody"/>
+        <w:numPr>
+          <w:ilvl w:val="0"/>
+          <w:numId w:val="33"/>
+        </w:numPr>
+        <w:tabs>
+          <w:tab w:val="clear" w:pos="709"/>
+          <w:tab w:val="left" w:pos="707" w:leader="none"/>
+        </w:tabs>
+        <w:bidi w:val="0"/>
+        <w:ind w:left="707" w:hanging="283"/>
+        <w:jc w:val="left"/>
+        <w:rPr/>
+      </w:pPr>
+      <w:r>
+        <w:rPr/>
+        <w:t>Executive Intelligence Dashboard administrator</w:t>
+      </w:r>
+    </w:p>
+    <w:p>
+      <w:pPr>
         <w:pStyle w:val="Heading3"/>
         <w:bidi w:val="0"/>
         <w:jc w:val="left"/>
         <w:rPr/>
       </w:pPr>
-      <w:bookmarkStart w:id="45" w:name="technology-investments%253A"/>
-      <w:bookmarkEnd w:id="45"/>
-      <w:r>
-        <w:rPr>
-          <w:rStyle w:val="StrongEmphasis"/>
-          <w:b/>
-        </w:rPr>
+      <w:bookmarkStart w:id="47" w:name="technology-investments%253A"/>
+      <w:bookmarkEnd w:id="47"/>
+      <w:r>
+        <w:rPr/>
         <w:t>Technology Investments:</w:t>
       </w:r>
     </w:p>
@@ -4005,29 +4480,51 @@
         <w:pStyle w:val="TextBody"/>
         <w:numPr>
           <w:ilvl w:val="0"/>
-          <w:numId w:val="32"/>
-        </w:numPr>
-        <w:tabs>
-          <w:tab w:val="clear" w:pos="709"/>
-          <w:tab w:val="left" w:pos="707" w:leader="none"/>
-        </w:tabs>
-        <w:bidi w:val="0"/>
-        <w:spacing w:before="0" w:after="0"/>
-        <w:ind w:left="707" w:hanging="283"/>
-        <w:jc w:val="left"/>
-        <w:rPr/>
-      </w:pPr>
-      <w:r>
-        <w:rPr/>
-        <w:t>AI inventory and monitoring tools</w:t>
-      </w:r>
-    </w:p>
-    <w:p>
-      <w:pPr>
-        <w:pStyle w:val="TextBody"/>
-        <w:numPr>
-          <w:ilvl w:val="0"/>
-          <w:numId w:val="32"/>
+          <w:numId w:val="34"/>
+        </w:numPr>
+        <w:tabs>
+          <w:tab w:val="clear" w:pos="709"/>
+          <w:tab w:val="left" w:pos="707" w:leader="none"/>
+        </w:tabs>
+        <w:bidi w:val="0"/>
+        <w:spacing w:before="0" w:after="0"/>
+        <w:ind w:left="707" w:hanging="283"/>
+        <w:jc w:val="left"/>
+        <w:rPr/>
+      </w:pPr>
+      <w:r>
+        <w:rPr/>
+        <w:t>Executive Intelligence Dashboard platform subscription</w:t>
+      </w:r>
+    </w:p>
+    <w:p>
+      <w:pPr>
+        <w:pStyle w:val="TextBody"/>
+        <w:numPr>
+          <w:ilvl w:val="0"/>
+          <w:numId w:val="34"/>
+        </w:numPr>
+        <w:tabs>
+          <w:tab w:val="clear" w:pos="709"/>
+          <w:tab w:val="left" w:pos="707" w:leader="none"/>
+        </w:tabs>
+        <w:bidi w:val="0"/>
+        <w:spacing w:before="0" w:after="0"/>
+        <w:ind w:left="707" w:hanging="283"/>
+        <w:jc w:val="left"/>
+        <w:rPr/>
+      </w:pPr>
+      <w:r>
+        <w:rPr/>
+        <w:t>AI inventory and monitoring tools within the platform</w:t>
+      </w:r>
+    </w:p>
+    <w:p>
+      <w:pPr>
+        <w:pStyle w:val="TextBody"/>
+        <w:numPr>
+          <w:ilvl w:val="0"/>
+          <w:numId w:val="34"/>
         </w:numPr>
         <w:tabs>
           <w:tab w:val="clear" w:pos="709"/>
@@ -4049,7 +4546,7 @@
         <w:pStyle w:val="TextBody"/>
         <w:numPr>
           <w:ilvl w:val="0"/>
-          <w:numId w:val="32"/>
+          <w:numId w:val="34"/>
         </w:numPr>
         <w:tabs>
           <w:tab w:val="clear" w:pos="709"/>
@@ -4071,13 +4568,14 @@
         <w:pStyle w:val="TextBody"/>
         <w:numPr>
           <w:ilvl w:val="0"/>
-          <w:numId w:val="32"/>
-        </w:numPr>
-        <w:tabs>
-          <w:tab w:val="clear" w:pos="709"/>
-          <w:tab w:val="left" w:pos="707" w:leader="none"/>
-        </w:tabs>
-        <w:bidi w:val="0"/>
+          <w:numId w:val="34"/>
+        </w:numPr>
+        <w:tabs>
+          <w:tab w:val="clear" w:pos="709"/>
+          <w:tab w:val="left" w:pos="707" w:leader="none"/>
+        </w:tabs>
+        <w:bidi w:val="0"/>
+        <w:spacing w:before="0" w:after="0"/>
         <w:ind w:left="707" w:hanging="283"/>
         <w:jc w:val="left"/>
         <w:rPr/>
@@ -4089,18 +4587,36 @@
     </w:p>
     <w:p>
       <w:pPr>
+        <w:pStyle w:val="TextBody"/>
+        <w:numPr>
+          <w:ilvl w:val="0"/>
+          <w:numId w:val="34"/>
+        </w:numPr>
+        <w:tabs>
+          <w:tab w:val="clear" w:pos="709"/>
+          <w:tab w:val="left" w:pos="707" w:leader="none"/>
+        </w:tabs>
+        <w:bidi w:val="0"/>
+        <w:ind w:left="707" w:hanging="283"/>
+        <w:jc w:val="left"/>
+        <w:rPr/>
+      </w:pPr>
+      <w:r>
+        <w:rPr/>
+        <w:t>Secure local chat infrastructure</w:t>
+      </w:r>
+    </w:p>
+    <w:p>
+      <w:pPr>
         <w:pStyle w:val="Heading2"/>
         <w:bidi w:val="0"/>
         <w:jc w:val="left"/>
         <w:rPr/>
       </w:pPr>
-      <w:bookmarkStart w:id="46" w:name="7.-technical-service-business-considerat"/>
-      <w:bookmarkEnd w:id="46"/>
-      <w:r>
-        <w:rPr>
-          <w:rStyle w:val="StrongEmphasis"/>
-          <w:b/>
-        </w:rPr>
+      <w:bookmarkStart w:id="48" w:name="7.-technical-service-business-considerat"/>
+      <w:bookmarkEnd w:id="48"/>
+      <w:r>
+        <w:rPr/>
         <w:t>7. Technical Service Business Considerations</w:t>
       </w:r>
     </w:p>
@@ -4124,13 +4640,10 @@
         <w:jc w:val="left"/>
         <w:rPr/>
       </w:pPr>
-      <w:bookmarkStart w:id="47" w:name="service-delivery-ai-applications%253A"/>
-      <w:bookmarkEnd w:id="47"/>
-      <w:r>
-        <w:rPr>
-          <w:rStyle w:val="StrongEmphasis"/>
-          <w:b/>
-        </w:rPr>
+      <w:bookmarkStart w:id="49" w:name="service-delivery-ai-applications%253A"/>
+      <w:bookmarkEnd w:id="49"/>
+      <w:r>
+        <w:rPr/>
         <w:t>Service Delivery AI Applications:</w:t>
       </w:r>
     </w:p>
@@ -4139,7 +4652,7 @@
         <w:pStyle w:val="TextBody"/>
         <w:numPr>
           <w:ilvl w:val="0"/>
-          <w:numId w:val="33"/>
+          <w:numId w:val="35"/>
         </w:numPr>
         <w:tabs>
           <w:tab w:val="clear" w:pos="709"/>
@@ -4161,7 +4674,7 @@
         <w:pStyle w:val="TextBody"/>
         <w:numPr>
           <w:ilvl w:val="0"/>
-          <w:numId w:val="33"/>
+          <w:numId w:val="35"/>
         </w:numPr>
         <w:tabs>
           <w:tab w:val="clear" w:pos="709"/>
@@ -4183,7 +4696,7 @@
         <w:pStyle w:val="TextBody"/>
         <w:numPr>
           <w:ilvl w:val="0"/>
-          <w:numId w:val="33"/>
+          <w:numId w:val="35"/>
         </w:numPr>
         <w:tabs>
           <w:tab w:val="clear" w:pos="709"/>
@@ -4205,13 +4718,14 @@
         <w:pStyle w:val="TextBody"/>
         <w:numPr>
           <w:ilvl w:val="0"/>
-          <w:numId w:val="33"/>
-        </w:numPr>
-        <w:tabs>
-          <w:tab w:val="clear" w:pos="709"/>
-          <w:tab w:val="left" w:pos="707" w:leader="none"/>
-        </w:tabs>
-        <w:bidi w:val="0"/>
+          <w:numId w:val="35"/>
+        </w:numPr>
+        <w:tabs>
+          <w:tab w:val="clear" w:pos="709"/>
+          <w:tab w:val="left" w:pos="707" w:leader="none"/>
+        </w:tabs>
+        <w:bidi w:val="0"/>
+        <w:spacing w:before="0" w:after="0"/>
         <w:ind w:left="707" w:hanging="283"/>
         <w:jc w:val="left"/>
         <w:rPr/>
@@ -4223,18 +4737,36 @@
     </w:p>
     <w:p>
       <w:pPr>
+        <w:pStyle w:val="TextBody"/>
+        <w:numPr>
+          <w:ilvl w:val="0"/>
+          <w:numId w:val="35"/>
+        </w:numPr>
+        <w:tabs>
+          <w:tab w:val="clear" w:pos="709"/>
+          <w:tab w:val="left" w:pos="707" w:leader="none"/>
+        </w:tabs>
+        <w:bidi w:val="0"/>
+        <w:ind w:left="707" w:hanging="283"/>
+        <w:jc w:val="left"/>
+        <w:rPr/>
+      </w:pPr>
+      <w:r>
+        <w:rPr/>
+        <w:t>Tracking through Executive Intelligence Dashboard</w:t>
+      </w:r>
+    </w:p>
+    <w:p>
+      <w:pPr>
         <w:pStyle w:val="Heading3"/>
         <w:bidi w:val="0"/>
         <w:jc w:val="left"/>
         <w:rPr/>
       </w:pPr>
-      <w:bookmarkStart w:id="48" w:name="b2b-applications-and-shared-responsibili"/>
-      <w:bookmarkEnd w:id="48"/>
-      <w:r>
-        <w:rPr>
-          <w:rStyle w:val="StrongEmphasis"/>
-          <w:b/>
-        </w:rPr>
+      <w:bookmarkStart w:id="50" w:name="b2b-applications-and-shared-responsibili"/>
+      <w:bookmarkEnd w:id="50"/>
+      <w:r>
+        <w:rPr/>
         <w:t>B2B Applications and Shared Responsibility:</w:t>
       </w:r>
     </w:p>
@@ -4243,7 +4775,7 @@
         <w:pStyle w:val="TextBody"/>
         <w:numPr>
           <w:ilvl w:val="0"/>
-          <w:numId w:val="34"/>
+          <w:numId w:val="36"/>
         </w:numPr>
         <w:tabs>
           <w:tab w:val="clear" w:pos="709"/>
@@ -4265,7 +4797,7 @@
         <w:pStyle w:val="TextBody"/>
         <w:numPr>
           <w:ilvl w:val="0"/>
-          <w:numId w:val="34"/>
+          <w:numId w:val="36"/>
         </w:numPr>
         <w:tabs>
           <w:tab w:val="clear" w:pos="709"/>
@@ -4287,7 +4819,7 @@
         <w:pStyle w:val="TextBody"/>
         <w:numPr>
           <w:ilvl w:val="0"/>
-          <w:numId w:val="34"/>
+          <w:numId w:val="36"/>
         </w:numPr>
         <w:tabs>
           <w:tab w:val="clear" w:pos="709"/>
@@ -4309,13 +4841,14 @@
         <w:pStyle w:val="TextBody"/>
         <w:numPr>
           <w:ilvl w:val="0"/>
-          <w:numId w:val="34"/>
-        </w:numPr>
-        <w:tabs>
-          <w:tab w:val="clear" w:pos="709"/>
-          <w:tab w:val="left" w:pos="707" w:leader="none"/>
-        </w:tabs>
-        <w:bidi w:val="0"/>
+          <w:numId w:val="36"/>
+        </w:numPr>
+        <w:tabs>
+          <w:tab w:val="clear" w:pos="709"/>
+          <w:tab w:val="left" w:pos="707" w:leader="none"/>
+        </w:tabs>
+        <w:bidi w:val="0"/>
+        <w:spacing w:before="0" w:after="0"/>
         <w:ind w:left="707" w:hanging="283"/>
         <w:jc w:val="left"/>
         <w:rPr/>
@@ -4327,18 +4860,36 @@
     </w:p>
     <w:p>
       <w:pPr>
+        <w:pStyle w:val="TextBody"/>
+        <w:numPr>
+          <w:ilvl w:val="0"/>
+          <w:numId w:val="36"/>
+        </w:numPr>
+        <w:tabs>
+          <w:tab w:val="clear" w:pos="709"/>
+          <w:tab w:val="left" w:pos="707" w:leader="none"/>
+        </w:tabs>
+        <w:bidi w:val="0"/>
+        <w:ind w:left="707" w:hanging="283"/>
+        <w:jc w:val="left"/>
+        <w:rPr/>
+      </w:pPr>
+      <w:r>
+        <w:rPr/>
+        <w:t>Tracking of client-specific compliance requirements through platform</w:t>
+      </w:r>
+    </w:p>
+    <w:p>
+      <w:pPr>
         <w:pStyle w:val="Heading3"/>
         <w:bidi w:val="0"/>
         <w:jc w:val="left"/>
         <w:rPr/>
       </w:pPr>
-      <w:bookmarkStart w:id="49" w:name="industry-specific-risk-factors%253A"/>
-      <w:bookmarkEnd w:id="49"/>
-      <w:r>
-        <w:rPr>
-          <w:rStyle w:val="StrongEmphasis"/>
-          <w:b/>
-        </w:rPr>
+      <w:bookmarkStart w:id="51" w:name="industry-specific-risk-factors%253A"/>
+      <w:bookmarkEnd w:id="51"/>
+      <w:r>
+        <w:rPr/>
         <w:t>Industry-Specific Risk Factors:</w:t>
       </w:r>
     </w:p>
@@ -4347,7 +4898,7 @@
         <w:pStyle w:val="TextBody"/>
         <w:numPr>
           <w:ilvl w:val="0"/>
-          <w:numId w:val="35"/>
+          <w:numId w:val="37"/>
         </w:numPr>
         <w:tabs>
           <w:tab w:val="clear" w:pos="709"/>
@@ -4369,7 +4920,7 @@
         <w:pStyle w:val="TextBody"/>
         <w:numPr>
           <w:ilvl w:val="0"/>
-          <w:numId w:val="35"/>
+          <w:numId w:val="37"/>
         </w:numPr>
         <w:tabs>
           <w:tab w:val="clear" w:pos="709"/>
@@ -4391,7 +4942,7 @@
         <w:pStyle w:val="TextBody"/>
         <w:numPr>
           <w:ilvl w:val="0"/>
-          <w:numId w:val="35"/>
+          <w:numId w:val="37"/>
         </w:numPr>
         <w:tabs>
           <w:tab w:val="clear" w:pos="709"/>
@@ -4413,13 +4964,14 @@
         <w:pStyle w:val="TextBody"/>
         <w:numPr>
           <w:ilvl w:val="0"/>
-          <w:numId w:val="35"/>
-        </w:numPr>
-        <w:tabs>
-          <w:tab w:val="clear" w:pos="709"/>
-          <w:tab w:val="left" w:pos="707" w:leader="none"/>
-        </w:tabs>
-        <w:bidi w:val="0"/>
+          <w:numId w:val="37"/>
+        </w:numPr>
+        <w:tabs>
+          <w:tab w:val="clear" w:pos="709"/>
+          <w:tab w:val="left" w:pos="707" w:leader="none"/>
+        </w:tabs>
+        <w:bidi w:val="0"/>
+        <w:spacing w:before="0" w:after="0"/>
         <w:ind w:left="707" w:hanging="283"/>
         <w:jc w:val="left"/>
         <w:rPr/>
@@ -4431,19 +4983,160 @@
     </w:p>
     <w:p>
       <w:pPr>
+        <w:pStyle w:val="TextBody"/>
+        <w:numPr>
+          <w:ilvl w:val="0"/>
+          <w:numId w:val="37"/>
+        </w:numPr>
+        <w:tabs>
+          <w:tab w:val="clear" w:pos="709"/>
+          <w:tab w:val="left" w:pos="707" w:leader="none"/>
+        </w:tabs>
+        <w:bidi w:val="0"/>
+        <w:ind w:left="707" w:hanging="283"/>
+        <w:jc w:val="left"/>
+        <w:rPr/>
+      </w:pPr>
+      <w:r>
+        <w:rPr/>
+        <w:t>Industry-specific dashboard views for operational oversight</w:t>
+      </w:r>
+    </w:p>
+    <w:p>
+      <w:pPr>
+        <w:pStyle w:val="Heading3"/>
+        <w:bidi w:val="0"/>
+        <w:jc w:val="left"/>
+        <w:rPr/>
+      </w:pPr>
+      <w:bookmarkStart w:id="52" w:name="strategic-opportunities-integration%253A"/>
+      <w:bookmarkEnd w:id="52"/>
+      <w:r>
+        <w:rPr/>
+        <w:t>Strategic Opportunities Integration:</w:t>
+      </w:r>
+    </w:p>
+    <w:p>
+      <w:pPr>
+        <w:pStyle w:val="TextBody"/>
+        <w:numPr>
+          <w:ilvl w:val="0"/>
+          <w:numId w:val="38"/>
+        </w:numPr>
+        <w:tabs>
+          <w:tab w:val="clear" w:pos="709"/>
+          <w:tab w:val="left" w:pos="707" w:leader="none"/>
+        </w:tabs>
+        <w:bidi w:val="0"/>
+        <w:spacing w:before="0" w:after="0"/>
+        <w:ind w:left="707" w:hanging="283"/>
+        <w:jc w:val="left"/>
+        <w:rPr/>
+      </w:pPr>
+      <w:r>
+        <w:rPr/>
+        <w:t>Utilize dashboard "Strategic Opportunities" feature to identify:</w:t>
+      </w:r>
+    </w:p>
+    <w:p>
+      <w:pPr>
+        <w:pStyle w:val="TextBody"/>
+        <w:numPr>
+          <w:ilvl w:val="1"/>
+          <w:numId w:val="38"/>
+        </w:numPr>
+        <w:tabs>
+          <w:tab w:val="clear" w:pos="709"/>
+          <w:tab w:val="left" w:pos="1414" w:leader="none"/>
+        </w:tabs>
+        <w:bidi w:val="0"/>
+        <w:spacing w:before="0" w:after="0"/>
+        <w:ind w:left="1414" w:hanging="283"/>
+        <w:jc w:val="left"/>
+        <w:rPr/>
+      </w:pPr>
+      <w:r>
+        <w:rPr/>
+        <w:t>Market expansion opportunities for compliant AI tools and services</w:t>
+      </w:r>
+    </w:p>
+    <w:p>
+      <w:pPr>
+        <w:pStyle w:val="TextBody"/>
+        <w:numPr>
+          <w:ilvl w:val="1"/>
+          <w:numId w:val="38"/>
+        </w:numPr>
+        <w:tabs>
+          <w:tab w:val="clear" w:pos="709"/>
+          <w:tab w:val="left" w:pos="1414" w:leader="none"/>
+        </w:tabs>
+        <w:bidi w:val="0"/>
+        <w:spacing w:before="0" w:after="0"/>
+        <w:ind w:left="1414" w:hanging="283"/>
+        <w:jc w:val="left"/>
+        <w:rPr/>
+      </w:pPr>
+      <w:r>
+        <w:rPr/>
+        <w:t>Strategic partnerships that could strengthen AI compliance offerings</w:t>
+      </w:r>
+    </w:p>
+    <w:p>
+      <w:pPr>
+        <w:pStyle w:val="TextBody"/>
+        <w:numPr>
+          <w:ilvl w:val="1"/>
+          <w:numId w:val="38"/>
+        </w:numPr>
+        <w:tabs>
+          <w:tab w:val="clear" w:pos="709"/>
+          <w:tab w:val="left" w:pos="1414" w:leader="none"/>
+        </w:tabs>
+        <w:bidi w:val="0"/>
+        <w:spacing w:before="0" w:after="0"/>
+        <w:ind w:left="1414" w:hanging="283"/>
+        <w:jc w:val="left"/>
+        <w:rPr/>
+      </w:pPr>
+      <w:r>
+        <w:rPr/>
+        <w:t>Efficiency improvements through automated documentation workflows</w:t>
+      </w:r>
+    </w:p>
+    <w:p>
+      <w:pPr>
+        <w:pStyle w:val="TextBody"/>
+        <w:numPr>
+          <w:ilvl w:val="1"/>
+          <w:numId w:val="38"/>
+        </w:numPr>
+        <w:tabs>
+          <w:tab w:val="clear" w:pos="709"/>
+          <w:tab w:val="left" w:pos="1414" w:leader="none"/>
+        </w:tabs>
+        <w:bidi w:val="0"/>
+        <w:ind w:left="1414" w:hanging="283"/>
+        <w:jc w:val="left"/>
+        <w:rPr/>
+      </w:pPr>
+      <w:r>
+        <w:rPr/>
+        <w:t>New revenue streams from compliance consulting services</w:t>
+      </w:r>
+    </w:p>
+    <w:p>
+      <w:pPr>
         <w:pStyle w:val="Heading2"/>
         <w:bidi w:val="0"/>
         <w:jc w:val="left"/>
         <w:rPr/>
       </w:pPr>
-      <w:bookmarkStart w:id="50" w:name="8.-next-steps-and-recommendations"/>
-      <w:bookmarkEnd w:id="50"/>
-      <w:r>
-        <w:rPr>
-          <w:rStyle w:val="StrongEmphasis"/>
-          <w:b/>
-        </w:rPr>
-        <w:t>8. Next Steps and Recommendations</w:t>
+      <w:bookmarkStart w:id="53" w:name="8.-local-chat-implementation-for-sgh-use"/>
+      <w:bookmarkEnd w:id="53"/>
+      <w:r>
+        <w:rPr/>
+        <w:t>8. Local Chat Implementation for SGH Users</w:t>
       </w:r>
     </w:p>
     <w:p>
@@ -4453,13 +5146,661 @@
         <w:jc w:val="left"/>
         <w:rPr/>
       </w:pPr>
-      <w:bookmarkStart w:id="51" w:name="immediate-actions-(next-30-days)%253A"/>
-      <w:bookmarkEnd w:id="51"/>
-      <w:r>
-        <w:rPr>
-          <w:rStyle w:val="StrongEmphasis"/>
-          <w:b/>
-        </w:rPr>
+      <w:bookmarkStart w:id="54" w:name="purpose-and-functions%253A"/>
+      <w:bookmarkEnd w:id="54"/>
+      <w:r>
+        <w:rPr/>
+        <w:t>Purpose and Functions:</w:t>
+      </w:r>
+    </w:p>
+    <w:p>
+      <w:pPr>
+        <w:pStyle w:val="TextBody"/>
+        <w:numPr>
+          <w:ilvl w:val="0"/>
+          <w:numId w:val="39"/>
+        </w:numPr>
+        <w:tabs>
+          <w:tab w:val="clear" w:pos="709"/>
+          <w:tab w:val="left" w:pos="707" w:leader="none"/>
+        </w:tabs>
+        <w:bidi w:val="0"/>
+        <w:spacing w:before="0" w:after="0"/>
+        <w:ind w:left="707" w:hanging="283"/>
+        <w:jc w:val="left"/>
+        <w:rPr/>
+      </w:pPr>
+      <w:r>
+        <w:rPr/>
+        <w:t>Develop secure, on-premises chat solution for internal SGH communication</w:t>
+      </w:r>
+    </w:p>
+    <w:p>
+      <w:pPr>
+        <w:pStyle w:val="TextBody"/>
+        <w:numPr>
+          <w:ilvl w:val="0"/>
+          <w:numId w:val="39"/>
+        </w:numPr>
+        <w:tabs>
+          <w:tab w:val="clear" w:pos="709"/>
+          <w:tab w:val="left" w:pos="707" w:leader="none"/>
+        </w:tabs>
+        <w:bidi w:val="0"/>
+        <w:spacing w:before="0" w:after="0"/>
+        <w:ind w:left="707" w:hanging="283"/>
+        <w:jc w:val="left"/>
+        <w:rPr/>
+      </w:pPr>
+      <w:r>
+        <w:rPr/>
+        <w:t>Ensure all communications comply with EU AI Act requirements</w:t>
+      </w:r>
+    </w:p>
+    <w:p>
+      <w:pPr>
+        <w:pStyle w:val="TextBody"/>
+        <w:numPr>
+          <w:ilvl w:val="0"/>
+          <w:numId w:val="39"/>
+        </w:numPr>
+        <w:tabs>
+          <w:tab w:val="clear" w:pos="709"/>
+          <w:tab w:val="left" w:pos="707" w:leader="none"/>
+        </w:tabs>
+        <w:bidi w:val="0"/>
+        <w:spacing w:before="0" w:after="0"/>
+        <w:ind w:left="707" w:hanging="283"/>
+        <w:jc w:val="left"/>
+        <w:rPr/>
+      </w:pPr>
+      <w:r>
+        <w:rPr/>
+        <w:t>Provide AI-assisted responses while maintaining full compliance controls</w:t>
+      </w:r>
+    </w:p>
+    <w:p>
+      <w:pPr>
+        <w:pStyle w:val="TextBody"/>
+        <w:numPr>
+          <w:ilvl w:val="0"/>
+          <w:numId w:val="39"/>
+        </w:numPr>
+        <w:tabs>
+          <w:tab w:val="clear" w:pos="709"/>
+          <w:tab w:val="left" w:pos="707" w:leader="none"/>
+        </w:tabs>
+        <w:bidi w:val="0"/>
+        <w:spacing w:before="0" w:after="0"/>
+        <w:ind w:left="707" w:hanging="283"/>
+        <w:jc w:val="left"/>
+        <w:rPr/>
+      </w:pPr>
+      <w:r>
+        <w:rPr/>
+        <w:t>Enable document sharing with automatic compliance classification</w:t>
+      </w:r>
+    </w:p>
+    <w:p>
+      <w:pPr>
+        <w:pStyle w:val="TextBody"/>
+        <w:numPr>
+          <w:ilvl w:val="0"/>
+          <w:numId w:val="39"/>
+        </w:numPr>
+        <w:tabs>
+          <w:tab w:val="clear" w:pos="709"/>
+          <w:tab w:val="left" w:pos="707" w:leader="none"/>
+        </w:tabs>
+        <w:bidi w:val="0"/>
+        <w:ind w:left="707" w:hanging="283"/>
+        <w:jc w:val="left"/>
+        <w:rPr/>
+      </w:pPr>
+      <w:r>
+        <w:rPr/>
+        <w:t>Integrate compliance checking for all AI-generated content</w:t>
+      </w:r>
+    </w:p>
+    <w:p>
+      <w:pPr>
+        <w:pStyle w:val="Heading3"/>
+        <w:bidi w:val="0"/>
+        <w:jc w:val="left"/>
+        <w:rPr/>
+      </w:pPr>
+      <w:bookmarkStart w:id="55" w:name="key-features%253A"/>
+      <w:bookmarkEnd w:id="55"/>
+      <w:r>
+        <w:rPr/>
+        <w:t>Key Features:</w:t>
+      </w:r>
+    </w:p>
+    <w:p>
+      <w:pPr>
+        <w:pStyle w:val="TextBody"/>
+        <w:numPr>
+          <w:ilvl w:val="0"/>
+          <w:numId w:val="40"/>
+        </w:numPr>
+        <w:tabs>
+          <w:tab w:val="clear" w:pos="709"/>
+          <w:tab w:val="left" w:pos="707" w:leader="none"/>
+        </w:tabs>
+        <w:bidi w:val="0"/>
+        <w:spacing w:before="0" w:after="0"/>
+        <w:ind w:left="707" w:hanging="283"/>
+        <w:jc w:val="left"/>
+        <w:rPr/>
+      </w:pPr>
+      <w:r>
+        <w:rPr/>
+        <w:t>End-to-end encryption for all communications</w:t>
+      </w:r>
+    </w:p>
+    <w:p>
+      <w:pPr>
+        <w:pStyle w:val="TextBody"/>
+        <w:numPr>
+          <w:ilvl w:val="0"/>
+          <w:numId w:val="40"/>
+        </w:numPr>
+        <w:tabs>
+          <w:tab w:val="clear" w:pos="709"/>
+          <w:tab w:val="left" w:pos="707" w:leader="none"/>
+        </w:tabs>
+        <w:bidi w:val="0"/>
+        <w:spacing w:before="0" w:after="0"/>
+        <w:ind w:left="707" w:hanging="283"/>
+        <w:jc w:val="left"/>
+        <w:rPr/>
+      </w:pPr>
+      <w:r>
+        <w:rPr/>
+        <w:t>Automatic compliance flagging for potential high-risk AI applications</w:t>
+      </w:r>
+    </w:p>
+    <w:p>
+      <w:pPr>
+        <w:pStyle w:val="TextBody"/>
+        <w:numPr>
+          <w:ilvl w:val="0"/>
+          <w:numId w:val="40"/>
+        </w:numPr>
+        <w:tabs>
+          <w:tab w:val="clear" w:pos="709"/>
+          <w:tab w:val="left" w:pos="707" w:leader="none"/>
+        </w:tabs>
+        <w:bidi w:val="0"/>
+        <w:spacing w:before="0" w:after="0"/>
+        <w:ind w:left="707" w:hanging="283"/>
+        <w:jc w:val="left"/>
+        <w:rPr/>
+      </w:pPr>
+      <w:r>
+        <w:rPr/>
+        <w:t>Integration with document management system</w:t>
+      </w:r>
+    </w:p>
+    <w:p>
+      <w:pPr>
+        <w:pStyle w:val="TextBody"/>
+        <w:numPr>
+          <w:ilvl w:val="0"/>
+          <w:numId w:val="40"/>
+        </w:numPr>
+        <w:tabs>
+          <w:tab w:val="clear" w:pos="709"/>
+          <w:tab w:val="left" w:pos="707" w:leader="none"/>
+        </w:tabs>
+        <w:bidi w:val="0"/>
+        <w:spacing w:before="0" w:after="0"/>
+        <w:ind w:left="707" w:hanging="283"/>
+        <w:jc w:val="left"/>
+        <w:rPr/>
+      </w:pPr>
+      <w:r>
+        <w:rPr/>
+        <w:t>Role-based access controls aligned with compliance responsibilities</w:t>
+      </w:r>
+    </w:p>
+    <w:p>
+      <w:pPr>
+        <w:pStyle w:val="TextBody"/>
+        <w:numPr>
+          <w:ilvl w:val="0"/>
+          <w:numId w:val="40"/>
+        </w:numPr>
+        <w:tabs>
+          <w:tab w:val="clear" w:pos="709"/>
+          <w:tab w:val="left" w:pos="707" w:leader="none"/>
+        </w:tabs>
+        <w:bidi w:val="0"/>
+        <w:spacing w:before="0" w:after="0"/>
+        <w:ind w:left="707" w:hanging="283"/>
+        <w:jc w:val="left"/>
+        <w:rPr/>
+      </w:pPr>
+      <w:r>
+        <w:rPr/>
+        <w:t>Audit trails for compliance-related communications</w:t>
+      </w:r>
+    </w:p>
+    <w:p>
+      <w:pPr>
+        <w:pStyle w:val="TextBody"/>
+        <w:numPr>
+          <w:ilvl w:val="0"/>
+          <w:numId w:val="40"/>
+        </w:numPr>
+        <w:tabs>
+          <w:tab w:val="clear" w:pos="709"/>
+          <w:tab w:val="left" w:pos="707" w:leader="none"/>
+        </w:tabs>
+        <w:bidi w:val="0"/>
+        <w:spacing w:before="0" w:after="0"/>
+        <w:ind w:left="707" w:hanging="283"/>
+        <w:jc w:val="left"/>
+        <w:rPr/>
+      </w:pPr>
+      <w:r>
+        <w:rPr/>
+        <w:t>In-chat compliance guidance and reminders</w:t>
+      </w:r>
+    </w:p>
+    <w:p>
+      <w:pPr>
+        <w:pStyle w:val="TextBody"/>
+        <w:numPr>
+          <w:ilvl w:val="0"/>
+          <w:numId w:val="40"/>
+        </w:numPr>
+        <w:tabs>
+          <w:tab w:val="clear" w:pos="709"/>
+          <w:tab w:val="left" w:pos="707" w:leader="none"/>
+        </w:tabs>
+        <w:bidi w:val="0"/>
+        <w:ind w:left="707" w:hanging="283"/>
+        <w:jc w:val="left"/>
+        <w:rPr/>
+      </w:pPr>
+      <w:r>
+        <w:rPr/>
+        <w:t>Integration with Executive Intelligence Dashboard for compliance monitoring</w:t>
+      </w:r>
+    </w:p>
+    <w:p>
+      <w:pPr>
+        <w:pStyle w:val="Heading3"/>
+        <w:bidi w:val="0"/>
+        <w:jc w:val="left"/>
+        <w:rPr/>
+      </w:pPr>
+      <w:bookmarkStart w:id="56" w:name="implementation-approach%253A"/>
+      <w:bookmarkEnd w:id="56"/>
+      <w:r>
+        <w:rPr/>
+        <w:t>Implementation Approach:</w:t>
+      </w:r>
+    </w:p>
+    <w:p>
+      <w:pPr>
+        <w:pStyle w:val="TextBody"/>
+        <w:numPr>
+          <w:ilvl w:val="0"/>
+          <w:numId w:val="41"/>
+        </w:numPr>
+        <w:tabs>
+          <w:tab w:val="clear" w:pos="709"/>
+          <w:tab w:val="left" w:pos="707" w:leader="none"/>
+        </w:tabs>
+        <w:bidi w:val="0"/>
+        <w:spacing w:before="0" w:after="0"/>
+        <w:ind w:left="707" w:hanging="283"/>
+        <w:jc w:val="left"/>
+        <w:rPr/>
+      </w:pPr>
+      <w:r>
+        <w:rPr/>
+        <w:t>Phase 1: Initial deployment for compliance team and AI governance committee</w:t>
+      </w:r>
+    </w:p>
+    <w:p>
+      <w:pPr>
+        <w:pStyle w:val="TextBody"/>
+        <w:numPr>
+          <w:ilvl w:val="0"/>
+          <w:numId w:val="41"/>
+        </w:numPr>
+        <w:tabs>
+          <w:tab w:val="clear" w:pos="709"/>
+          <w:tab w:val="left" w:pos="707" w:leader="none"/>
+        </w:tabs>
+        <w:bidi w:val="0"/>
+        <w:spacing w:before="0" w:after="0"/>
+        <w:ind w:left="707" w:hanging="283"/>
+        <w:jc w:val="left"/>
+        <w:rPr/>
+      </w:pPr>
+      <w:r>
+        <w:rPr/>
+        <w:t>Phase 2: Roll out to technical teams and system owners</w:t>
+      </w:r>
+    </w:p>
+    <w:p>
+      <w:pPr>
+        <w:pStyle w:val="TextBody"/>
+        <w:numPr>
+          <w:ilvl w:val="0"/>
+          <w:numId w:val="41"/>
+        </w:numPr>
+        <w:tabs>
+          <w:tab w:val="clear" w:pos="709"/>
+          <w:tab w:val="left" w:pos="707" w:leader="none"/>
+        </w:tabs>
+        <w:bidi w:val="0"/>
+        <w:spacing w:before="0" w:after="0"/>
+        <w:ind w:left="707" w:hanging="283"/>
+        <w:jc w:val="left"/>
+        <w:rPr/>
+      </w:pPr>
+      <w:r>
+        <w:rPr/>
+        <w:t>Phase 3: Organization-wide deployment with role-specific features</w:t>
+      </w:r>
+    </w:p>
+    <w:p>
+      <w:pPr>
+        <w:pStyle w:val="TextBody"/>
+        <w:numPr>
+          <w:ilvl w:val="0"/>
+          <w:numId w:val="41"/>
+        </w:numPr>
+        <w:tabs>
+          <w:tab w:val="clear" w:pos="709"/>
+          <w:tab w:val="left" w:pos="707" w:leader="none"/>
+        </w:tabs>
+        <w:bidi w:val="0"/>
+        <w:ind w:left="707" w:hanging="283"/>
+        <w:jc w:val="left"/>
+        <w:rPr/>
+      </w:pPr>
+      <w:r>
+        <w:rPr/>
+        <w:t>Phase 4: Client-facing secure communications with compliance controls</w:t>
+      </w:r>
+    </w:p>
+    <w:p>
+      <w:pPr>
+        <w:pStyle w:val="Heading3"/>
+        <w:bidi w:val="0"/>
+        <w:jc w:val="left"/>
+        <w:rPr/>
+      </w:pPr>
+      <w:bookmarkStart w:id="57" w:name="compliance-benefits%253A"/>
+      <w:bookmarkEnd w:id="57"/>
+      <w:r>
+        <w:rPr/>
+        <w:t>Compliance Benefits:</w:t>
+      </w:r>
+    </w:p>
+    <w:p>
+      <w:pPr>
+        <w:pStyle w:val="TextBody"/>
+        <w:numPr>
+          <w:ilvl w:val="0"/>
+          <w:numId w:val="42"/>
+        </w:numPr>
+        <w:tabs>
+          <w:tab w:val="clear" w:pos="709"/>
+          <w:tab w:val="left" w:pos="707" w:leader="none"/>
+        </w:tabs>
+        <w:bidi w:val="0"/>
+        <w:spacing w:before="0" w:after="0"/>
+        <w:ind w:left="707" w:hanging="283"/>
+        <w:jc w:val="left"/>
+        <w:rPr/>
+      </w:pPr>
+      <w:r>
+        <w:rPr/>
+        <w:t>Centralized repository for compliance-related communications</w:t>
+      </w:r>
+    </w:p>
+    <w:p>
+      <w:pPr>
+        <w:pStyle w:val="TextBody"/>
+        <w:numPr>
+          <w:ilvl w:val="0"/>
+          <w:numId w:val="42"/>
+        </w:numPr>
+        <w:tabs>
+          <w:tab w:val="clear" w:pos="709"/>
+          <w:tab w:val="left" w:pos="707" w:leader="none"/>
+        </w:tabs>
+        <w:bidi w:val="0"/>
+        <w:spacing w:before="0" w:after="0"/>
+        <w:ind w:left="707" w:hanging="283"/>
+        <w:jc w:val="left"/>
+        <w:rPr/>
+      </w:pPr>
+      <w:r>
+        <w:rPr/>
+        <w:t>Real-time guidance on AI compliance requirements</w:t>
+      </w:r>
+    </w:p>
+    <w:p>
+      <w:pPr>
+        <w:pStyle w:val="TextBody"/>
+        <w:numPr>
+          <w:ilvl w:val="0"/>
+          <w:numId w:val="42"/>
+        </w:numPr>
+        <w:tabs>
+          <w:tab w:val="clear" w:pos="709"/>
+          <w:tab w:val="left" w:pos="707" w:leader="none"/>
+        </w:tabs>
+        <w:bidi w:val="0"/>
+        <w:spacing w:before="0" w:after="0"/>
+        <w:ind w:left="707" w:hanging="283"/>
+        <w:jc w:val="left"/>
+        <w:rPr/>
+      </w:pPr>
+      <w:r>
+        <w:rPr/>
+        <w:t>Secure environment for discussing sensitive compliance matters</w:t>
+      </w:r>
+    </w:p>
+    <w:p>
+      <w:pPr>
+        <w:pStyle w:val="TextBody"/>
+        <w:numPr>
+          <w:ilvl w:val="0"/>
+          <w:numId w:val="42"/>
+        </w:numPr>
+        <w:tabs>
+          <w:tab w:val="clear" w:pos="709"/>
+          <w:tab w:val="left" w:pos="707" w:leader="none"/>
+        </w:tabs>
+        <w:bidi w:val="0"/>
+        <w:spacing w:before="0" w:after="0"/>
+        <w:ind w:left="707" w:hanging="283"/>
+        <w:jc w:val="left"/>
+        <w:rPr/>
+      </w:pPr>
+      <w:r>
+        <w:rPr/>
+        <w:t>Automated documentation of compliance decisions</w:t>
+      </w:r>
+    </w:p>
+    <w:p>
+      <w:pPr>
+        <w:pStyle w:val="TextBody"/>
+        <w:numPr>
+          <w:ilvl w:val="0"/>
+          <w:numId w:val="42"/>
+        </w:numPr>
+        <w:tabs>
+          <w:tab w:val="clear" w:pos="709"/>
+          <w:tab w:val="left" w:pos="707" w:leader="none"/>
+        </w:tabs>
+        <w:bidi w:val="0"/>
+        <w:ind w:left="707" w:hanging="283"/>
+        <w:jc w:val="left"/>
+        <w:rPr/>
+      </w:pPr>
+      <w:r>
+        <w:rPr/>
+        <w:t>Reduced compliance risk through controlled information sharing</w:t>
+      </w:r>
+    </w:p>
+    <w:p>
+      <w:pPr>
+        <w:pStyle w:val="Heading3"/>
+        <w:bidi w:val="0"/>
+        <w:jc w:val="left"/>
+        <w:rPr/>
+      </w:pPr>
+      <w:bookmarkStart w:id="58" w:name="security-considerations%253A"/>
+      <w:bookmarkEnd w:id="58"/>
+      <w:r>
+        <w:rPr/>
+        <w:t>Security Considerations:</w:t>
+      </w:r>
+    </w:p>
+    <w:p>
+      <w:pPr>
+        <w:pStyle w:val="TextBody"/>
+        <w:numPr>
+          <w:ilvl w:val="0"/>
+          <w:numId w:val="43"/>
+        </w:numPr>
+        <w:tabs>
+          <w:tab w:val="clear" w:pos="709"/>
+          <w:tab w:val="left" w:pos="707" w:leader="none"/>
+        </w:tabs>
+        <w:bidi w:val="0"/>
+        <w:spacing w:before="0" w:after="0"/>
+        <w:ind w:left="707" w:hanging="283"/>
+        <w:jc w:val="left"/>
+        <w:rPr/>
+      </w:pPr>
+      <w:r>
+        <w:rPr/>
+        <w:t>Local hosting to maintain data sovereignty</w:t>
+      </w:r>
+    </w:p>
+    <w:p>
+      <w:pPr>
+        <w:pStyle w:val="TextBody"/>
+        <w:numPr>
+          <w:ilvl w:val="0"/>
+          <w:numId w:val="43"/>
+        </w:numPr>
+        <w:tabs>
+          <w:tab w:val="clear" w:pos="709"/>
+          <w:tab w:val="left" w:pos="707" w:leader="none"/>
+        </w:tabs>
+        <w:bidi w:val="0"/>
+        <w:spacing w:before="0" w:after="0"/>
+        <w:ind w:left="707" w:hanging="283"/>
+        <w:jc w:val="left"/>
+        <w:rPr/>
+      </w:pPr>
+      <w:r>
+        <w:rPr/>
+        <w:t>Granular permissions system aligned with compliance roles</w:t>
+      </w:r>
+    </w:p>
+    <w:p>
+      <w:pPr>
+        <w:pStyle w:val="TextBody"/>
+        <w:numPr>
+          <w:ilvl w:val="0"/>
+          <w:numId w:val="43"/>
+        </w:numPr>
+        <w:tabs>
+          <w:tab w:val="clear" w:pos="709"/>
+          <w:tab w:val="left" w:pos="707" w:leader="none"/>
+        </w:tabs>
+        <w:bidi w:val="0"/>
+        <w:spacing w:before="0" w:after="0"/>
+        <w:ind w:left="707" w:hanging="283"/>
+        <w:jc w:val="left"/>
+        <w:rPr/>
+      </w:pPr>
+      <w:r>
+        <w:rPr/>
+        <w:t>Regular security audits and penetration testing</w:t>
+      </w:r>
+    </w:p>
+    <w:p>
+      <w:pPr>
+        <w:pStyle w:val="TextBody"/>
+        <w:numPr>
+          <w:ilvl w:val="0"/>
+          <w:numId w:val="43"/>
+        </w:numPr>
+        <w:tabs>
+          <w:tab w:val="clear" w:pos="709"/>
+          <w:tab w:val="left" w:pos="707" w:leader="none"/>
+        </w:tabs>
+        <w:bidi w:val="0"/>
+        <w:spacing w:before="0" w:after="0"/>
+        <w:ind w:left="707" w:hanging="283"/>
+        <w:jc w:val="left"/>
+        <w:rPr/>
+      </w:pPr>
+      <w:r>
+        <w:rPr/>
+        <w:t>Compliance with GDPR and other relevant privacy regulations</w:t>
+      </w:r>
+    </w:p>
+    <w:p>
+      <w:pPr>
+        <w:pStyle w:val="TextBody"/>
+        <w:numPr>
+          <w:ilvl w:val="0"/>
+          <w:numId w:val="43"/>
+        </w:numPr>
+        <w:tabs>
+          <w:tab w:val="clear" w:pos="709"/>
+          <w:tab w:val="left" w:pos="707" w:leader="none"/>
+        </w:tabs>
+        <w:bidi w:val="0"/>
+        <w:ind w:left="707" w:hanging="283"/>
+        <w:jc w:val="left"/>
+        <w:rPr/>
+      </w:pPr>
+      <w:r>
+        <w:rPr/>
+        <w:t>Secure API connections to other compliance systems</w:t>
+      </w:r>
+    </w:p>
+    <w:p>
+      <w:pPr>
+        <w:pStyle w:val="Heading2"/>
+        <w:bidi w:val="0"/>
+        <w:jc w:val="left"/>
+        <w:rPr/>
+      </w:pPr>
+      <w:bookmarkStart w:id="59" w:name="9.-next-steps-and-recommendations"/>
+      <w:bookmarkEnd w:id="59"/>
+      <w:r>
+        <w:rPr/>
+        <w:t>9. Next Steps and Recommendations</w:t>
+      </w:r>
+    </w:p>
+    <w:p>
+      <w:pPr>
+        <w:pStyle w:val="Heading3"/>
+        <w:bidi w:val="0"/>
+        <w:jc w:val="left"/>
+        <w:rPr/>
+      </w:pPr>
+      <w:bookmarkStart w:id="60" w:name="immediate-actions-(next-30-days)%253A"/>
+      <w:bookmarkEnd w:id="60"/>
+      <w:r>
+        <w:rPr/>
         <w:t>Immediate Actions (Next 30 Days):</w:t>
       </w:r>
     </w:p>
@@ -4468,110 +5809,130 @@
         <w:pStyle w:val="TextBody"/>
         <w:numPr>
           <w:ilvl w:val="0"/>
-          <w:numId w:val="36"/>
-        </w:numPr>
-        <w:tabs>
-          <w:tab w:val="clear" w:pos="709"/>
-          <w:tab w:val="left" w:pos="707" w:leader="none"/>
-        </w:tabs>
-        <w:bidi w:val="0"/>
-        <w:spacing w:before="0" w:after="0"/>
-        <w:ind w:left="707" w:hanging="283"/>
-        <w:jc w:val="left"/>
-        <w:rPr/>
-      </w:pPr>
-      <w:r>
-        <w:rPr>
-          <w:rStyle w:val="StrongEmphasis"/>
-        </w:rPr>
-        <w:t>Establish governance structure:</w:t>
-      </w:r>
-      <w:r>
-        <w:rPr/>
-        <w:t> Appoint AI Governance Committee members</w:t>
-      </w:r>
-    </w:p>
-    <w:p>
-      <w:pPr>
-        <w:pStyle w:val="TextBody"/>
-        <w:numPr>
-          <w:ilvl w:val="0"/>
-          <w:numId w:val="36"/>
-        </w:numPr>
-        <w:tabs>
-          <w:tab w:val="clear" w:pos="709"/>
-          <w:tab w:val="left" w:pos="707" w:leader="none"/>
-        </w:tabs>
-        <w:bidi w:val="0"/>
-        <w:spacing w:before="0" w:after="0"/>
-        <w:ind w:left="707" w:hanging="283"/>
-        <w:jc w:val="left"/>
-        <w:rPr/>
-      </w:pPr>
-      <w:r>
-        <w:rPr>
-          <w:rStyle w:val="StrongEmphasis"/>
-        </w:rPr>
-        <w:t>Launch inventory process:</w:t>
-      </w:r>
-      <w:r>
-        <w:rPr/>
-        <w:t> Begin comprehensive documentation of all AI systems</w:t>
-      </w:r>
-    </w:p>
-    <w:p>
-      <w:pPr>
-        <w:pStyle w:val="TextBody"/>
-        <w:numPr>
-          <w:ilvl w:val="0"/>
-          <w:numId w:val="36"/>
-        </w:numPr>
-        <w:tabs>
-          <w:tab w:val="clear" w:pos="709"/>
-          <w:tab w:val="left" w:pos="707" w:leader="none"/>
-        </w:tabs>
-        <w:bidi w:val="0"/>
-        <w:spacing w:before="0" w:after="0"/>
-        <w:ind w:left="707" w:hanging="283"/>
-        <w:jc w:val="left"/>
-        <w:rPr/>
-      </w:pPr>
-      <w:r>
-        <w:rPr>
-          <w:rStyle w:val="StrongEmphasis"/>
-        </w:rPr>
-        <w:t>Initiate training development:</w:t>
-      </w:r>
-      <w:r>
-        <w:rPr/>
-        <w:t> Start creating core AI literacy training materials</w:t>
-      </w:r>
-    </w:p>
-    <w:p>
-      <w:pPr>
-        <w:pStyle w:val="TextBody"/>
-        <w:numPr>
-          <w:ilvl w:val="0"/>
-          <w:numId w:val="36"/>
-        </w:numPr>
-        <w:tabs>
-          <w:tab w:val="clear" w:pos="709"/>
-          <w:tab w:val="left" w:pos="707" w:leader="none"/>
-        </w:tabs>
-        <w:bidi w:val="0"/>
-        <w:ind w:left="707" w:hanging="283"/>
-        <w:jc w:val="left"/>
-        <w:rPr/>
-      </w:pPr>
-      <w:r>
-        <w:rPr>
-          <w:rStyle w:val="StrongEmphasis"/>
-        </w:rPr>
-        <w:t>Engage with vendors:</w:t>
-      </w:r>
-      <w:r>
-        <w:rPr/>
-        <w:t> Contact key AI system providers about compliance plans</w:t>
+          <w:numId w:val="44"/>
+        </w:numPr>
+        <w:tabs>
+          <w:tab w:val="clear" w:pos="709"/>
+          <w:tab w:val="left" w:pos="707" w:leader="none"/>
+        </w:tabs>
+        <w:bidi w:val="0"/>
+        <w:spacing w:before="0" w:after="0"/>
+        <w:ind w:left="707" w:hanging="283"/>
+        <w:jc w:val="left"/>
+        <w:rPr/>
+      </w:pPr>
+      <w:r>
+        <w:rPr/>
+        <w:t>Establish governance structure: Appoint AI Governance Committee members</w:t>
+      </w:r>
+    </w:p>
+    <w:p>
+      <w:pPr>
+        <w:pStyle w:val="TextBody"/>
+        <w:numPr>
+          <w:ilvl w:val="0"/>
+          <w:numId w:val="44"/>
+        </w:numPr>
+        <w:tabs>
+          <w:tab w:val="clear" w:pos="709"/>
+          <w:tab w:val="left" w:pos="707" w:leader="none"/>
+        </w:tabs>
+        <w:bidi w:val="0"/>
+        <w:spacing w:before="0" w:after="0"/>
+        <w:ind w:left="707" w:hanging="283"/>
+        <w:jc w:val="left"/>
+        <w:rPr/>
+      </w:pPr>
+      <w:r>
+        <w:rPr/>
+        <w:t>Launch inventory process: Begin comprehensive documentation of all AI systems</w:t>
+      </w:r>
+    </w:p>
+    <w:p>
+      <w:pPr>
+        <w:pStyle w:val="TextBody"/>
+        <w:numPr>
+          <w:ilvl w:val="0"/>
+          <w:numId w:val="44"/>
+        </w:numPr>
+        <w:tabs>
+          <w:tab w:val="clear" w:pos="709"/>
+          <w:tab w:val="left" w:pos="707" w:leader="none"/>
+        </w:tabs>
+        <w:bidi w:val="0"/>
+        <w:spacing w:before="0" w:after="0"/>
+        <w:ind w:left="707" w:hanging="283"/>
+        <w:jc w:val="left"/>
+        <w:rPr/>
+      </w:pPr>
+      <w:r>
+        <w:rPr/>
+        <w:t>Initiate training development: Start creating core AI literacy training materials</w:t>
+      </w:r>
+    </w:p>
+    <w:p>
+      <w:pPr>
+        <w:pStyle w:val="TextBody"/>
+        <w:numPr>
+          <w:ilvl w:val="0"/>
+          <w:numId w:val="44"/>
+        </w:numPr>
+        <w:tabs>
+          <w:tab w:val="clear" w:pos="709"/>
+          <w:tab w:val="left" w:pos="707" w:leader="none"/>
+        </w:tabs>
+        <w:bidi w:val="0"/>
+        <w:spacing w:before="0" w:after="0"/>
+        <w:ind w:left="707" w:hanging="283"/>
+        <w:jc w:val="left"/>
+        <w:rPr/>
+      </w:pPr>
+      <w:r>
+        <w:rPr/>
+        <w:t>Engage with vendors: Contact key AI system providers about compliance plans</w:t>
+      </w:r>
+    </w:p>
+    <w:p>
+      <w:pPr>
+        <w:pStyle w:val="TextBody"/>
+        <w:numPr>
+          <w:ilvl w:val="0"/>
+          <w:numId w:val="44"/>
+        </w:numPr>
+        <w:tabs>
+          <w:tab w:val="clear" w:pos="709"/>
+          <w:tab w:val="left" w:pos="707" w:leader="none"/>
+        </w:tabs>
+        <w:bidi w:val="0"/>
+        <w:spacing w:before="0" w:after="0"/>
+        <w:ind w:left="707" w:hanging="283"/>
+        <w:jc w:val="left"/>
+        <w:rPr/>
+      </w:pPr>
+      <w:r>
+        <w:rPr/>
+        <w:t>Configure Executive Intelligence Dashboard: Set up initial compliance tracking metrics</w:t>
+      </w:r>
+    </w:p>
+    <w:p>
+      <w:pPr>
+        <w:pStyle w:val="TextBody"/>
+        <w:numPr>
+          <w:ilvl w:val="0"/>
+          <w:numId w:val="44"/>
+        </w:numPr>
+        <w:tabs>
+          <w:tab w:val="clear" w:pos="709"/>
+          <w:tab w:val="left" w:pos="707" w:leader="none"/>
+        </w:tabs>
+        <w:bidi w:val="0"/>
+        <w:ind w:left="707" w:hanging="283"/>
+        <w:jc w:val="left"/>
+        <w:rPr/>
+      </w:pPr>
+      <w:r>
+        <w:rPr/>
+        <w:t>Begin local chat implementation planning: Define requirements and scope</w:t>
       </w:r>
     </w:p>
     <w:p>
@@ -4581,13 +5942,10 @@
         <w:jc w:val="left"/>
         <w:rPr/>
       </w:pPr>
-      <w:bookmarkStart w:id="52" w:name="strategic-recommendations%253A"/>
-      <w:bookmarkEnd w:id="52"/>
-      <w:r>
-        <w:rPr>
-          <w:rStyle w:val="StrongEmphasis"/>
-          <w:b/>
-        </w:rPr>
+      <w:bookmarkStart w:id="61" w:name="strategic-recommendations%253A"/>
+      <w:bookmarkEnd w:id="61"/>
+      <w:r>
+        <w:rPr/>
         <w:t>Strategic Recommendations:</w:t>
       </w:r>
     </w:p>
@@ -4596,121 +5954,130 @@
         <w:pStyle w:val="TextBody"/>
         <w:numPr>
           <w:ilvl w:val="0"/>
-          <w:numId w:val="37"/>
-        </w:numPr>
-        <w:tabs>
-          <w:tab w:val="clear" w:pos="709"/>
-          <w:tab w:val="left" w:pos="707" w:leader="none"/>
-        </w:tabs>
-        <w:bidi w:val="0"/>
-        <w:spacing w:before="0" w:after="0"/>
-        <w:ind w:left="707" w:hanging="283"/>
-        <w:jc w:val="left"/>
-        <w:rPr/>
-      </w:pPr>
-      <w:r>
-        <w:rPr>
-          <w:rStyle w:val="StrongEmphasis"/>
-        </w:rPr>
-        <w:t>Risk-based prioritization:</w:t>
-      </w:r>
-      <w:r>
-        <w:rPr/>
-        <w:t> Focus initial efforts on highest-risk systems</w:t>
-      </w:r>
-    </w:p>
-    <w:p>
-      <w:pPr>
-        <w:pStyle w:val="TextBody"/>
-        <w:numPr>
-          <w:ilvl w:val="0"/>
-          <w:numId w:val="37"/>
-        </w:numPr>
-        <w:tabs>
-          <w:tab w:val="clear" w:pos="709"/>
-          <w:tab w:val="left" w:pos="707" w:leader="none"/>
-        </w:tabs>
-        <w:bidi w:val="0"/>
-        <w:spacing w:before="0" w:after="0"/>
-        <w:ind w:left="707" w:hanging="283"/>
-        <w:jc w:val="left"/>
-        <w:rPr/>
-      </w:pPr>
-      <w:r>
-        <w:rPr>
-          <w:rStyle w:val="StrongEmphasis"/>
-        </w:rPr>
-        <w:t>Integration with existing compliance:</w:t>
-      </w:r>
-      <w:r>
-        <w:rPr/>
-        <w:t> Align AI compliance with existing frameworks (e.g., GDPR)</w:t>
-      </w:r>
-    </w:p>
-    <w:p>
-      <w:pPr>
-        <w:pStyle w:val="TextBody"/>
-        <w:numPr>
-          <w:ilvl w:val="0"/>
-          <w:numId w:val="37"/>
-        </w:numPr>
-        <w:tabs>
-          <w:tab w:val="clear" w:pos="709"/>
-          <w:tab w:val="left" w:pos="707" w:leader="none"/>
-        </w:tabs>
-        <w:bidi w:val="0"/>
-        <w:spacing w:before="0" w:after="0"/>
-        <w:ind w:left="707" w:hanging="283"/>
-        <w:jc w:val="left"/>
-        <w:rPr/>
-      </w:pPr>
-      <w:r>
-        <w:rPr>
-          <w:rStyle w:val="StrongEmphasis"/>
-        </w:rPr>
-        <w:t>Vendor collaboration:</w:t>
-      </w:r>
-      <w:r>
-        <w:rPr/>
-        <w:t> Work closely with major vendors (Microsoft, Adobe, Odoo) on compliance</w:t>
-      </w:r>
-    </w:p>
-    <w:p>
-      <w:pPr>
-        <w:pStyle w:val="TextBody"/>
-        <w:numPr>
-          <w:ilvl w:val="0"/>
-          <w:numId w:val="37"/>
-        </w:numPr>
-        <w:tabs>
-          <w:tab w:val="clear" w:pos="709"/>
-          <w:tab w:val="left" w:pos="707" w:leader="none"/>
-        </w:tabs>
-        <w:bidi w:val="0"/>
-        <w:ind w:left="707" w:hanging="283"/>
-        <w:jc w:val="left"/>
-        <w:rPr/>
-      </w:pPr>
-      <w:r>
-        <w:rPr>
-          <w:rStyle w:val="StrongEmphasis"/>
-        </w:rPr>
-        <w:t>Documentation emphasis:</w:t>
-      </w:r>
-      <w:r>
-        <w:rPr/>
-        <w:t> Prioritize thorough documentation of all AI systems and their use cases</w:t>
-      </w:r>
-    </w:p>
-    <w:p>
-      <w:pPr>
-        <w:pStyle w:val="HorizontalLine"/>
-        <w:bidi w:val="0"/>
-        <w:jc w:val="left"/>
-        <w:rPr/>
-      </w:pPr>
-      <w:r>
-        <w:rPr/>
+          <w:numId w:val="45"/>
+        </w:numPr>
+        <w:tabs>
+          <w:tab w:val="clear" w:pos="709"/>
+          <w:tab w:val="left" w:pos="707" w:leader="none"/>
+        </w:tabs>
+        <w:bidi w:val="0"/>
+        <w:spacing w:before="0" w:after="0"/>
+        <w:ind w:left="707" w:hanging="283"/>
+        <w:jc w:val="left"/>
+        <w:rPr/>
+      </w:pPr>
+      <w:r>
+        <w:rPr/>
+        <w:t>Risk-based prioritization: Focus initial efforts on highest-risk systems (use "Pending Decisions" dashboard feature)</w:t>
+      </w:r>
+    </w:p>
+    <w:p>
+      <w:pPr>
+        <w:pStyle w:val="TextBody"/>
+        <w:numPr>
+          <w:ilvl w:val="0"/>
+          <w:numId w:val="45"/>
+        </w:numPr>
+        <w:tabs>
+          <w:tab w:val="clear" w:pos="709"/>
+          <w:tab w:val="left" w:pos="707" w:leader="none"/>
+        </w:tabs>
+        <w:bidi w:val="0"/>
+        <w:spacing w:before="0" w:after="0"/>
+        <w:ind w:left="707" w:hanging="283"/>
+        <w:jc w:val="left"/>
+        <w:rPr/>
+      </w:pPr>
+      <w:r>
+        <w:rPr/>
+        <w:t>Integration with existing compliance: Align AI compliance with existing frameworks (e.g., GDPR)</w:t>
+      </w:r>
+    </w:p>
+    <w:p>
+      <w:pPr>
+        <w:pStyle w:val="TextBody"/>
+        <w:numPr>
+          <w:ilvl w:val="0"/>
+          <w:numId w:val="45"/>
+        </w:numPr>
+        <w:tabs>
+          <w:tab w:val="clear" w:pos="709"/>
+          <w:tab w:val="left" w:pos="707" w:leader="none"/>
+        </w:tabs>
+        <w:bidi w:val="0"/>
+        <w:spacing w:before="0" w:after="0"/>
+        <w:ind w:left="707" w:hanging="283"/>
+        <w:jc w:val="left"/>
+        <w:rPr/>
+      </w:pPr>
+      <w:r>
+        <w:rPr/>
+        <w:t>Vendor collaboration: Work closely with major vendors (Microsoft, Adobe, Odoo) on compliance</w:t>
+      </w:r>
+    </w:p>
+    <w:p>
+      <w:pPr>
+        <w:pStyle w:val="TextBody"/>
+        <w:numPr>
+          <w:ilvl w:val="0"/>
+          <w:numId w:val="45"/>
+        </w:numPr>
+        <w:tabs>
+          <w:tab w:val="clear" w:pos="709"/>
+          <w:tab w:val="left" w:pos="707" w:leader="none"/>
+        </w:tabs>
+        <w:bidi w:val="0"/>
+        <w:spacing w:before="0" w:after="0"/>
+        <w:ind w:left="707" w:hanging="283"/>
+        <w:jc w:val="left"/>
+        <w:rPr/>
+      </w:pPr>
+      <w:r>
+        <w:rPr/>
+        <w:t>Documentation emphasis: Prioritize thorough documentation of all AI systems and their use cases</w:t>
+      </w:r>
+    </w:p>
+    <w:p>
+      <w:pPr>
+        <w:pStyle w:val="TextBody"/>
+        <w:numPr>
+          <w:ilvl w:val="0"/>
+          <w:numId w:val="45"/>
+        </w:numPr>
+        <w:tabs>
+          <w:tab w:val="clear" w:pos="709"/>
+          <w:tab w:val="left" w:pos="707" w:leader="none"/>
+        </w:tabs>
+        <w:bidi w:val="0"/>
+        <w:spacing w:before="0" w:after="0"/>
+        <w:ind w:left="707" w:hanging="283"/>
+        <w:jc w:val="left"/>
+        <w:rPr/>
+      </w:pPr>
+      <w:r>
+        <w:rPr/>
+        <w:t>Dashboard utilization: Make data-driven compliance decisions based on platform insights</w:t>
+      </w:r>
+    </w:p>
+    <w:p>
+      <w:pPr>
+        <w:pStyle w:val="TextBody"/>
+        <w:numPr>
+          <w:ilvl w:val="0"/>
+          <w:numId w:val="45"/>
+        </w:numPr>
+        <w:tabs>
+          <w:tab w:val="clear" w:pos="709"/>
+          <w:tab w:val="left" w:pos="707" w:leader="none"/>
+        </w:tabs>
+        <w:bidi w:val="0"/>
+        <w:ind w:left="707" w:hanging="283"/>
+        <w:jc w:val="left"/>
+        <w:rPr/>
+      </w:pPr>
+      <w:r>
+        <w:rPr/>
+        <w:t>Secure communications: Implement local chat solution to ensure compliant internal communications</w:t>
       </w:r>
     </w:p>
     <w:p>
@@ -4720,13 +6087,10 @@
         <w:jc w:val="left"/>
         <w:rPr/>
       </w:pPr>
-      <w:bookmarkStart w:id="53" w:name="conclusion"/>
-      <w:bookmarkEnd w:id="53"/>
-      <w:r>
-        <w:rPr>
-          <w:rStyle w:val="StrongEmphasis"/>
-          <w:b/>
-        </w:rPr>
+      <w:bookmarkStart w:id="62" w:name="conclusion"/>
+      <w:bookmarkEnd w:id="62"/>
+      <w:r>
+        <w:rPr/>
         <w:t>Conclusion</w:t>
       </w:r>
     </w:p>
@@ -4741,6 +6105,19 @@
       <w:r>
         <w:rPr/>
         <w:t>This comprehensive implementation plan provides SGH Group with a clear roadmap to achieve and maintain compliance with the EU AI Act while continuing to leverage AI tools for enhanced business operations. The phased approach allows for methodical implementation while prioritizing the most critical compliance elements based on regulatory deadlines.</w:t>
+      </w:r>
+    </w:p>
+    <w:p>
+      <w:pPr>
+        <w:pStyle w:val="TextBody"/>
+        <w:bidi w:val="0"/>
+        <w:spacing w:lineRule="auto" w:line="276" w:before="0" w:after="140"/>
+        <w:jc w:val="left"/>
+        <w:rPr/>
+      </w:pPr>
+      <w:r>
+        <w:rPr/>
+        <w:t>The integration of the Executive Intelligence Dashboard will provide real-time visibility into compliance progress while identifying strategic opportunities and efficiency improvements. The platform's metrics and visualization capabilities will help maintain SGH's operational efficiency while ensuring full regulatory compliance. The addition of a secure local chat solution will further enhance compliance capabilities by providing a controlled environment for AI-related communications.</w:t>
       </w:r>
     </w:p>
     <w:p>
@@ -5195,8 +6572,8 @@
   <w:abstractNum w:abstractNumId="4">
     <w:lvl w:ilvl="0">
       <w:start w:val="1"/>
-      <w:numFmt w:val="decimal"/>
-      <w:lvlText w:val="%1."/>
+      <w:numFmt w:val="bullet"/>
+      <w:lvlText w:val=""/>
       <w:lvlJc w:val="left"/>
       <w:pPr>
         <w:tabs>
@@ -5204,12 +6581,14 @@
         </w:tabs>
         <w:ind w:left="707" w:hanging="283"/>
       </w:pPr>
-      <w:rPr/>
+      <w:rPr>
+        <w:rFonts w:ascii="Symbol" w:hAnsi="Symbol" w:cs="Symbol" w:hint="default"/>
+      </w:rPr>
     </w:lvl>
     <w:lvl w:ilvl="1">
       <w:start w:val="1"/>
-      <w:numFmt w:val="decimal"/>
-      <w:lvlText w:val="%2."/>
+      <w:numFmt w:val="bullet"/>
+      <w:lvlText w:val=""/>
       <w:lvlJc w:val="left"/>
       <w:pPr>
         <w:tabs>
@@ -5217,12 +6596,14 @@
         </w:tabs>
         <w:ind w:left="1414" w:hanging="283"/>
       </w:pPr>
-      <w:rPr/>
+      <w:rPr>
+        <w:rFonts w:ascii="Symbol" w:hAnsi="Symbol" w:cs="Symbol" w:hint="default"/>
+      </w:rPr>
     </w:lvl>
     <w:lvl w:ilvl="2">
       <w:start w:val="1"/>
-      <w:numFmt w:val="decimal"/>
-      <w:lvlText w:val="%3."/>
+      <w:numFmt w:val="bullet"/>
+      <w:lvlText w:val=""/>
       <w:lvlJc w:val="left"/>
       <w:pPr>
         <w:tabs>
@@ -5230,12 +6611,14 @@
         </w:tabs>
         <w:ind w:left="2121" w:hanging="283"/>
       </w:pPr>
-      <w:rPr/>
+      <w:rPr>
+        <w:rFonts w:ascii="Symbol" w:hAnsi="Symbol" w:cs="Symbol" w:hint="default"/>
+      </w:rPr>
     </w:lvl>
     <w:lvl w:ilvl="3">
       <w:start w:val="1"/>
-      <w:numFmt w:val="decimal"/>
-      <w:lvlText w:val="%4."/>
+      <w:numFmt w:val="bullet"/>
+      <w:lvlText w:val=""/>
       <w:lvlJc w:val="left"/>
       <w:pPr>
         <w:tabs>
@@ -5243,12 +6626,14 @@
         </w:tabs>
         <w:ind w:left="2828" w:hanging="283"/>
       </w:pPr>
-      <w:rPr/>
+      <w:rPr>
+        <w:rFonts w:ascii="Symbol" w:hAnsi="Symbol" w:cs="Symbol" w:hint="default"/>
+      </w:rPr>
     </w:lvl>
     <w:lvl w:ilvl="4">
       <w:start w:val="1"/>
-      <w:numFmt w:val="decimal"/>
-      <w:lvlText w:val="%5."/>
+      <w:numFmt w:val="bullet"/>
+      <w:lvlText w:val=""/>
       <w:lvlJc w:val="left"/>
       <w:pPr>
         <w:tabs>
@@ -5256,12 +6641,14 @@
         </w:tabs>
         <w:ind w:left="3535" w:hanging="283"/>
       </w:pPr>
-      <w:rPr/>
+      <w:rPr>
+        <w:rFonts w:ascii="Symbol" w:hAnsi="Symbol" w:cs="Symbol" w:hint="default"/>
+      </w:rPr>
     </w:lvl>
     <w:lvl w:ilvl="5">
       <w:start w:val="1"/>
-      <w:numFmt w:val="decimal"/>
-      <w:lvlText w:val="%6."/>
+      <w:numFmt w:val="bullet"/>
+      <w:lvlText w:val=""/>
       <w:lvlJc w:val="left"/>
       <w:pPr>
         <w:tabs>
@@ -5269,12 +6656,14 @@
         </w:tabs>
         <w:ind w:left="4242" w:hanging="283"/>
       </w:pPr>
-      <w:rPr/>
+      <w:rPr>
+        <w:rFonts w:ascii="Symbol" w:hAnsi="Symbol" w:cs="Symbol" w:hint="default"/>
+      </w:rPr>
     </w:lvl>
     <w:lvl w:ilvl="6">
       <w:start w:val="1"/>
-      <w:numFmt w:val="decimal"/>
-      <w:lvlText w:val="%7."/>
+      <w:numFmt w:val="bullet"/>
+      <w:lvlText w:val=""/>
       <w:lvlJc w:val="left"/>
       <w:pPr>
         <w:tabs>
@@ -5282,12 +6671,14 @@
         </w:tabs>
         <w:ind w:left="4949" w:hanging="283"/>
       </w:pPr>
-      <w:rPr/>
+      <w:rPr>
+        <w:rFonts w:ascii="Symbol" w:hAnsi="Symbol" w:cs="Symbol" w:hint="default"/>
+      </w:rPr>
     </w:lvl>
     <w:lvl w:ilvl="7">
       <w:start w:val="1"/>
-      <w:numFmt w:val="decimal"/>
-      <w:lvlText w:val="%8."/>
+      <w:numFmt w:val="bullet"/>
+      <w:lvlText w:val=""/>
       <w:lvlJc w:val="left"/>
       <w:pPr>
         <w:tabs>
@@ -5295,12 +6686,14 @@
         </w:tabs>
         <w:ind w:left="5656" w:hanging="283"/>
       </w:pPr>
-      <w:rPr/>
+      <w:rPr>
+        <w:rFonts w:ascii="Symbol" w:hAnsi="Symbol" w:cs="Symbol" w:hint="default"/>
+      </w:rPr>
     </w:lvl>
     <w:lvl w:ilvl="8">
       <w:start w:val="1"/>
-      <w:numFmt w:val="decimal"/>
-      <w:lvlText w:val="%9."/>
+      <w:numFmt w:val="bullet"/>
+      <w:lvlText w:val=""/>
       <w:lvlJc w:val="left"/>
       <w:pPr>
         <w:tabs>
@@ -5308,7 +6701,9 @@
         </w:tabs>
         <w:ind w:left="6363" w:hanging="283"/>
       </w:pPr>
-      <w:rPr/>
+      <w:rPr>
+        <w:rFonts w:ascii="Symbol" w:hAnsi="Symbol" w:cs="Symbol" w:hint="default"/>
+      </w:rPr>
     </w:lvl>
   </w:abstractNum>
   <w:abstractNum w:abstractNumId="5">
@@ -9561,8 +10956,8 @@
   <w:abstractNum w:abstractNumId="36">
     <w:lvl w:ilvl="0">
       <w:start w:val="1"/>
-      <w:numFmt w:val="decimal"/>
-      <w:lvlText w:val="%1."/>
+      <w:numFmt w:val="bullet"/>
+      <w:lvlText w:val=""/>
       <w:lvlJc w:val="left"/>
       <w:pPr>
         <w:tabs>
@@ -9570,12 +10965,14 @@
         </w:tabs>
         <w:ind w:left="707" w:hanging="283"/>
       </w:pPr>
-      <w:rPr/>
+      <w:rPr>
+        <w:rFonts w:ascii="Symbol" w:hAnsi="Symbol" w:cs="Symbol" w:hint="default"/>
+      </w:rPr>
     </w:lvl>
     <w:lvl w:ilvl="1">
       <w:start w:val="1"/>
-      <w:numFmt w:val="decimal"/>
-      <w:lvlText w:val="%2."/>
+      <w:numFmt w:val="bullet"/>
+      <w:lvlText w:val=""/>
       <w:lvlJc w:val="left"/>
       <w:pPr>
         <w:tabs>
@@ -9583,12 +10980,14 @@
         </w:tabs>
         <w:ind w:left="1414" w:hanging="283"/>
       </w:pPr>
-      <w:rPr/>
+      <w:rPr>
+        <w:rFonts w:ascii="Symbol" w:hAnsi="Symbol" w:cs="Symbol" w:hint="default"/>
+      </w:rPr>
     </w:lvl>
     <w:lvl w:ilvl="2">
       <w:start w:val="1"/>
-      <w:numFmt w:val="decimal"/>
-      <w:lvlText w:val="%3."/>
+      <w:numFmt w:val="bullet"/>
+      <w:lvlText w:val=""/>
       <w:lvlJc w:val="left"/>
       <w:pPr>
         <w:tabs>
@@ -9596,12 +10995,14 @@
         </w:tabs>
         <w:ind w:left="2121" w:hanging="283"/>
       </w:pPr>
-      <w:rPr/>
+      <w:rPr>
+        <w:rFonts w:ascii="Symbol" w:hAnsi="Symbol" w:cs="Symbol" w:hint="default"/>
+      </w:rPr>
     </w:lvl>
     <w:lvl w:ilvl="3">
       <w:start w:val="1"/>
-      <w:numFmt w:val="decimal"/>
-      <w:lvlText w:val="%4."/>
+      <w:numFmt w:val="bullet"/>
+      <w:lvlText w:val=""/>
       <w:lvlJc w:val="left"/>
       <w:pPr>
         <w:tabs>
@@ -9609,12 +11010,14 @@
         </w:tabs>
         <w:ind w:left="2828" w:hanging="283"/>
       </w:pPr>
-      <w:rPr/>
+      <w:rPr>
+        <w:rFonts w:ascii="Symbol" w:hAnsi="Symbol" w:cs="Symbol" w:hint="default"/>
+      </w:rPr>
     </w:lvl>
     <w:lvl w:ilvl="4">
       <w:start w:val="1"/>
-      <w:numFmt w:val="decimal"/>
-      <w:lvlText w:val="%5."/>
+      <w:numFmt w:val="bullet"/>
+      <w:lvlText w:val=""/>
       <w:lvlJc w:val="left"/>
       <w:pPr>
         <w:tabs>
@@ -9622,12 +11025,14 @@
         </w:tabs>
         <w:ind w:left="3535" w:hanging="283"/>
       </w:pPr>
-      <w:rPr/>
+      <w:rPr>
+        <w:rFonts w:ascii="Symbol" w:hAnsi="Symbol" w:cs="Symbol" w:hint="default"/>
+      </w:rPr>
     </w:lvl>
     <w:lvl w:ilvl="5">
       <w:start w:val="1"/>
-      <w:numFmt w:val="decimal"/>
-      <w:lvlText w:val="%6."/>
+      <w:numFmt w:val="bullet"/>
+      <w:lvlText w:val=""/>
       <w:lvlJc w:val="left"/>
       <w:pPr>
         <w:tabs>
@@ -9635,12 +11040,14 @@
         </w:tabs>
         <w:ind w:left="4242" w:hanging="283"/>
       </w:pPr>
-      <w:rPr/>
+      <w:rPr>
+        <w:rFonts w:ascii="Symbol" w:hAnsi="Symbol" w:cs="Symbol" w:hint="default"/>
+      </w:rPr>
     </w:lvl>
     <w:lvl w:ilvl="6">
       <w:start w:val="1"/>
-      <w:numFmt w:val="decimal"/>
-      <w:lvlText w:val="%7."/>
+      <w:numFmt w:val="bullet"/>
+      <w:lvlText w:val=""/>
       <w:lvlJc w:val="left"/>
       <w:pPr>
         <w:tabs>
@@ -9648,12 +11055,14 @@
         </w:tabs>
         <w:ind w:left="4949" w:hanging="283"/>
       </w:pPr>
-      <w:rPr/>
+      <w:rPr>
+        <w:rFonts w:ascii="Symbol" w:hAnsi="Symbol" w:cs="Symbol" w:hint="default"/>
+      </w:rPr>
     </w:lvl>
     <w:lvl w:ilvl="7">
       <w:start w:val="1"/>
-      <w:numFmt w:val="decimal"/>
-      <w:lvlText w:val="%8."/>
+      <w:numFmt w:val="bullet"/>
+      <w:lvlText w:val=""/>
       <w:lvlJc w:val="left"/>
       <w:pPr>
         <w:tabs>
@@ -9661,12 +11070,14 @@
         </w:tabs>
         <w:ind w:left="5656" w:hanging="283"/>
       </w:pPr>
-      <w:rPr/>
+      <w:rPr>
+        <w:rFonts w:ascii="Symbol" w:hAnsi="Symbol" w:cs="Symbol" w:hint="default"/>
+      </w:rPr>
     </w:lvl>
     <w:lvl w:ilvl="8">
       <w:start w:val="1"/>
-      <w:numFmt w:val="decimal"/>
-      <w:lvlText w:val="%9."/>
+      <w:numFmt w:val="bullet"/>
+      <w:lvlText w:val=""/>
       <w:lvlJc w:val="left"/>
       <w:pPr>
         <w:tabs>
@@ -9674,14 +11085,16 @@
         </w:tabs>
         <w:ind w:left="6363" w:hanging="283"/>
       </w:pPr>
-      <w:rPr/>
+      <w:rPr>
+        <w:rFonts w:ascii="Symbol" w:hAnsi="Symbol" w:cs="Symbol" w:hint="default"/>
+      </w:rPr>
     </w:lvl>
   </w:abstractNum>
   <w:abstractNum w:abstractNumId="37">
     <w:lvl w:ilvl="0">
       <w:start w:val="1"/>
-      <w:numFmt w:val="decimal"/>
-      <w:lvlText w:val="%1."/>
+      <w:numFmt w:val="bullet"/>
+      <w:lvlText w:val=""/>
       <w:lvlJc w:val="left"/>
       <w:pPr>
         <w:tabs>
@@ -9689,12 +11102,14 @@
         </w:tabs>
         <w:ind w:left="707" w:hanging="283"/>
       </w:pPr>
-      <w:rPr/>
+      <w:rPr>
+        <w:rFonts w:ascii="Symbol" w:hAnsi="Symbol" w:cs="Symbol" w:hint="default"/>
+      </w:rPr>
     </w:lvl>
     <w:lvl w:ilvl="1">
       <w:start w:val="1"/>
-      <w:numFmt w:val="decimal"/>
-      <w:lvlText w:val="%2."/>
+      <w:numFmt w:val="bullet"/>
+      <w:lvlText w:val=""/>
       <w:lvlJc w:val="left"/>
       <w:pPr>
         <w:tabs>
@@ -9702,12 +11117,14 @@
         </w:tabs>
         <w:ind w:left="1414" w:hanging="283"/>
       </w:pPr>
-      <w:rPr/>
+      <w:rPr>
+        <w:rFonts w:ascii="Symbol" w:hAnsi="Symbol" w:cs="Symbol" w:hint="default"/>
+      </w:rPr>
     </w:lvl>
     <w:lvl w:ilvl="2">
       <w:start w:val="1"/>
-      <w:numFmt w:val="decimal"/>
-      <w:lvlText w:val="%3."/>
+      <w:numFmt w:val="bullet"/>
+      <w:lvlText w:val=""/>
       <w:lvlJc w:val="left"/>
       <w:pPr>
         <w:tabs>
@@ -9715,12 +11132,14 @@
         </w:tabs>
         <w:ind w:left="2121" w:hanging="283"/>
       </w:pPr>
-      <w:rPr/>
+      <w:rPr>
+        <w:rFonts w:ascii="Symbol" w:hAnsi="Symbol" w:cs="Symbol" w:hint="default"/>
+      </w:rPr>
     </w:lvl>
     <w:lvl w:ilvl="3">
       <w:start w:val="1"/>
-      <w:numFmt w:val="decimal"/>
-      <w:lvlText w:val="%4."/>
+      <w:numFmt w:val="bullet"/>
+      <w:lvlText w:val=""/>
       <w:lvlJc w:val="left"/>
       <w:pPr>
         <w:tabs>
@@ -9728,12 +11147,14 @@
         </w:tabs>
         <w:ind w:left="2828" w:hanging="283"/>
       </w:pPr>
-      <w:rPr/>
+      <w:rPr>
+        <w:rFonts w:ascii="Symbol" w:hAnsi="Symbol" w:cs="Symbol" w:hint="default"/>
+      </w:rPr>
     </w:lvl>
     <w:lvl w:ilvl="4">
       <w:start w:val="1"/>
-      <w:numFmt w:val="decimal"/>
-      <w:lvlText w:val="%5."/>
+      <w:numFmt w:val="bullet"/>
+      <w:lvlText w:val=""/>
       <w:lvlJc w:val="left"/>
       <w:pPr>
         <w:tabs>
@@ -9741,12 +11162,14 @@
         </w:tabs>
         <w:ind w:left="3535" w:hanging="283"/>
       </w:pPr>
-      <w:rPr/>
+      <w:rPr>
+        <w:rFonts w:ascii="Symbol" w:hAnsi="Symbol" w:cs="Symbol" w:hint="default"/>
+      </w:rPr>
     </w:lvl>
     <w:lvl w:ilvl="5">
       <w:start w:val="1"/>
-      <w:numFmt w:val="decimal"/>
-      <w:lvlText w:val="%6."/>
+      <w:numFmt w:val="bullet"/>
+      <w:lvlText w:val=""/>
       <w:lvlJc w:val="left"/>
       <w:pPr>
         <w:tabs>
@@ -9754,12 +11177,14 @@
         </w:tabs>
         <w:ind w:left="4242" w:hanging="283"/>
       </w:pPr>
-      <w:rPr/>
+      <w:rPr>
+        <w:rFonts w:ascii="Symbol" w:hAnsi="Symbol" w:cs="Symbol" w:hint="default"/>
+      </w:rPr>
     </w:lvl>
     <w:lvl w:ilvl="6">
       <w:start w:val="1"/>
-      <w:numFmt w:val="decimal"/>
-      <w:lvlText w:val="%7."/>
+      <w:numFmt w:val="bullet"/>
+      <w:lvlText w:val=""/>
       <w:lvlJc w:val="left"/>
       <w:pPr>
         <w:tabs>
@@ -9767,12 +11192,14 @@
         </w:tabs>
         <w:ind w:left="4949" w:hanging="283"/>
       </w:pPr>
-      <w:rPr/>
+      <w:rPr>
+        <w:rFonts w:ascii="Symbol" w:hAnsi="Symbol" w:cs="Symbol" w:hint="default"/>
+      </w:rPr>
     </w:lvl>
     <w:lvl w:ilvl="7">
       <w:start w:val="1"/>
-      <w:numFmt w:val="decimal"/>
-      <w:lvlText w:val="%8."/>
+      <w:numFmt w:val="bullet"/>
+      <w:lvlText w:val=""/>
       <w:lvlJc w:val="left"/>
       <w:pPr>
         <w:tabs>
@@ -9780,12 +11207,14 @@
         </w:tabs>
         <w:ind w:left="5656" w:hanging="283"/>
       </w:pPr>
-      <w:rPr/>
+      <w:rPr>
+        <w:rFonts w:ascii="Symbol" w:hAnsi="Symbol" w:cs="Symbol" w:hint="default"/>
+      </w:rPr>
     </w:lvl>
     <w:lvl w:ilvl="8">
       <w:start w:val="1"/>
-      <w:numFmt w:val="decimal"/>
-      <w:lvlText w:val="%9."/>
+      <w:numFmt w:val="bullet"/>
+      <w:lvlText w:val=""/>
       <w:lvlJc w:val="left"/>
       <w:pPr>
         <w:tabs>
@@ -9793,10 +11222,1108 @@
         </w:tabs>
         <w:ind w:left="6363" w:hanging="283"/>
       </w:pPr>
-      <w:rPr/>
+      <w:rPr>
+        <w:rFonts w:ascii="Symbol" w:hAnsi="Symbol" w:cs="Symbol" w:hint="default"/>
+      </w:rPr>
     </w:lvl>
   </w:abstractNum>
   <w:abstractNum w:abstractNumId="38">
+    <w:lvl w:ilvl="0">
+      <w:start w:val="1"/>
+      <w:numFmt w:val="bullet"/>
+      <w:lvlText w:val=""/>
+      <w:lvlJc w:val="left"/>
+      <w:pPr>
+        <w:tabs>
+          <w:tab w:val="num" w:pos="707"/>
+        </w:tabs>
+        <w:ind w:left="707" w:hanging="283"/>
+      </w:pPr>
+      <w:rPr>
+        <w:rFonts w:ascii="Symbol" w:hAnsi="Symbol" w:cs="Symbol" w:hint="default"/>
+      </w:rPr>
+    </w:lvl>
+    <w:lvl w:ilvl="1">
+      <w:start w:val="1"/>
+      <w:numFmt w:val="bullet"/>
+      <w:lvlText w:val=""/>
+      <w:lvlJc w:val="left"/>
+      <w:pPr>
+        <w:tabs>
+          <w:tab w:val="num" w:pos="1414"/>
+        </w:tabs>
+        <w:ind w:left="1414" w:hanging="283"/>
+      </w:pPr>
+      <w:rPr>
+        <w:rFonts w:ascii="Symbol" w:hAnsi="Symbol" w:cs="Symbol" w:hint="default"/>
+      </w:rPr>
+    </w:lvl>
+    <w:lvl w:ilvl="2">
+      <w:start w:val="1"/>
+      <w:numFmt w:val="bullet"/>
+      <w:lvlText w:val=""/>
+      <w:lvlJc w:val="left"/>
+      <w:pPr>
+        <w:tabs>
+          <w:tab w:val="num" w:pos="2121"/>
+        </w:tabs>
+        <w:ind w:left="2121" w:hanging="283"/>
+      </w:pPr>
+      <w:rPr>
+        <w:rFonts w:ascii="Symbol" w:hAnsi="Symbol" w:cs="Symbol" w:hint="default"/>
+      </w:rPr>
+    </w:lvl>
+    <w:lvl w:ilvl="3">
+      <w:start w:val="1"/>
+      <w:numFmt w:val="bullet"/>
+      <w:lvlText w:val=""/>
+      <w:lvlJc w:val="left"/>
+      <w:pPr>
+        <w:tabs>
+          <w:tab w:val="num" w:pos="2828"/>
+        </w:tabs>
+        <w:ind w:left="2828" w:hanging="283"/>
+      </w:pPr>
+      <w:rPr>
+        <w:rFonts w:ascii="Symbol" w:hAnsi="Symbol" w:cs="Symbol" w:hint="default"/>
+      </w:rPr>
+    </w:lvl>
+    <w:lvl w:ilvl="4">
+      <w:start w:val="1"/>
+      <w:numFmt w:val="bullet"/>
+      <w:lvlText w:val=""/>
+      <w:lvlJc w:val="left"/>
+      <w:pPr>
+        <w:tabs>
+          <w:tab w:val="num" w:pos="3535"/>
+        </w:tabs>
+        <w:ind w:left="3535" w:hanging="283"/>
+      </w:pPr>
+      <w:rPr>
+        <w:rFonts w:ascii="Symbol" w:hAnsi="Symbol" w:cs="Symbol" w:hint="default"/>
+      </w:rPr>
+    </w:lvl>
+    <w:lvl w:ilvl="5">
+      <w:start w:val="1"/>
+      <w:numFmt w:val="bullet"/>
+      <w:lvlText w:val=""/>
+      <w:lvlJc w:val="left"/>
+      <w:pPr>
+        <w:tabs>
+          <w:tab w:val="num" w:pos="4242"/>
+        </w:tabs>
+        <w:ind w:left="4242" w:hanging="283"/>
+      </w:pPr>
+      <w:rPr>
+        <w:rFonts w:ascii="Symbol" w:hAnsi="Symbol" w:cs="Symbol" w:hint="default"/>
+      </w:rPr>
+    </w:lvl>
+    <w:lvl w:ilvl="6">
+      <w:start w:val="1"/>
+      <w:numFmt w:val="bullet"/>
+      <w:lvlText w:val=""/>
+      <w:lvlJc w:val="left"/>
+      <w:pPr>
+        <w:tabs>
+          <w:tab w:val="num" w:pos="4949"/>
+        </w:tabs>
+        <w:ind w:left="4949" w:hanging="283"/>
+      </w:pPr>
+      <w:rPr>
+        <w:rFonts w:ascii="Symbol" w:hAnsi="Symbol" w:cs="Symbol" w:hint="default"/>
+      </w:rPr>
+    </w:lvl>
+    <w:lvl w:ilvl="7">
+      <w:start w:val="1"/>
+      <w:numFmt w:val="bullet"/>
+      <w:lvlText w:val=""/>
+      <w:lvlJc w:val="left"/>
+      <w:pPr>
+        <w:tabs>
+          <w:tab w:val="num" w:pos="5656"/>
+        </w:tabs>
+        <w:ind w:left="5656" w:hanging="283"/>
+      </w:pPr>
+      <w:rPr>
+        <w:rFonts w:ascii="Symbol" w:hAnsi="Symbol" w:cs="Symbol" w:hint="default"/>
+      </w:rPr>
+    </w:lvl>
+    <w:lvl w:ilvl="8">
+      <w:start w:val="1"/>
+      <w:numFmt w:val="bullet"/>
+      <w:lvlText w:val=""/>
+      <w:lvlJc w:val="left"/>
+      <w:pPr>
+        <w:tabs>
+          <w:tab w:val="num" w:pos="6363"/>
+        </w:tabs>
+        <w:ind w:left="6363" w:hanging="283"/>
+      </w:pPr>
+      <w:rPr>
+        <w:rFonts w:ascii="Symbol" w:hAnsi="Symbol" w:cs="Symbol" w:hint="default"/>
+      </w:rPr>
+    </w:lvl>
+  </w:abstractNum>
+  <w:abstractNum w:abstractNumId="39">
+    <w:lvl w:ilvl="0">
+      <w:start w:val="1"/>
+      <w:numFmt w:val="bullet"/>
+      <w:lvlText w:val=""/>
+      <w:lvlJc w:val="left"/>
+      <w:pPr>
+        <w:tabs>
+          <w:tab w:val="num" w:pos="707"/>
+        </w:tabs>
+        <w:ind w:left="707" w:hanging="283"/>
+      </w:pPr>
+      <w:rPr>
+        <w:rFonts w:ascii="Symbol" w:hAnsi="Symbol" w:cs="Symbol" w:hint="default"/>
+      </w:rPr>
+    </w:lvl>
+    <w:lvl w:ilvl="1">
+      <w:start w:val="1"/>
+      <w:numFmt w:val="bullet"/>
+      <w:lvlText w:val=""/>
+      <w:lvlJc w:val="left"/>
+      <w:pPr>
+        <w:tabs>
+          <w:tab w:val="num" w:pos="1414"/>
+        </w:tabs>
+        <w:ind w:left="1414" w:hanging="283"/>
+      </w:pPr>
+      <w:rPr>
+        <w:rFonts w:ascii="Symbol" w:hAnsi="Symbol" w:cs="Symbol" w:hint="default"/>
+      </w:rPr>
+    </w:lvl>
+    <w:lvl w:ilvl="2">
+      <w:start w:val="1"/>
+      <w:numFmt w:val="bullet"/>
+      <w:lvlText w:val=""/>
+      <w:lvlJc w:val="left"/>
+      <w:pPr>
+        <w:tabs>
+          <w:tab w:val="num" w:pos="2121"/>
+        </w:tabs>
+        <w:ind w:left="2121" w:hanging="283"/>
+      </w:pPr>
+      <w:rPr>
+        <w:rFonts w:ascii="Symbol" w:hAnsi="Symbol" w:cs="Symbol" w:hint="default"/>
+      </w:rPr>
+    </w:lvl>
+    <w:lvl w:ilvl="3">
+      <w:start w:val="1"/>
+      <w:numFmt w:val="bullet"/>
+      <w:lvlText w:val=""/>
+      <w:lvlJc w:val="left"/>
+      <w:pPr>
+        <w:tabs>
+          <w:tab w:val="num" w:pos="2828"/>
+        </w:tabs>
+        <w:ind w:left="2828" w:hanging="283"/>
+      </w:pPr>
+      <w:rPr>
+        <w:rFonts w:ascii="Symbol" w:hAnsi="Symbol" w:cs="Symbol" w:hint="default"/>
+      </w:rPr>
+    </w:lvl>
+    <w:lvl w:ilvl="4">
+      <w:start w:val="1"/>
+      <w:numFmt w:val="bullet"/>
+      <w:lvlText w:val=""/>
+      <w:lvlJc w:val="left"/>
+      <w:pPr>
+        <w:tabs>
+          <w:tab w:val="num" w:pos="3535"/>
+        </w:tabs>
+        <w:ind w:left="3535" w:hanging="283"/>
+      </w:pPr>
+      <w:rPr>
+        <w:rFonts w:ascii="Symbol" w:hAnsi="Symbol" w:cs="Symbol" w:hint="default"/>
+      </w:rPr>
+    </w:lvl>
+    <w:lvl w:ilvl="5">
+      <w:start w:val="1"/>
+      <w:numFmt w:val="bullet"/>
+      <w:lvlText w:val=""/>
+      <w:lvlJc w:val="left"/>
+      <w:pPr>
+        <w:tabs>
+          <w:tab w:val="num" w:pos="4242"/>
+        </w:tabs>
+        <w:ind w:left="4242" w:hanging="283"/>
+      </w:pPr>
+      <w:rPr>
+        <w:rFonts w:ascii="Symbol" w:hAnsi="Symbol" w:cs="Symbol" w:hint="default"/>
+      </w:rPr>
+    </w:lvl>
+    <w:lvl w:ilvl="6">
+      <w:start w:val="1"/>
+      <w:numFmt w:val="bullet"/>
+      <w:lvlText w:val=""/>
+      <w:lvlJc w:val="left"/>
+      <w:pPr>
+        <w:tabs>
+          <w:tab w:val="num" w:pos="4949"/>
+        </w:tabs>
+        <w:ind w:left="4949" w:hanging="283"/>
+      </w:pPr>
+      <w:rPr>
+        <w:rFonts w:ascii="Symbol" w:hAnsi="Symbol" w:cs="Symbol" w:hint="default"/>
+      </w:rPr>
+    </w:lvl>
+    <w:lvl w:ilvl="7">
+      <w:start w:val="1"/>
+      <w:numFmt w:val="bullet"/>
+      <w:lvlText w:val=""/>
+      <w:lvlJc w:val="left"/>
+      <w:pPr>
+        <w:tabs>
+          <w:tab w:val="num" w:pos="5656"/>
+        </w:tabs>
+        <w:ind w:left="5656" w:hanging="283"/>
+      </w:pPr>
+      <w:rPr>
+        <w:rFonts w:ascii="Symbol" w:hAnsi="Symbol" w:cs="Symbol" w:hint="default"/>
+      </w:rPr>
+    </w:lvl>
+    <w:lvl w:ilvl="8">
+      <w:start w:val="1"/>
+      <w:numFmt w:val="bullet"/>
+      <w:lvlText w:val=""/>
+      <w:lvlJc w:val="left"/>
+      <w:pPr>
+        <w:tabs>
+          <w:tab w:val="num" w:pos="6363"/>
+        </w:tabs>
+        <w:ind w:left="6363" w:hanging="283"/>
+      </w:pPr>
+      <w:rPr>
+        <w:rFonts w:ascii="Symbol" w:hAnsi="Symbol" w:cs="Symbol" w:hint="default"/>
+      </w:rPr>
+    </w:lvl>
+  </w:abstractNum>
+  <w:abstractNum w:abstractNumId="40">
+    <w:lvl w:ilvl="0">
+      <w:start w:val="1"/>
+      <w:numFmt w:val="bullet"/>
+      <w:lvlText w:val=""/>
+      <w:lvlJc w:val="left"/>
+      <w:pPr>
+        <w:tabs>
+          <w:tab w:val="num" w:pos="707"/>
+        </w:tabs>
+        <w:ind w:left="707" w:hanging="283"/>
+      </w:pPr>
+      <w:rPr>
+        <w:rFonts w:ascii="Symbol" w:hAnsi="Symbol" w:cs="Symbol" w:hint="default"/>
+      </w:rPr>
+    </w:lvl>
+    <w:lvl w:ilvl="1">
+      <w:start w:val="1"/>
+      <w:numFmt w:val="bullet"/>
+      <w:lvlText w:val=""/>
+      <w:lvlJc w:val="left"/>
+      <w:pPr>
+        <w:tabs>
+          <w:tab w:val="num" w:pos="1414"/>
+        </w:tabs>
+        <w:ind w:left="1414" w:hanging="283"/>
+      </w:pPr>
+      <w:rPr>
+        <w:rFonts w:ascii="Symbol" w:hAnsi="Symbol" w:cs="Symbol" w:hint="default"/>
+      </w:rPr>
+    </w:lvl>
+    <w:lvl w:ilvl="2">
+      <w:start w:val="1"/>
+      <w:numFmt w:val="bullet"/>
+      <w:lvlText w:val=""/>
+      <w:lvlJc w:val="left"/>
+      <w:pPr>
+        <w:tabs>
+          <w:tab w:val="num" w:pos="2121"/>
+        </w:tabs>
+        <w:ind w:left="2121" w:hanging="283"/>
+      </w:pPr>
+      <w:rPr>
+        <w:rFonts w:ascii="Symbol" w:hAnsi="Symbol" w:cs="Symbol" w:hint="default"/>
+      </w:rPr>
+    </w:lvl>
+    <w:lvl w:ilvl="3">
+      <w:start w:val="1"/>
+      <w:numFmt w:val="bullet"/>
+      <w:lvlText w:val=""/>
+      <w:lvlJc w:val="left"/>
+      <w:pPr>
+        <w:tabs>
+          <w:tab w:val="num" w:pos="2828"/>
+        </w:tabs>
+        <w:ind w:left="2828" w:hanging="283"/>
+      </w:pPr>
+      <w:rPr>
+        <w:rFonts w:ascii="Symbol" w:hAnsi="Symbol" w:cs="Symbol" w:hint="default"/>
+      </w:rPr>
+    </w:lvl>
+    <w:lvl w:ilvl="4">
+      <w:start w:val="1"/>
+      <w:numFmt w:val="bullet"/>
+      <w:lvlText w:val=""/>
+      <w:lvlJc w:val="left"/>
+      <w:pPr>
+        <w:tabs>
+          <w:tab w:val="num" w:pos="3535"/>
+        </w:tabs>
+        <w:ind w:left="3535" w:hanging="283"/>
+      </w:pPr>
+      <w:rPr>
+        <w:rFonts w:ascii="Symbol" w:hAnsi="Symbol" w:cs="Symbol" w:hint="default"/>
+      </w:rPr>
+    </w:lvl>
+    <w:lvl w:ilvl="5">
+      <w:start w:val="1"/>
+      <w:numFmt w:val="bullet"/>
+      <w:lvlText w:val=""/>
+      <w:lvlJc w:val="left"/>
+      <w:pPr>
+        <w:tabs>
+          <w:tab w:val="num" w:pos="4242"/>
+        </w:tabs>
+        <w:ind w:left="4242" w:hanging="283"/>
+      </w:pPr>
+      <w:rPr>
+        <w:rFonts w:ascii="Symbol" w:hAnsi="Symbol" w:cs="Symbol" w:hint="default"/>
+      </w:rPr>
+    </w:lvl>
+    <w:lvl w:ilvl="6">
+      <w:start w:val="1"/>
+      <w:numFmt w:val="bullet"/>
+      <w:lvlText w:val=""/>
+      <w:lvlJc w:val="left"/>
+      <w:pPr>
+        <w:tabs>
+          <w:tab w:val="num" w:pos="4949"/>
+        </w:tabs>
+        <w:ind w:left="4949" w:hanging="283"/>
+      </w:pPr>
+      <w:rPr>
+        <w:rFonts w:ascii="Symbol" w:hAnsi="Symbol" w:cs="Symbol" w:hint="default"/>
+      </w:rPr>
+    </w:lvl>
+    <w:lvl w:ilvl="7">
+      <w:start w:val="1"/>
+      <w:numFmt w:val="bullet"/>
+      <w:lvlText w:val=""/>
+      <w:lvlJc w:val="left"/>
+      <w:pPr>
+        <w:tabs>
+          <w:tab w:val="num" w:pos="5656"/>
+        </w:tabs>
+        <w:ind w:left="5656" w:hanging="283"/>
+      </w:pPr>
+      <w:rPr>
+        <w:rFonts w:ascii="Symbol" w:hAnsi="Symbol" w:cs="Symbol" w:hint="default"/>
+      </w:rPr>
+    </w:lvl>
+    <w:lvl w:ilvl="8">
+      <w:start w:val="1"/>
+      <w:numFmt w:val="bullet"/>
+      <w:lvlText w:val=""/>
+      <w:lvlJc w:val="left"/>
+      <w:pPr>
+        <w:tabs>
+          <w:tab w:val="num" w:pos="6363"/>
+        </w:tabs>
+        <w:ind w:left="6363" w:hanging="283"/>
+      </w:pPr>
+      <w:rPr>
+        <w:rFonts w:ascii="Symbol" w:hAnsi="Symbol" w:cs="Symbol" w:hint="default"/>
+      </w:rPr>
+    </w:lvl>
+  </w:abstractNum>
+  <w:abstractNum w:abstractNumId="41">
+    <w:lvl w:ilvl="0">
+      <w:start w:val="1"/>
+      <w:numFmt w:val="bullet"/>
+      <w:lvlText w:val=""/>
+      <w:lvlJc w:val="left"/>
+      <w:pPr>
+        <w:tabs>
+          <w:tab w:val="num" w:pos="707"/>
+        </w:tabs>
+        <w:ind w:left="707" w:hanging="283"/>
+      </w:pPr>
+      <w:rPr>
+        <w:rFonts w:ascii="Symbol" w:hAnsi="Symbol" w:cs="Symbol" w:hint="default"/>
+      </w:rPr>
+    </w:lvl>
+    <w:lvl w:ilvl="1">
+      <w:start w:val="1"/>
+      <w:numFmt w:val="bullet"/>
+      <w:lvlText w:val=""/>
+      <w:lvlJc w:val="left"/>
+      <w:pPr>
+        <w:tabs>
+          <w:tab w:val="num" w:pos="1414"/>
+        </w:tabs>
+        <w:ind w:left="1414" w:hanging="283"/>
+      </w:pPr>
+      <w:rPr>
+        <w:rFonts w:ascii="Symbol" w:hAnsi="Symbol" w:cs="Symbol" w:hint="default"/>
+      </w:rPr>
+    </w:lvl>
+    <w:lvl w:ilvl="2">
+      <w:start w:val="1"/>
+      <w:numFmt w:val="bullet"/>
+      <w:lvlText w:val=""/>
+      <w:lvlJc w:val="left"/>
+      <w:pPr>
+        <w:tabs>
+          <w:tab w:val="num" w:pos="2121"/>
+        </w:tabs>
+        <w:ind w:left="2121" w:hanging="283"/>
+      </w:pPr>
+      <w:rPr>
+        <w:rFonts w:ascii="Symbol" w:hAnsi="Symbol" w:cs="Symbol" w:hint="default"/>
+      </w:rPr>
+    </w:lvl>
+    <w:lvl w:ilvl="3">
+      <w:start w:val="1"/>
+      <w:numFmt w:val="bullet"/>
+      <w:lvlText w:val=""/>
+      <w:lvlJc w:val="left"/>
+      <w:pPr>
+        <w:tabs>
+          <w:tab w:val="num" w:pos="2828"/>
+        </w:tabs>
+        <w:ind w:left="2828" w:hanging="283"/>
+      </w:pPr>
+      <w:rPr>
+        <w:rFonts w:ascii="Symbol" w:hAnsi="Symbol" w:cs="Symbol" w:hint="default"/>
+      </w:rPr>
+    </w:lvl>
+    <w:lvl w:ilvl="4">
+      <w:start w:val="1"/>
+      <w:numFmt w:val="bullet"/>
+      <w:lvlText w:val=""/>
+      <w:lvlJc w:val="left"/>
+      <w:pPr>
+        <w:tabs>
+          <w:tab w:val="num" w:pos="3535"/>
+        </w:tabs>
+        <w:ind w:left="3535" w:hanging="283"/>
+      </w:pPr>
+      <w:rPr>
+        <w:rFonts w:ascii="Symbol" w:hAnsi="Symbol" w:cs="Symbol" w:hint="default"/>
+      </w:rPr>
+    </w:lvl>
+    <w:lvl w:ilvl="5">
+      <w:start w:val="1"/>
+      <w:numFmt w:val="bullet"/>
+      <w:lvlText w:val=""/>
+      <w:lvlJc w:val="left"/>
+      <w:pPr>
+        <w:tabs>
+          <w:tab w:val="num" w:pos="4242"/>
+        </w:tabs>
+        <w:ind w:left="4242" w:hanging="283"/>
+      </w:pPr>
+      <w:rPr>
+        <w:rFonts w:ascii="Symbol" w:hAnsi="Symbol" w:cs="Symbol" w:hint="default"/>
+      </w:rPr>
+    </w:lvl>
+    <w:lvl w:ilvl="6">
+      <w:start w:val="1"/>
+      <w:numFmt w:val="bullet"/>
+      <w:lvlText w:val=""/>
+      <w:lvlJc w:val="left"/>
+      <w:pPr>
+        <w:tabs>
+          <w:tab w:val="num" w:pos="4949"/>
+        </w:tabs>
+        <w:ind w:left="4949" w:hanging="283"/>
+      </w:pPr>
+      <w:rPr>
+        <w:rFonts w:ascii="Symbol" w:hAnsi="Symbol" w:cs="Symbol" w:hint="default"/>
+      </w:rPr>
+    </w:lvl>
+    <w:lvl w:ilvl="7">
+      <w:start w:val="1"/>
+      <w:numFmt w:val="bullet"/>
+      <w:lvlText w:val=""/>
+      <w:lvlJc w:val="left"/>
+      <w:pPr>
+        <w:tabs>
+          <w:tab w:val="num" w:pos="5656"/>
+        </w:tabs>
+        <w:ind w:left="5656" w:hanging="283"/>
+      </w:pPr>
+      <w:rPr>
+        <w:rFonts w:ascii="Symbol" w:hAnsi="Symbol" w:cs="Symbol" w:hint="default"/>
+      </w:rPr>
+    </w:lvl>
+    <w:lvl w:ilvl="8">
+      <w:start w:val="1"/>
+      <w:numFmt w:val="bullet"/>
+      <w:lvlText w:val=""/>
+      <w:lvlJc w:val="left"/>
+      <w:pPr>
+        <w:tabs>
+          <w:tab w:val="num" w:pos="6363"/>
+        </w:tabs>
+        <w:ind w:left="6363" w:hanging="283"/>
+      </w:pPr>
+      <w:rPr>
+        <w:rFonts w:ascii="Symbol" w:hAnsi="Symbol" w:cs="Symbol" w:hint="default"/>
+      </w:rPr>
+    </w:lvl>
+  </w:abstractNum>
+  <w:abstractNum w:abstractNumId="42">
+    <w:lvl w:ilvl="0">
+      <w:start w:val="1"/>
+      <w:numFmt w:val="bullet"/>
+      <w:lvlText w:val=""/>
+      <w:lvlJc w:val="left"/>
+      <w:pPr>
+        <w:tabs>
+          <w:tab w:val="num" w:pos="707"/>
+        </w:tabs>
+        <w:ind w:left="707" w:hanging="283"/>
+      </w:pPr>
+      <w:rPr>
+        <w:rFonts w:ascii="Symbol" w:hAnsi="Symbol" w:cs="Symbol" w:hint="default"/>
+      </w:rPr>
+    </w:lvl>
+    <w:lvl w:ilvl="1">
+      <w:start w:val="1"/>
+      <w:numFmt w:val="bullet"/>
+      <w:lvlText w:val=""/>
+      <w:lvlJc w:val="left"/>
+      <w:pPr>
+        <w:tabs>
+          <w:tab w:val="num" w:pos="1414"/>
+        </w:tabs>
+        <w:ind w:left="1414" w:hanging="283"/>
+      </w:pPr>
+      <w:rPr>
+        <w:rFonts w:ascii="Symbol" w:hAnsi="Symbol" w:cs="Symbol" w:hint="default"/>
+      </w:rPr>
+    </w:lvl>
+    <w:lvl w:ilvl="2">
+      <w:start w:val="1"/>
+      <w:numFmt w:val="bullet"/>
+      <w:lvlText w:val=""/>
+      <w:lvlJc w:val="left"/>
+      <w:pPr>
+        <w:tabs>
+          <w:tab w:val="num" w:pos="2121"/>
+        </w:tabs>
+        <w:ind w:left="2121" w:hanging="283"/>
+      </w:pPr>
+      <w:rPr>
+        <w:rFonts w:ascii="Symbol" w:hAnsi="Symbol" w:cs="Symbol" w:hint="default"/>
+      </w:rPr>
+    </w:lvl>
+    <w:lvl w:ilvl="3">
+      <w:start w:val="1"/>
+      <w:numFmt w:val="bullet"/>
+      <w:lvlText w:val=""/>
+      <w:lvlJc w:val="left"/>
+      <w:pPr>
+        <w:tabs>
+          <w:tab w:val="num" w:pos="2828"/>
+        </w:tabs>
+        <w:ind w:left="2828" w:hanging="283"/>
+      </w:pPr>
+      <w:rPr>
+        <w:rFonts w:ascii="Symbol" w:hAnsi="Symbol" w:cs="Symbol" w:hint="default"/>
+      </w:rPr>
+    </w:lvl>
+    <w:lvl w:ilvl="4">
+      <w:start w:val="1"/>
+      <w:numFmt w:val="bullet"/>
+      <w:lvlText w:val=""/>
+      <w:lvlJc w:val="left"/>
+      <w:pPr>
+        <w:tabs>
+          <w:tab w:val="num" w:pos="3535"/>
+        </w:tabs>
+        <w:ind w:left="3535" w:hanging="283"/>
+      </w:pPr>
+      <w:rPr>
+        <w:rFonts w:ascii="Symbol" w:hAnsi="Symbol" w:cs="Symbol" w:hint="default"/>
+      </w:rPr>
+    </w:lvl>
+    <w:lvl w:ilvl="5">
+      <w:start w:val="1"/>
+      <w:numFmt w:val="bullet"/>
+      <w:lvlText w:val=""/>
+      <w:lvlJc w:val="left"/>
+      <w:pPr>
+        <w:tabs>
+          <w:tab w:val="num" w:pos="4242"/>
+        </w:tabs>
+        <w:ind w:left="4242" w:hanging="283"/>
+      </w:pPr>
+      <w:rPr>
+        <w:rFonts w:ascii="Symbol" w:hAnsi="Symbol" w:cs="Symbol" w:hint="default"/>
+      </w:rPr>
+    </w:lvl>
+    <w:lvl w:ilvl="6">
+      <w:start w:val="1"/>
+      <w:numFmt w:val="bullet"/>
+      <w:lvlText w:val=""/>
+      <w:lvlJc w:val="left"/>
+      <w:pPr>
+        <w:tabs>
+          <w:tab w:val="num" w:pos="4949"/>
+        </w:tabs>
+        <w:ind w:left="4949" w:hanging="283"/>
+      </w:pPr>
+      <w:rPr>
+        <w:rFonts w:ascii="Symbol" w:hAnsi="Symbol" w:cs="Symbol" w:hint="default"/>
+      </w:rPr>
+    </w:lvl>
+    <w:lvl w:ilvl="7">
+      <w:start w:val="1"/>
+      <w:numFmt w:val="bullet"/>
+      <w:lvlText w:val=""/>
+      <w:lvlJc w:val="left"/>
+      <w:pPr>
+        <w:tabs>
+          <w:tab w:val="num" w:pos="5656"/>
+        </w:tabs>
+        <w:ind w:left="5656" w:hanging="283"/>
+      </w:pPr>
+      <w:rPr>
+        <w:rFonts w:ascii="Symbol" w:hAnsi="Symbol" w:cs="Symbol" w:hint="default"/>
+      </w:rPr>
+    </w:lvl>
+    <w:lvl w:ilvl="8">
+      <w:start w:val="1"/>
+      <w:numFmt w:val="bullet"/>
+      <w:lvlText w:val=""/>
+      <w:lvlJc w:val="left"/>
+      <w:pPr>
+        <w:tabs>
+          <w:tab w:val="num" w:pos="6363"/>
+        </w:tabs>
+        <w:ind w:left="6363" w:hanging="283"/>
+      </w:pPr>
+      <w:rPr>
+        <w:rFonts w:ascii="Symbol" w:hAnsi="Symbol" w:cs="Symbol" w:hint="default"/>
+      </w:rPr>
+    </w:lvl>
+  </w:abstractNum>
+  <w:abstractNum w:abstractNumId="43">
+    <w:lvl w:ilvl="0">
+      <w:start w:val="1"/>
+      <w:numFmt w:val="bullet"/>
+      <w:lvlText w:val=""/>
+      <w:lvlJc w:val="left"/>
+      <w:pPr>
+        <w:tabs>
+          <w:tab w:val="num" w:pos="707"/>
+        </w:tabs>
+        <w:ind w:left="707" w:hanging="283"/>
+      </w:pPr>
+      <w:rPr>
+        <w:rFonts w:ascii="Symbol" w:hAnsi="Symbol" w:cs="Symbol" w:hint="default"/>
+      </w:rPr>
+    </w:lvl>
+    <w:lvl w:ilvl="1">
+      <w:start w:val="1"/>
+      <w:numFmt w:val="bullet"/>
+      <w:lvlText w:val=""/>
+      <w:lvlJc w:val="left"/>
+      <w:pPr>
+        <w:tabs>
+          <w:tab w:val="num" w:pos="1414"/>
+        </w:tabs>
+        <w:ind w:left="1414" w:hanging="283"/>
+      </w:pPr>
+      <w:rPr>
+        <w:rFonts w:ascii="Symbol" w:hAnsi="Symbol" w:cs="Symbol" w:hint="default"/>
+      </w:rPr>
+    </w:lvl>
+    <w:lvl w:ilvl="2">
+      <w:start w:val="1"/>
+      <w:numFmt w:val="bullet"/>
+      <w:lvlText w:val=""/>
+      <w:lvlJc w:val="left"/>
+      <w:pPr>
+        <w:tabs>
+          <w:tab w:val="num" w:pos="2121"/>
+        </w:tabs>
+        <w:ind w:left="2121" w:hanging="283"/>
+      </w:pPr>
+      <w:rPr>
+        <w:rFonts w:ascii="Symbol" w:hAnsi="Symbol" w:cs="Symbol" w:hint="default"/>
+      </w:rPr>
+    </w:lvl>
+    <w:lvl w:ilvl="3">
+      <w:start w:val="1"/>
+      <w:numFmt w:val="bullet"/>
+      <w:lvlText w:val=""/>
+      <w:lvlJc w:val="left"/>
+      <w:pPr>
+        <w:tabs>
+          <w:tab w:val="num" w:pos="2828"/>
+        </w:tabs>
+        <w:ind w:left="2828" w:hanging="283"/>
+      </w:pPr>
+      <w:rPr>
+        <w:rFonts w:ascii="Symbol" w:hAnsi="Symbol" w:cs="Symbol" w:hint="default"/>
+      </w:rPr>
+    </w:lvl>
+    <w:lvl w:ilvl="4">
+      <w:start w:val="1"/>
+      <w:numFmt w:val="bullet"/>
+      <w:lvlText w:val=""/>
+      <w:lvlJc w:val="left"/>
+      <w:pPr>
+        <w:tabs>
+          <w:tab w:val="num" w:pos="3535"/>
+        </w:tabs>
+        <w:ind w:left="3535" w:hanging="283"/>
+      </w:pPr>
+      <w:rPr>
+        <w:rFonts w:ascii="Symbol" w:hAnsi="Symbol" w:cs="Symbol" w:hint="default"/>
+      </w:rPr>
+    </w:lvl>
+    <w:lvl w:ilvl="5">
+      <w:start w:val="1"/>
+      <w:numFmt w:val="bullet"/>
+      <w:lvlText w:val=""/>
+      <w:lvlJc w:val="left"/>
+      <w:pPr>
+        <w:tabs>
+          <w:tab w:val="num" w:pos="4242"/>
+        </w:tabs>
+        <w:ind w:left="4242" w:hanging="283"/>
+      </w:pPr>
+      <w:rPr>
+        <w:rFonts w:ascii="Symbol" w:hAnsi="Symbol" w:cs="Symbol" w:hint="default"/>
+      </w:rPr>
+    </w:lvl>
+    <w:lvl w:ilvl="6">
+      <w:start w:val="1"/>
+      <w:numFmt w:val="bullet"/>
+      <w:lvlText w:val=""/>
+      <w:lvlJc w:val="left"/>
+      <w:pPr>
+        <w:tabs>
+          <w:tab w:val="num" w:pos="4949"/>
+        </w:tabs>
+        <w:ind w:left="4949" w:hanging="283"/>
+      </w:pPr>
+      <w:rPr>
+        <w:rFonts w:ascii="Symbol" w:hAnsi="Symbol" w:cs="Symbol" w:hint="default"/>
+      </w:rPr>
+    </w:lvl>
+    <w:lvl w:ilvl="7">
+      <w:start w:val="1"/>
+      <w:numFmt w:val="bullet"/>
+      <w:lvlText w:val=""/>
+      <w:lvlJc w:val="left"/>
+      <w:pPr>
+        <w:tabs>
+          <w:tab w:val="num" w:pos="5656"/>
+        </w:tabs>
+        <w:ind w:left="5656" w:hanging="283"/>
+      </w:pPr>
+      <w:rPr>
+        <w:rFonts w:ascii="Symbol" w:hAnsi="Symbol" w:cs="Symbol" w:hint="default"/>
+      </w:rPr>
+    </w:lvl>
+    <w:lvl w:ilvl="8">
+      <w:start w:val="1"/>
+      <w:numFmt w:val="bullet"/>
+      <w:lvlText w:val=""/>
+      <w:lvlJc w:val="left"/>
+      <w:pPr>
+        <w:tabs>
+          <w:tab w:val="num" w:pos="6363"/>
+        </w:tabs>
+        <w:ind w:left="6363" w:hanging="283"/>
+      </w:pPr>
+      <w:rPr>
+        <w:rFonts w:ascii="Symbol" w:hAnsi="Symbol" w:cs="Symbol" w:hint="default"/>
+      </w:rPr>
+    </w:lvl>
+  </w:abstractNum>
+  <w:abstractNum w:abstractNumId="44">
+    <w:lvl w:ilvl="0">
+      <w:start w:val="1"/>
+      <w:numFmt w:val="bullet"/>
+      <w:lvlText w:val=""/>
+      <w:lvlJc w:val="left"/>
+      <w:pPr>
+        <w:tabs>
+          <w:tab w:val="num" w:pos="707"/>
+        </w:tabs>
+        <w:ind w:left="707" w:hanging="283"/>
+      </w:pPr>
+      <w:rPr>
+        <w:rFonts w:ascii="Symbol" w:hAnsi="Symbol" w:cs="Symbol" w:hint="default"/>
+      </w:rPr>
+    </w:lvl>
+    <w:lvl w:ilvl="1">
+      <w:start w:val="1"/>
+      <w:numFmt w:val="bullet"/>
+      <w:lvlText w:val=""/>
+      <w:lvlJc w:val="left"/>
+      <w:pPr>
+        <w:tabs>
+          <w:tab w:val="num" w:pos="1414"/>
+        </w:tabs>
+        <w:ind w:left="1414" w:hanging="283"/>
+      </w:pPr>
+      <w:rPr>
+        <w:rFonts w:ascii="Symbol" w:hAnsi="Symbol" w:cs="Symbol" w:hint="default"/>
+      </w:rPr>
+    </w:lvl>
+    <w:lvl w:ilvl="2">
+      <w:start w:val="1"/>
+      <w:numFmt w:val="bullet"/>
+      <w:lvlText w:val=""/>
+      <w:lvlJc w:val="left"/>
+      <w:pPr>
+        <w:tabs>
+          <w:tab w:val="num" w:pos="2121"/>
+        </w:tabs>
+        <w:ind w:left="2121" w:hanging="283"/>
+      </w:pPr>
+      <w:rPr>
+        <w:rFonts w:ascii="Symbol" w:hAnsi="Symbol" w:cs="Symbol" w:hint="default"/>
+      </w:rPr>
+    </w:lvl>
+    <w:lvl w:ilvl="3">
+      <w:start w:val="1"/>
+      <w:numFmt w:val="bullet"/>
+      <w:lvlText w:val=""/>
+      <w:lvlJc w:val="left"/>
+      <w:pPr>
+        <w:tabs>
+          <w:tab w:val="num" w:pos="2828"/>
+        </w:tabs>
+        <w:ind w:left="2828" w:hanging="283"/>
+      </w:pPr>
+      <w:rPr>
+        <w:rFonts w:ascii="Symbol" w:hAnsi="Symbol" w:cs="Symbol" w:hint="default"/>
+      </w:rPr>
+    </w:lvl>
+    <w:lvl w:ilvl="4">
+      <w:start w:val="1"/>
+      <w:numFmt w:val="bullet"/>
+      <w:lvlText w:val=""/>
+      <w:lvlJc w:val="left"/>
+      <w:pPr>
+        <w:tabs>
+          <w:tab w:val="num" w:pos="3535"/>
+        </w:tabs>
+        <w:ind w:left="3535" w:hanging="283"/>
+      </w:pPr>
+      <w:rPr>
+        <w:rFonts w:ascii="Symbol" w:hAnsi="Symbol" w:cs="Symbol" w:hint="default"/>
+      </w:rPr>
+    </w:lvl>
+    <w:lvl w:ilvl="5">
+      <w:start w:val="1"/>
+      <w:numFmt w:val="bullet"/>
+      <w:lvlText w:val=""/>
+      <w:lvlJc w:val="left"/>
+      <w:pPr>
+        <w:tabs>
+          <w:tab w:val="num" w:pos="4242"/>
+        </w:tabs>
+        <w:ind w:left="4242" w:hanging="283"/>
+      </w:pPr>
+      <w:rPr>
+        <w:rFonts w:ascii="Symbol" w:hAnsi="Symbol" w:cs="Symbol" w:hint="default"/>
+      </w:rPr>
+    </w:lvl>
+    <w:lvl w:ilvl="6">
+      <w:start w:val="1"/>
+      <w:numFmt w:val="bullet"/>
+      <w:lvlText w:val=""/>
+      <w:lvlJc w:val="left"/>
+      <w:pPr>
+        <w:tabs>
+          <w:tab w:val="num" w:pos="4949"/>
+        </w:tabs>
+        <w:ind w:left="4949" w:hanging="283"/>
+      </w:pPr>
+      <w:rPr>
+        <w:rFonts w:ascii="Symbol" w:hAnsi="Symbol" w:cs="Symbol" w:hint="default"/>
+      </w:rPr>
+    </w:lvl>
+    <w:lvl w:ilvl="7">
+      <w:start w:val="1"/>
+      <w:numFmt w:val="bullet"/>
+      <w:lvlText w:val=""/>
+      <w:lvlJc w:val="left"/>
+      <w:pPr>
+        <w:tabs>
+          <w:tab w:val="num" w:pos="5656"/>
+        </w:tabs>
+        <w:ind w:left="5656" w:hanging="283"/>
+      </w:pPr>
+      <w:rPr>
+        <w:rFonts w:ascii="Symbol" w:hAnsi="Symbol" w:cs="Symbol" w:hint="default"/>
+      </w:rPr>
+    </w:lvl>
+    <w:lvl w:ilvl="8">
+      <w:start w:val="1"/>
+      <w:numFmt w:val="bullet"/>
+      <w:lvlText w:val=""/>
+      <w:lvlJc w:val="left"/>
+      <w:pPr>
+        <w:tabs>
+          <w:tab w:val="num" w:pos="6363"/>
+        </w:tabs>
+        <w:ind w:left="6363" w:hanging="283"/>
+      </w:pPr>
+      <w:rPr>
+        <w:rFonts w:ascii="Symbol" w:hAnsi="Symbol" w:cs="Symbol" w:hint="default"/>
+      </w:rPr>
+    </w:lvl>
+  </w:abstractNum>
+  <w:abstractNum w:abstractNumId="45">
+    <w:lvl w:ilvl="0">
+      <w:start w:val="1"/>
+      <w:numFmt w:val="bullet"/>
+      <w:lvlText w:val=""/>
+      <w:lvlJc w:val="left"/>
+      <w:pPr>
+        <w:tabs>
+          <w:tab w:val="num" w:pos="707"/>
+        </w:tabs>
+        <w:ind w:left="707" w:hanging="283"/>
+      </w:pPr>
+      <w:rPr>
+        <w:rFonts w:ascii="Symbol" w:hAnsi="Symbol" w:cs="Symbol" w:hint="default"/>
+      </w:rPr>
+    </w:lvl>
+    <w:lvl w:ilvl="1">
+      <w:start w:val="1"/>
+      <w:numFmt w:val="bullet"/>
+      <w:lvlText w:val=""/>
+      <w:lvlJc w:val="left"/>
+      <w:pPr>
+        <w:tabs>
+          <w:tab w:val="num" w:pos="1414"/>
+        </w:tabs>
+        <w:ind w:left="1414" w:hanging="283"/>
+      </w:pPr>
+      <w:rPr>
+        <w:rFonts w:ascii="Symbol" w:hAnsi="Symbol" w:cs="Symbol" w:hint="default"/>
+      </w:rPr>
+    </w:lvl>
+    <w:lvl w:ilvl="2">
+      <w:start w:val="1"/>
+      <w:numFmt w:val="bullet"/>
+      <w:lvlText w:val=""/>
+      <w:lvlJc w:val="left"/>
+      <w:pPr>
+        <w:tabs>
+          <w:tab w:val="num" w:pos="2121"/>
+        </w:tabs>
+        <w:ind w:left="2121" w:hanging="283"/>
+      </w:pPr>
+      <w:rPr>
+        <w:rFonts w:ascii="Symbol" w:hAnsi="Symbol" w:cs="Symbol" w:hint="default"/>
+      </w:rPr>
+    </w:lvl>
+    <w:lvl w:ilvl="3">
+      <w:start w:val="1"/>
+      <w:numFmt w:val="bullet"/>
+      <w:lvlText w:val=""/>
+      <w:lvlJc w:val="left"/>
+      <w:pPr>
+        <w:tabs>
+          <w:tab w:val="num" w:pos="2828"/>
+        </w:tabs>
+        <w:ind w:left="2828" w:hanging="283"/>
+      </w:pPr>
+      <w:rPr>
+        <w:rFonts w:ascii="Symbol" w:hAnsi="Symbol" w:cs="Symbol" w:hint="default"/>
+      </w:rPr>
+    </w:lvl>
+    <w:lvl w:ilvl="4">
+      <w:start w:val="1"/>
+      <w:numFmt w:val="bullet"/>
+      <w:lvlText w:val=""/>
+      <w:lvlJc w:val="left"/>
+      <w:pPr>
+        <w:tabs>
+          <w:tab w:val="num" w:pos="3535"/>
+        </w:tabs>
+        <w:ind w:left="3535" w:hanging="283"/>
+      </w:pPr>
+      <w:rPr>
+        <w:rFonts w:ascii="Symbol" w:hAnsi="Symbol" w:cs="Symbol" w:hint="default"/>
+      </w:rPr>
+    </w:lvl>
+    <w:lvl w:ilvl="5">
+      <w:start w:val="1"/>
+      <w:numFmt w:val="bullet"/>
+      <w:lvlText w:val=""/>
+      <w:lvlJc w:val="left"/>
+      <w:pPr>
+        <w:tabs>
+          <w:tab w:val="num" w:pos="4242"/>
+        </w:tabs>
+        <w:ind w:left="4242" w:hanging="283"/>
+      </w:pPr>
+      <w:rPr>
+        <w:rFonts w:ascii="Symbol" w:hAnsi="Symbol" w:cs="Symbol" w:hint="default"/>
+      </w:rPr>
+    </w:lvl>
+    <w:lvl w:ilvl="6">
+      <w:start w:val="1"/>
+      <w:numFmt w:val="bullet"/>
+      <w:lvlText w:val=""/>
+      <w:lvlJc w:val="left"/>
+      <w:pPr>
+        <w:tabs>
+          <w:tab w:val="num" w:pos="4949"/>
+        </w:tabs>
+        <w:ind w:left="4949" w:hanging="283"/>
+      </w:pPr>
+      <w:rPr>
+        <w:rFonts w:ascii="Symbol" w:hAnsi="Symbol" w:cs="Symbol" w:hint="default"/>
+      </w:rPr>
+    </w:lvl>
+    <w:lvl w:ilvl="7">
+      <w:start w:val="1"/>
+      <w:numFmt w:val="bullet"/>
+      <w:lvlText w:val=""/>
+      <w:lvlJc w:val="left"/>
+      <w:pPr>
+        <w:tabs>
+          <w:tab w:val="num" w:pos="5656"/>
+        </w:tabs>
+        <w:ind w:left="5656" w:hanging="283"/>
+      </w:pPr>
+      <w:rPr>
+        <w:rFonts w:ascii="Symbol" w:hAnsi="Symbol" w:cs="Symbol" w:hint="default"/>
+      </w:rPr>
+    </w:lvl>
+    <w:lvl w:ilvl="8">
+      <w:start w:val="1"/>
+      <w:numFmt w:val="bullet"/>
+      <w:lvlText w:val=""/>
+      <w:lvlJc w:val="left"/>
+      <w:pPr>
+        <w:tabs>
+          <w:tab w:val="num" w:pos="6363"/>
+        </w:tabs>
+        <w:ind w:left="6363" w:hanging="283"/>
+      </w:pPr>
+      <w:rPr>
+        <w:rFonts w:ascii="Symbol" w:hAnsi="Symbol" w:cs="Symbol" w:hint="default"/>
+      </w:rPr>
+    </w:lvl>
+  </w:abstractNum>
+  <w:abstractNum w:abstractNumId="46">
     <w:lvl w:ilvl="0">
       <w:start w:val="1"/>
       <w:pStyle w:val="Heading1"/>
@@ -10033,6 +12560,30 @@
   <w:num w:numId="38">
     <w:abstractNumId w:val="38"/>
   </w:num>
+  <w:num w:numId="39">
+    <w:abstractNumId w:val="39"/>
+  </w:num>
+  <w:num w:numId="40">
+    <w:abstractNumId w:val="40"/>
+  </w:num>
+  <w:num w:numId="41">
+    <w:abstractNumId w:val="41"/>
+  </w:num>
+  <w:num w:numId="42">
+    <w:abstractNumId w:val="42"/>
+  </w:num>
+  <w:num w:numId="43">
+    <w:abstractNumId w:val="43"/>
+  </w:num>
+  <w:num w:numId="44">
+    <w:abstractNumId w:val="44"/>
+  </w:num>
+  <w:num w:numId="45">
+    <w:abstractNumId w:val="45"/>
+  </w:num>
+  <w:num w:numId="46">
+    <w:abstractNumId w:val="46"/>
+  </w:num>
 </w:numbering>
 </file>
 
@@ -10139,25 +12690,12 @@
       <w:szCs w:val="24"/>
     </w:rPr>
   </w:style>
-  <w:style w:type="character" w:styleId="StrongEmphasis">
-    <w:name w:val="Strong Emphasis"/>
-    <w:qFormat/>
-    <w:rPr>
-      <w:b/>
-      <w:bCs/>
-    </w:rPr>
-  </w:style>
   <w:style w:type="character" w:styleId="Bullets">
     <w:name w:val="Bullets"/>
     <w:qFormat/>
     <w:rPr>
       <w:rFonts w:ascii="OpenSymbol" w:hAnsi="OpenSymbol" w:eastAsia="OpenSymbol" w:cs="OpenSymbol"/>
     </w:rPr>
-  </w:style>
-  <w:style w:type="character" w:styleId="NumberingSymbols">
-    <w:name w:val="Numbering Symbols"/>
-    <w:qFormat/>
-    <w:rPr/>
   </w:style>
   <w:style w:type="paragraph" w:styleId="Heading">
     <w:name w:val="Heading"/>
@@ -10240,22 +12778,5 @@
       <w:bCs/>
     </w:rPr>
   </w:style>
-  <w:style w:type="paragraph" w:styleId="HorizontalLine">
-    <w:name w:val="Horizontal Line"/>
-    <w:basedOn w:val="Normal"/>
-    <w:next w:val="TextBody"/>
-    <w:qFormat/>
-    <w:pPr>
-      <w:suppressLineNumbers/>
-      <w:pBdr>
-        <w:bottom w:val="double" w:sz="2" w:space="0" w:color="808080"/>
-      </w:pBdr>
-      <w:spacing w:before="0" w:after="283"/>
-    </w:pPr>
-    <w:rPr>
-      <w:sz w:val="12"/>
-      <w:szCs w:val="12"/>
-    </w:rPr>
-  </w:style>
 </w:styles>
 </file>